--- a/法令ファイル/構造改革特別区域法/構造改革特別区域法（平成十四年法律第百八十九号）.docx
+++ b/法令ファイル/構造改革特別区域法/構造改革特別区域法（平成十四年法律第百八十九号）.docx
@@ -150,86 +150,56 @@
     </w:p>
     <w:p>
       <w:pPr>
-        <w:pStyle w:val="Heading6"/>
+        <w:pStyle w:val="ListBullet"/>
         <w:ind w:left="880"/>
       </w:pPr>
       <w:r>
         <w:t>一</w:t>
-      </w:r>
-    </w:p>
-    <w:p>
-      <w:pPr>
+        <w:br/>
+        <w:t>構造改革の推進等の意義及び目標に関する事項</w:t>
+      </w:r>
+    </w:p>
+    <w:p>
+      <w:pPr>
+        <w:pStyle w:val="ListBullet"/>
         <w:ind w:left="880"/>
       </w:pPr>
       <w:r>
-        <w:t>構造改革の推進等の意義及び目標に関する事項</w:t>
-      </w:r>
-    </w:p>
-    <w:p>
-      <w:pPr>
-        <w:pStyle w:val="Heading6"/>
+        <w:t>二</w:t>
+        <w:br/>
+        <w:t>構造改革の推進等のために政府が実施すべき施策に関する基本的な方針</w:t>
+      </w:r>
+    </w:p>
+    <w:p>
+      <w:pPr>
+        <w:pStyle w:val="ListBullet"/>
         <w:ind w:left="880"/>
       </w:pPr>
       <w:r>
-        <w:t>二</w:t>
-      </w:r>
-    </w:p>
-    <w:p>
-      <w:pPr>
+        <w:t>三</w:t>
+        <w:br/>
+        <w:t>次条第一項に規定する構造改革特別区域計画の認定に関する基本的な事項</w:t>
+      </w:r>
+    </w:p>
+    <w:p>
+      <w:pPr>
+        <w:pStyle w:val="ListBullet"/>
         <w:ind w:left="880"/>
       </w:pPr>
       <w:r>
-        <w:t>構造改革の推進等のために政府が実施すべき施策に関する基本的な方針</w:t>
-      </w:r>
-    </w:p>
-    <w:p>
-      <w:pPr>
-        <w:pStyle w:val="Heading6"/>
+        <w:t>四</w:t>
+        <w:br/>
+        <w:t>構造改革の推進等に関し政府が講ずべき措置についての計画</w:t>
+      </w:r>
+    </w:p>
+    <w:p>
+      <w:pPr>
+        <w:pStyle w:val="ListBullet"/>
         <w:ind w:left="880"/>
       </w:pPr>
       <w:r>
-        <w:t>三</w:t>
-      </w:r>
-    </w:p>
-    <w:p>
-      <w:pPr>
-        <w:ind w:left="880"/>
-      </w:pPr>
-      <w:r>
-        <w:t>次条第一項に規定する構造改革特別区域計画の認定に関する基本的な事項</w:t>
-      </w:r>
-    </w:p>
-    <w:p>
-      <w:pPr>
-        <w:pStyle w:val="Heading6"/>
-        <w:ind w:left="880"/>
-      </w:pPr>
-      <w:r>
-        <w:t>四</w:t>
-      </w:r>
-    </w:p>
-    <w:p>
-      <w:pPr>
-        <w:ind w:left="880"/>
-      </w:pPr>
-      <w:r>
-        <w:t>構造改革の推進等に関し政府が講ずべき措置についての計画</w:t>
-      </w:r>
-    </w:p>
-    <w:p>
-      <w:pPr>
-        <w:pStyle w:val="Heading6"/>
-        <w:ind w:left="880"/>
-      </w:pPr>
-      <w:r>
         <w:t>五</w:t>
-      </w:r>
-    </w:p>
-    <w:p>
-      <w:pPr>
-        <w:ind w:left="880"/>
-      </w:pPr>
-      <w:r>
+        <w:br/>
         <w:t>前各号に掲げるもののほか、構造改革の推進等のために必要な事項その他経済社会の構造改革の推進及び地域の活性化に関する事項</w:t>
       </w:r>
     </w:p>
@@ -324,52 +294,34 @@
     </w:p>
     <w:p>
       <w:pPr>
-        <w:pStyle w:val="Heading6"/>
+        <w:pStyle w:val="ListBullet"/>
         <w:ind w:left="880"/>
       </w:pPr>
       <w:r>
         <w:t>一</w:t>
-      </w:r>
-    </w:p>
-    <w:p>
-      <w:pPr>
+        <w:br/>
+        <w:t>構造改革特別区域の範囲</w:t>
+      </w:r>
+    </w:p>
+    <w:p>
+      <w:pPr>
+        <w:pStyle w:val="ListBullet"/>
         <w:ind w:left="880"/>
       </w:pPr>
       <w:r>
-        <w:t>構造改革特別区域の範囲</w:t>
-      </w:r>
-    </w:p>
-    <w:p>
-      <w:pPr>
-        <w:pStyle w:val="Heading6"/>
+        <w:t>二</w:t>
+        <w:br/>
+        <w:t>構造改革特別区域において実施し又はその実施を促進しようとする特定事業の内容、実施主体及び開始の日</w:t>
+      </w:r>
+    </w:p>
+    <w:p>
+      <w:pPr>
+        <w:pStyle w:val="ListBullet"/>
         <w:ind w:left="880"/>
       </w:pPr>
       <w:r>
-        <w:t>二</w:t>
-      </w:r>
-    </w:p>
-    <w:p>
-      <w:pPr>
-        <w:ind w:left="880"/>
-      </w:pPr>
-      <w:r>
-        <w:t>構造改革特別区域において実施し又はその実施を促進しようとする特定事業の内容、実施主体及び開始の日</w:t>
-      </w:r>
-    </w:p>
-    <w:p>
-      <w:pPr>
-        <w:pStyle w:val="Heading6"/>
-        <w:ind w:left="880"/>
-      </w:pPr>
-      <w:r>
         <w:t>三</w:t>
-      </w:r>
-    </w:p>
-    <w:p>
-      <w:pPr>
-        <w:ind w:left="880"/>
-      </w:pPr>
-      <w:r>
+        <w:br/>
         <w:t>構造改革特別区域において実施し又はその実施を促進しようとする特定事業ごとの規制の特例措置の内容</w:t>
       </w:r>
     </w:p>
@@ -392,52 +344,34 @@
     </w:p>
     <w:p>
       <w:pPr>
-        <w:pStyle w:val="Heading6"/>
+        <w:pStyle w:val="ListBullet"/>
         <w:ind w:left="880"/>
       </w:pPr>
       <w:r>
         <w:t>一</w:t>
-      </w:r>
-    </w:p>
-    <w:p>
-      <w:pPr>
+        <w:br/>
+        <w:t>構造改革特別区域の名称及び特性</w:t>
+      </w:r>
+    </w:p>
+    <w:p>
+      <w:pPr>
+        <w:pStyle w:val="ListBullet"/>
         <w:ind w:left="880"/>
       </w:pPr>
       <w:r>
-        <w:t>構造改革特別区域の名称及び特性</w:t>
-      </w:r>
-    </w:p>
-    <w:p>
-      <w:pPr>
-        <w:pStyle w:val="Heading6"/>
+        <w:t>二</w:t>
+        <w:br/>
+        <w:t>構造改革特別区域計画の意義及び目標</w:t>
+      </w:r>
+    </w:p>
+    <w:p>
+      <w:pPr>
+        <w:pStyle w:val="ListBullet"/>
         <w:ind w:left="880"/>
       </w:pPr>
       <w:r>
-        <w:t>二</w:t>
-      </w:r>
-    </w:p>
-    <w:p>
-      <w:pPr>
-        <w:ind w:left="880"/>
-      </w:pPr>
-      <w:r>
-        <w:t>構造改革特別区域計画の意義及び目標</w:t>
-      </w:r>
-    </w:p>
-    <w:p>
-      <w:pPr>
-        <w:pStyle w:val="Heading6"/>
-        <w:ind w:left="880"/>
-      </w:pPr>
-      <w:r>
         <w:t>三</w:t>
-      </w:r>
-    </w:p>
-    <w:p>
-      <w:pPr>
-        <w:ind w:left="880"/>
-      </w:pPr>
-      <w:r>
+        <w:br/>
         <w:t>構造改革特別区域計画の実施が構造改革特別区域に及ぼす経済的社会的効果</w:t>
       </w:r>
     </w:p>
@@ -524,6 +458,8 @@
       </w:pPr>
       <w:r>
         <w:t>地方公共団体は、第一項の規定による認定の申請に当たっては、構造改革特別区域において実施し又はその実施を促進しようとする特定事業及びこれに関連する事業に関する規制について規定する法律及び法律に基づく命令（告示を含む。）の規定の解釈について、関係行政機関の長（当該行政機関が合議制の機関である場合にあっては、当該行政機関。以下同じ。）に対し、その確認を求めることができる。</w:t>
+        <w:br/>
+        <w:t>この場合において、当該確認を求められた関係行政機関の長は、当該地方公共団体に対し、速やかに回答しなければならない。</w:t>
       </w:r>
     </w:p>
     <w:p>
@@ -545,52 +481,34 @@
     </w:p>
     <w:p>
       <w:pPr>
-        <w:pStyle w:val="Heading6"/>
+        <w:pStyle w:val="ListBullet"/>
         <w:ind w:left="880"/>
       </w:pPr>
       <w:r>
         <w:t>一</w:t>
-      </w:r>
-    </w:p>
-    <w:p>
-      <w:pPr>
+        <w:br/>
+        <w:t>構造改革特別区域基本方針に適合するものであること。</w:t>
+      </w:r>
+    </w:p>
+    <w:p>
+      <w:pPr>
+        <w:pStyle w:val="ListBullet"/>
         <w:ind w:left="880"/>
       </w:pPr>
       <w:r>
-        <w:t>構造改革特別区域基本方針に適合するものであること。</w:t>
-      </w:r>
-    </w:p>
-    <w:p>
-      <w:pPr>
-        <w:pStyle w:val="Heading6"/>
+        <w:t>二</w:t>
+        <w:br/>
+        <w:t>当該構造改革特別区域計画の実施が当該構造改革特別区域に対し適切な経済的社会的効果を及ぼすものであること。</w:t>
+      </w:r>
+    </w:p>
+    <w:p>
+      <w:pPr>
+        <w:pStyle w:val="ListBullet"/>
         <w:ind w:left="880"/>
       </w:pPr>
       <w:r>
-        <w:t>二</w:t>
-      </w:r>
-    </w:p>
-    <w:p>
-      <w:pPr>
-        <w:ind w:left="880"/>
-      </w:pPr>
-      <w:r>
-        <w:t>当該構造改革特別区域計画の実施が当該構造改革特別区域に対し適切な経済的社会的効果を及ぼすものであること。</w:t>
-      </w:r>
-    </w:p>
-    <w:p>
-      <w:pPr>
-        <w:pStyle w:val="Heading6"/>
-        <w:ind w:left="880"/>
-      </w:pPr>
-      <w:r>
         <w:t>三</w:t>
-      </w:r>
-    </w:p>
-    <w:p>
-      <w:pPr>
-        <w:ind w:left="880"/>
-      </w:pPr>
-      <w:r>
+        <w:br/>
         <w:t>円滑かつ確実に実施されると見込まれるものであること。</w:t>
       </w:r>
     </w:p>
@@ -609,6 +527,8 @@
       </w:pPr>
       <w:r>
         <w:t>内閣総理大臣は、前項の規定による認定（次項、第十二項及び次条において「認定」という。）をしようとするときは、第二項第三号に掲げる事項について関係行政機関の長の同意を得なければならない。</w:t>
+        <w:br/>
+        <w:t>この場合において、当該関係行政機関の長は、当該事項が、法律により規定された規制に係るものにあっては第四章で、政令又は主務省令により規定された規制に係るものにあっては構造改革特別区域基本方針に即して政令又は主務省令で、それぞれ定めるところに適合すると認められるときは、同意をするものとする。</w:t>
       </w:r>
     </w:p>
     <w:p>
@@ -776,6 +696,8 @@
     <w:p>
       <w:r>
         <w:t>内閣総理大臣は、認定構造改革特別区域計画が第四条第九項各号のいずれかに適合しなくなったと認めるときは、その認定を取り消すことができる。</w:t>
+        <w:br/>
+        <w:t>この場合において、内閣総理大臣は、関係行政機関の長にその旨を通知しなければならない。</w:t>
       </w:r>
     </w:p>
     <w:p>
@@ -912,52 +834,34 @@
     </w:p>
     <w:p>
       <w:pPr>
-        <w:pStyle w:val="Heading6"/>
+        <w:pStyle w:val="ListBullet"/>
         <w:ind w:left="880"/>
       </w:pPr>
       <w:r>
         <w:t>一</w:t>
-      </w:r>
-    </w:p>
-    <w:p>
-      <w:pPr>
+        <w:br/>
+        <w:t>文部科学省令で定める基準に適合する施設及び設備又はこれらに要する資金並びに当該学校の経営に必要な財産を有すること。</w:t>
+      </w:r>
+    </w:p>
+    <w:p>
+      <w:pPr>
+        <w:pStyle w:val="ListBullet"/>
         <w:ind w:left="880"/>
       </w:pPr>
       <w:r>
-        <w:t>文部科学省令で定める基準に適合する施設及び設備又はこれらに要する資金並びに当該学校の経営に必要な財産を有すること。</w:t>
-      </w:r>
-    </w:p>
-    <w:p>
-      <w:pPr>
-        <w:pStyle w:val="Heading6"/>
+        <w:t>二</w:t>
+        <w:br/>
+        <w:t>当該学校の経営を担当する役員が学校を経営するために必要な知識又は経験を有すること。</w:t>
+      </w:r>
+    </w:p>
+    <w:p>
+      <w:pPr>
+        <w:pStyle w:val="ListBullet"/>
         <w:ind w:left="880"/>
       </w:pPr>
       <w:r>
-        <w:t>二</w:t>
-      </w:r>
-    </w:p>
-    <w:p>
-      <w:pPr>
-        <w:ind w:left="880"/>
-      </w:pPr>
-      <w:r>
-        <w:t>当該学校の経営を担当する役員が学校を経営するために必要な知識又は経験を有すること。</w:t>
-      </w:r>
-    </w:p>
-    <w:p>
-      <w:pPr>
-        <w:pStyle w:val="Heading6"/>
-        <w:ind w:left="880"/>
-      </w:pPr>
-      <w:r>
         <w:t>三</w:t>
-      </w:r>
-    </w:p>
-    <w:p>
-      <w:pPr>
-        <w:ind w:left="880"/>
-      </w:pPr>
-      <w:r>
+        <w:br/>
         <w:t>当該学校設置会社の経営を担当する役員が社会的信望を有すること。</w:t>
       </w:r>
     </w:p>
@@ -997,35 +901,23 @@
     </w:p>
     <w:p>
       <w:pPr>
-        <w:pStyle w:val="Heading6"/>
+        <w:pStyle w:val="ListBullet"/>
         <w:ind w:left="880"/>
       </w:pPr>
       <w:r>
         <w:t>一</w:t>
-      </w:r>
-    </w:p>
-    <w:p>
-      <w:pPr>
+        <w:br/>
+        <w:t>業務状況書類等が書面をもって作成されているときは、当該書面の閲覧又は謄写の請求</w:t>
+      </w:r>
+    </w:p>
+    <w:p>
+      <w:pPr>
+        <w:pStyle w:val="ListBullet"/>
         <w:ind w:left="880"/>
       </w:pPr>
       <w:r>
-        <w:t>業務状況書類等が書面をもって作成されているときは、当該書面の閲覧又は謄写の請求</w:t>
-      </w:r>
-    </w:p>
-    <w:p>
-      <w:pPr>
-        <w:pStyle w:val="Heading6"/>
-        <w:ind w:left="880"/>
-      </w:pPr>
-      <w:r>
         <w:t>二</w:t>
-      </w:r>
-    </w:p>
-    <w:p>
-      <w:pPr>
-        <w:ind w:left="880"/>
-      </w:pPr>
-      <w:r>
+        <w:br/>
         <w:t>業務状況書類等が電磁的記録をもって作成されているときは、当該電磁的記録に記録された事項を文部科学省令で定める方法により表示したものの閲覧又は謄写の請求</w:t>
       </w:r>
     </w:p>
@@ -1214,69 +1106,45 @@
     </w:p>
     <w:p>
       <w:pPr>
-        <w:pStyle w:val="Heading6"/>
+        <w:pStyle w:val="ListBullet"/>
         <w:ind w:left="880"/>
       </w:pPr>
       <w:r>
         <w:t>一</w:t>
-      </w:r>
-    </w:p>
-    <w:p>
-      <w:pPr>
+        <w:br/>
+        <w:t>文部科学省令で定める基準に適合する施設及び設備又はこれらに要する資金並びに当該学校の経営に必要な財産を有すること。</w:t>
+      </w:r>
+    </w:p>
+    <w:p>
+      <w:pPr>
+        <w:pStyle w:val="ListBullet"/>
         <w:ind w:left="880"/>
       </w:pPr>
       <w:r>
-        <w:t>文部科学省令で定める基準に適合する施設及び設備又はこれらに要する資金並びに当該学校の経営に必要な財産を有すること。</w:t>
-      </w:r>
-    </w:p>
-    <w:p>
-      <w:pPr>
-        <w:pStyle w:val="Heading6"/>
+        <w:t>二</w:t>
+        <w:br/>
+        <w:t>当該学校の経営を担当する役員が学校を経営するために必要な知識又は経験を有すること。</w:t>
+      </w:r>
+    </w:p>
+    <w:p>
+      <w:pPr>
+        <w:pStyle w:val="ListBullet"/>
         <w:ind w:left="880"/>
       </w:pPr>
       <w:r>
-        <w:t>二</w:t>
-      </w:r>
-    </w:p>
-    <w:p>
-      <w:pPr>
+        <w:t>三</w:t>
+        <w:br/>
+        <w:t>当該学校設置非営利法人の経営を担当する役員が社会的信望を有すること。</w:t>
+      </w:r>
+    </w:p>
+    <w:p>
+      <w:pPr>
+        <w:pStyle w:val="ListBullet"/>
         <w:ind w:left="880"/>
       </w:pPr>
       <w:r>
-        <w:t>当該学校の経営を担当する役員が学校を経営するために必要な知識又は経験を有すること。</w:t>
-      </w:r>
-    </w:p>
-    <w:p>
-      <w:pPr>
-        <w:pStyle w:val="Heading6"/>
-        <w:ind w:left="880"/>
-      </w:pPr>
-      <w:r>
-        <w:t>三</w:t>
-      </w:r>
-    </w:p>
-    <w:p>
-      <w:pPr>
-        <w:ind w:left="880"/>
-      </w:pPr>
-      <w:r>
-        <w:t>当該学校設置非営利法人の経営を担当する役員が社会的信望を有すること。</w:t>
-      </w:r>
-    </w:p>
-    <w:p>
-      <w:pPr>
-        <w:pStyle w:val="Heading6"/>
-        <w:ind w:left="880"/>
-      </w:pPr>
-      <w:r>
         <w:t>四</w:t>
-      </w:r>
-    </w:p>
-    <w:p>
-      <w:pPr>
-        <w:ind w:left="880"/>
-      </w:pPr>
-      <w:r>
+        <w:br/>
         <w:t>不登校児童等を対象として行う特定非営利活動促進法第二条第一項に規定する特定非営利活動の実績が相当程度あること。</w:t>
       </w:r>
     </w:p>
@@ -1295,6 +1163,8 @@
       </w:pPr>
       <w:r>
         <w:t>前条第三項から第十項まで及び第十二項の規定は、学校設置非営利法人が学校を設置する場合について準用する。</w:t>
+        <w:br/>
+        <w:t>この場合において、同項中「第三項又は第四項」とあるのは、「次条第三項において準用する第三項又は第四項」と読み替えるものとする。</w:t>
       </w:r>
     </w:p>
     <w:p>
@@ -1415,52 +1285,34 @@
     </w:p>
     <w:p>
       <w:pPr>
-        <w:pStyle w:val="Heading6"/>
+        <w:pStyle w:val="ListBullet"/>
         <w:ind w:left="880"/>
       </w:pPr>
       <w:r>
         <w:t>一</w:t>
-      </w:r>
-    </w:p>
-    <w:p>
-      <w:pPr>
+        <w:br/>
+        <w:t>当該申請に係る高度医療の提供を行う病院又は診療所の構造設備及びその有する人員が、医療法第二十一条及び第二十三条の規定に基づく厚生労働省令並びに同法第二十一条の規定に基づく都道府県の条例で定める要件に適合するものであること。</w:t>
+      </w:r>
+    </w:p>
+    <w:p>
+      <w:pPr>
+        <w:pStyle w:val="ListBullet"/>
         <w:ind w:left="880"/>
       </w:pPr>
       <w:r>
-        <w:t>当該申請に係る高度医療の提供を行う病院又は診療所の構造設備及びその有する人員が、医療法第二十一条及び第二十三条の規定に基づく厚生労働省令並びに同法第二十一条の規定に基づく都道府県の条例で定める要件に適合するものであること。</w:t>
-      </w:r>
-    </w:p>
-    <w:p>
-      <w:pPr>
-        <w:pStyle w:val="Heading6"/>
+        <w:t>二</w:t>
+        <w:br/>
+        <w:t>前号に掲げるもののほか、当該申請に係る高度医療の提供を行う病院又は診療所の構造設備、その有する人員その他の事項が、当該申請に係る範囲の高度医療を提供するために必要なものとして厚生労働省令で定める基準に適合するものであること。</w:t>
+      </w:r>
+    </w:p>
+    <w:p>
+      <w:pPr>
+        <w:pStyle w:val="ListBullet"/>
         <w:ind w:left="880"/>
       </w:pPr>
       <w:r>
-        <w:t>二</w:t>
-      </w:r>
-    </w:p>
-    <w:p>
-      <w:pPr>
-        <w:ind w:left="880"/>
-      </w:pPr>
-      <w:r>
-        <w:t>前号に掲げるもののほか、当該申請に係る高度医療の提供を行う病院又は診療所の構造設備、その有する人員その他の事項が、当該申請に係る範囲の高度医療を提供するために必要なものとして厚生労働省令で定める基準に適合するものであること。</w:t>
-      </w:r>
-    </w:p>
-    <w:p>
-      <w:pPr>
-        <w:pStyle w:val="Heading6"/>
-        <w:ind w:left="880"/>
-      </w:pPr>
-      <w:r>
         <w:t>三</w:t>
-      </w:r>
-    </w:p>
-    <w:p>
-      <w:pPr>
-        <w:ind w:left="880"/>
-      </w:pPr>
-      <w:r>
+        <w:br/>
         <w:t>当該申請に係る高度医療の提供を行う病院又は診療所を営む事業に係る経理が、当該株式会社の営む他の事業に係る経理と区分して整理されるものであること。</w:t>
       </w:r>
     </w:p>
@@ -1513,6 +1365,8 @@
       </w:pPr>
       <w:r>
         <w:t>第一項の規定により医療法第七条第一項の許可を受けて病院又は診療所を開設する株式会社（以下この条及び別表第八号において「病院等開設会社」という。）については、同法第五十二条第一項（同項第一号に係る部分に限る。以下この項において同じ。）、第六十三条及び第六十四条、第六十六条の二（同法第六十四条第一項及び第二項に係る部分に限る。）、第六十七条（同法第六十四条第二項に係る部分に限る。以下この項において同じ。）並びに第九十三条（同法第五十二条第一項、第六十三条第一項及び第六十四条第二項に係る部分に限る。）の規定を準用する。</w:t>
+        <w:br/>
+        <w:t>この場合において、同法第五十二条第一項中「医療法人」とあるのは「構造改革特別区域法第十八条第一項の規定により第七条第一項の許可を受けて病院又は診療所を開設する株式会社（以下「病院等開設会社」という。）」と、「毎会計年度」とあるのは「毎事業年度」と、同項第一号中「事業報告書等」とあるのは「事業報告書、財産目録、貸借対照表及び損益計算書」と、同法第六十三条第一項及び第六十四条第一項中「医療法人の」とあるのは「病院等開設会社が開設する病院若しくは診療所の」と、「、定款若しくは寄附行為」とあるのは「若しくは定款」と、「その運営」とあるのは「その開設する病院若しくは診療所の運営」と、「当該医療法人」とあるのは「当該病院等開設会社」と、同法第六十三条第一項中「その業務」とあり、及び同法第六十四条第二項中「業務」とあるのは「その開設する病院若しくは診療所の業務」と、同項中「医療法人」とあるのは「病院等開設会社」と、同項及び同条第三項並びに同法第六十七条第一項中「役員」とあるのは「取締役、執行役若しくは監査役」と、同法第九十三条中「医療法人の理事、監事若しくは清算人」とあるのは「病院等開設会社の取締役、執行役若しくは監査役」と読み替えるものとする。</w:t>
       </w:r>
     </w:p>
     <w:p>
@@ -1547,6 +1401,8 @@
       </w:pPr>
       <w:r>
         <w:t>病院等開設会社が開設する病院又は診療所の管理者は、許可に係る高度医療以外の医療を提供してはならない。</w:t>
+        <w:br/>
+        <w:t>ただし、許可に係る高度医療を提供する上で必要があると認められる場合又は診療上やむを得ない事情があると認められる場合は、この限りでない。</w:t>
       </w:r>
     </w:p>
     <w:p>
@@ -1598,52 +1454,34 @@
     </w:p>
     <w:p>
       <w:pPr>
-        <w:pStyle w:val="Heading6"/>
+        <w:pStyle w:val="ListBullet"/>
         <w:ind w:left="880"/>
       </w:pPr>
       <w:r>
         <w:t>一</w:t>
-      </w:r>
-    </w:p>
-    <w:p>
-      <w:pPr>
+        <w:br/>
+        <w:t>第十二条第一項の規定により内閣総理大臣の認定を受けている市町村の長が学校教育法第四条第一項の規定による設置の認可を行った学校を設置する学校設置会社が、当該学校の教育職員（教育職員免許法第二条第一項に規定する教育職員をいう。以下この項において同じ。）に雇用しようとする者</w:t>
+      </w:r>
+    </w:p>
+    <w:p>
+      <w:pPr>
+        <w:pStyle w:val="ListBullet"/>
         <w:ind w:left="880"/>
       </w:pPr>
       <w:r>
-        <w:t>第十二条第一項の規定により内閣総理大臣の認定を受けている市町村の長が学校教育法第四条第一項の規定による設置の認可を行った学校を設置する学校設置会社が、当該学校の教育職員（教育職員免許法第二条第一項に規定する教育職員をいう。以下この項において同じ。）に雇用しようとする者</w:t>
-      </w:r>
-    </w:p>
-    <w:p>
-      <w:pPr>
-        <w:pStyle w:val="Heading6"/>
+        <w:t>二</w:t>
+        <w:br/>
+        <w:t>第十三条第一項の規定により内閣総理大臣の認定を受けている市町村の長が学校教育法第四条第一項の規定による設置の認可を行った学校を設置する学校設置非営利法人が、当該学校の教育職員に雇用しようとする者</w:t>
+      </w:r>
+    </w:p>
+    <w:p>
+      <w:pPr>
+        <w:pStyle w:val="ListBullet"/>
         <w:ind w:left="880"/>
       </w:pPr>
       <w:r>
-        <w:t>二</w:t>
-      </w:r>
-    </w:p>
-    <w:p>
-      <w:pPr>
-        <w:ind w:left="880"/>
-      </w:pPr>
-      <w:r>
-        <w:t>第十三条第一項の規定により内閣総理大臣の認定を受けている市町村の長が学校教育法第四条第一項の規定による設置の認可を行った学校を設置する学校設置非営利法人が、当該学校の教育職員に雇用しようとする者</w:t>
-      </w:r>
-    </w:p>
-    <w:p>
-      <w:pPr>
-        <w:pStyle w:val="Heading6"/>
-        <w:ind w:left="880"/>
-      </w:pPr>
-      <w:r>
         <w:t>三</w:t>
-      </w:r>
-    </w:p>
-    <w:p>
-      <w:pPr>
-        <w:ind w:left="880"/>
-      </w:pPr>
-      <w:r>
+        <w:br/>
         <w:t>その設定する構造改革特別区域における教育上の特別の事情により、市町村がその給料その他の給与（市町村立学校職員給与負担法（昭和二十三年法律第百三十五号）第一条に規定する給料その他の給与をいう。）又は報酬等（同法第一条に規定する報酬等をいう。）を負担して、当該市町村の教育委員会が教育職員に任命しようとする者</w:t>
       </w:r>
     </w:p>
@@ -1726,73 +1564,51 @@
       </w:pPr>
       <w:r>
         <w:t>第一項の認定を受けた地方公共団体（以下この条において「協力地方公共団体」という。）の長と協力学校法人の所轄庁とが異なる場合において、指定設立予定者又は協力学校法人が、所轄庁に対し、次に掲げる申請又は届出を行おうとするときは、協力地方公共団体の長を経由して行わなければならない。</w:t>
-      </w:r>
-    </w:p>
-    <w:p>
-      <w:pPr>
-        <w:pStyle w:val="Heading6"/>
+        <w:br/>
+        <w:t>この場合において、協力地方公共団体の長は、当該申請又は届出に係る事項に関し意見を付すことができるものとし、所轄庁は、その意見に配慮しなければならない。</w:t>
+      </w:r>
+    </w:p>
+    <w:p>
+      <w:pPr>
+        <w:pStyle w:val="ListBullet"/>
         <w:ind w:left="880"/>
       </w:pPr>
       <w:r>
         <w:t>一</w:t>
-      </w:r>
-    </w:p>
-    <w:p>
-      <w:pPr>
+        <w:br/>
+        <w:t>私立学校法第三十条第一項の規定による寄附行為の認可の申請</w:t>
+      </w:r>
+    </w:p>
+    <w:p>
+      <w:pPr>
+        <w:pStyle w:val="ListBullet"/>
         <w:ind w:left="880"/>
       </w:pPr>
       <w:r>
-        <w:t>私立学校法第三十条第一項の規定による寄附行為の認可の申請</w:t>
-      </w:r>
-    </w:p>
-    <w:p>
-      <w:pPr>
-        <w:pStyle w:val="Heading6"/>
+        <w:t>二</w:t>
+        <w:br/>
+        <w:t>私立学校法第四十五条第一項又は第二項の規定による寄附行為の変更の認可の申請又は届出</w:t>
+      </w:r>
+    </w:p>
+    <w:p>
+      <w:pPr>
+        <w:pStyle w:val="ListBullet"/>
         <w:ind w:left="880"/>
       </w:pPr>
       <w:r>
-        <w:t>二</w:t>
-      </w:r>
-    </w:p>
-    <w:p>
-      <w:pPr>
+        <w:t>三</w:t>
+        <w:br/>
+        <w:t>私立学校法第五十条第二項の規定による解散についての認可又は認定の申請</w:t>
+      </w:r>
+    </w:p>
+    <w:p>
+      <w:pPr>
+        <w:pStyle w:val="ListBullet"/>
         <w:ind w:left="880"/>
       </w:pPr>
       <w:r>
-        <w:t>私立学校法第四十五条第一項又は第二項の規定による寄附行為の変更の認可の申請又は届出</w:t>
-      </w:r>
-    </w:p>
-    <w:p>
-      <w:pPr>
-        <w:pStyle w:val="Heading6"/>
-        <w:ind w:left="880"/>
-      </w:pPr>
-      <w:r>
-        <w:t>三</w:t>
-      </w:r>
-    </w:p>
-    <w:p>
-      <w:pPr>
-        <w:ind w:left="880"/>
-      </w:pPr>
-      <w:r>
-        <w:t>私立学校法第五十条第二項の規定による解散についての認可又は認定の申請</w:t>
-      </w:r>
-    </w:p>
-    <w:p>
-      <w:pPr>
-        <w:pStyle w:val="Heading6"/>
-        <w:ind w:left="880"/>
-      </w:pPr>
-      <w:r>
         <w:t>四</w:t>
-      </w:r>
-    </w:p>
-    <w:p>
-      <w:pPr>
-        <w:ind w:left="880"/>
-      </w:pPr>
-      <w:r>
+        <w:br/>
         <w:t>学校教育法第四条第一項の規定による学校の設置廃止、設置者の変更及び同項に規定する政令で定める事項の認可の申請</w:t>
       </w:r>
     </w:p>
@@ -1815,69 +1631,45 @@
     </w:p>
     <w:p>
       <w:pPr>
-        <w:pStyle w:val="Heading6"/>
+        <w:pStyle w:val="ListBullet"/>
         <w:ind w:left="880"/>
       </w:pPr>
       <w:r>
         <w:t>一</w:t>
-      </w:r>
-    </w:p>
-    <w:p>
-      <w:pPr>
+        <w:br/>
+        <w:t>収容定員に関する事項</w:t>
+      </w:r>
+    </w:p>
+    <w:p>
+      <w:pPr>
+        <w:pStyle w:val="ListBullet"/>
         <w:ind w:left="880"/>
       </w:pPr>
       <w:r>
-        <w:t>収容定員に関する事項</w:t>
-      </w:r>
-    </w:p>
-    <w:p>
-      <w:pPr>
-        <w:pStyle w:val="Heading6"/>
+        <w:t>二</w:t>
+        <w:br/>
+        <w:t>授業料等の納付金に関する事項</w:t>
+      </w:r>
+    </w:p>
+    <w:p>
+      <w:pPr>
+        <w:pStyle w:val="ListBullet"/>
         <w:ind w:left="880"/>
       </w:pPr>
       <w:r>
-        <w:t>二</w:t>
-      </w:r>
-    </w:p>
-    <w:p>
-      <w:pPr>
+        <w:t>三</w:t>
+        <w:br/>
+        <w:t>施設又は設備の整備及び運営に要する経費についての助成措置に関する事項</w:t>
+      </w:r>
+    </w:p>
+    <w:p>
+      <w:pPr>
+        <w:pStyle w:val="ListBullet"/>
         <w:ind w:left="880"/>
       </w:pPr>
       <w:r>
-        <w:t>授業料等の納付金に関する事項</w:t>
-      </w:r>
-    </w:p>
-    <w:p>
-      <w:pPr>
-        <w:pStyle w:val="Heading6"/>
-        <w:ind w:left="880"/>
-      </w:pPr>
-      <w:r>
-        <w:t>三</w:t>
-      </w:r>
-    </w:p>
-    <w:p>
-      <w:pPr>
-        <w:ind w:left="880"/>
-      </w:pPr>
-      <w:r>
-        <w:t>施設又は設備の整備及び運営に要する経費についての助成措置に関する事項</w:t>
-      </w:r>
-    </w:p>
-    <w:p>
-      <w:pPr>
-        <w:pStyle w:val="Heading6"/>
-        <w:ind w:left="880"/>
-      </w:pPr>
-      <w:r>
         <w:t>四</w:t>
-      </w:r>
-    </w:p>
-    <w:p>
-      <w:pPr>
-        <w:ind w:left="880"/>
-      </w:pPr>
-      <w:r>
+        <w:br/>
         <w:t>協力学校法人の解散に伴う残余財産の帰属に関する事項</w:t>
       </w:r>
     </w:p>
@@ -1900,35 +1692,23 @@
     </w:p>
     <w:p>
       <w:pPr>
-        <w:pStyle w:val="Heading6"/>
+        <w:pStyle w:val="ListBullet"/>
         <w:ind w:left="880"/>
       </w:pPr>
       <w:r>
         <w:t>一</w:t>
-      </w:r>
-    </w:p>
-    <w:p>
-      <w:pPr>
+        <w:br/>
+        <w:t>教育目標に関する事項</w:t>
+      </w:r>
+    </w:p>
+    <w:p>
+      <w:pPr>
+        <w:pStyle w:val="ListBullet"/>
         <w:ind w:left="880"/>
       </w:pPr>
       <w:r>
-        <w:t>教育目標に関する事項</w:t>
-      </w:r>
-    </w:p>
-    <w:p>
-      <w:pPr>
-        <w:pStyle w:val="Heading6"/>
-        <w:ind w:left="880"/>
-      </w:pPr>
-      <w:r>
         <w:t>二</w:t>
-      </w:r>
-    </w:p>
-    <w:p>
-      <w:pPr>
-        <w:ind w:left="880"/>
-      </w:pPr>
-      <w:r>
+        <w:br/>
         <w:t>その他公私協力学校の設置及び運営に関する重要事項として文部科学省令で定めるもの</w:t>
       </w:r>
     </w:p>
@@ -2032,6 +1812,8 @@
       </w:pPr>
       <w:r>
         <w:t>協力学校法人は、毎会計年度、文部科学省令で定めるところにより、公私協力基本計画に基づき、当該年度における公私協力学校の運営に関する計画（以下この条において「公私協力年度計画」という。）及び収支予算を作成し、協力地方公共団体の長の認可を受けなければならない。</w:t>
+        <w:br/>
+        <w:t>これを変更しようとするときも、同様とする。</w:t>
       </w:r>
     </w:p>
     <w:p>
@@ -2066,6 +1848,8 @@
       </w:pPr>
       <w:r>
         <w:t>私立学校振興助成法（昭和五十年法律第六十一号）第十二条（第三号に係る部分を除く。）及び第十四条第一項の規定は、第九項又は前項の規定により協力地方公共団体が協力学校法人に対し助成を行う場合について準用する。</w:t>
+        <w:br/>
+        <w:t>この場合において、同法第十二条中「所轄庁は、この法律の規定」とあるのは「協力地方公共団体（構造改革特別区域法（平成十四年法律第百八十九号）第二十条第三項に規定する協力地方公共団体をいう。以下同じ。）の長は、同条第九項又は第十二項の規定」と、「学校法人に」とあるのは「協力学校法人（同条第一項に規定する協力学校法人をいう。以下同じ。）に」と、同条第一号及び第二号中「学校法人」とあるのは「協力学校法人」と、同条第四号中「学校法人」とあるのは「協力学校法人」と、「所轄庁」とあるのは「協力地方公共団体の長」と、同法第十四条第一項中「第四条第一項又は第九条に規定する補助金の交付を受ける学校法人」とあるのは「構造改革特別区域法第二十条第九項又は第十二項の規定により助成を受ける協力学校法人」と、「作成しなければならない」とあるのは「作成し、協力地方公共団体の長に届け出なければならない」と読み替えるものとする。</w:t>
       </w:r>
     </w:p>
     <w:p>
@@ -2207,6 +1991,8 @@
       </w:pPr>
       <w:r>
         <w:t>狂犬病予防法第三条第二項、第六条、第二十条及び第二十一条の規定の適用については、前項の規定により市町村の長の任命を受けた狂犬病予防員（次項において「市町村長任命予防員」という。）を都道府県知事任命予防員とみなす。</w:t>
+        <w:br/>
+        <w:t>この場合において、同法第六条第二項中「都道府県知事」とあるのは「構造改革特別区域法（平成十四年法律第百八十九号）第二十三条第一項の規定により認定を受けた市町村（第五項及び第十項並びに第二十一条において「認定市町村」という。）の長」と、同条第五項及び第二十一条中「都道府県知事」とあるのは「認定市町村の長」と、第六条第十項中「都道府県」とあるのは「認定市町村」と、第二十一条中「当該都道府県」とあるのは「当該認定市町村」と読み替えるものとする。</w:t>
       </w:r>
     </w:p>
     <w:p>
@@ -2241,52 +2027,34 @@
     </w:p>
     <w:p>
       <w:pPr>
-        <w:pStyle w:val="Heading6"/>
+        <w:pStyle w:val="ListBullet"/>
         <w:ind w:left="880"/>
       </w:pPr>
       <w:r>
         <w:t>一</w:t>
-      </w:r>
-    </w:p>
-    <w:p>
-      <w:pPr>
+        <w:br/>
+        <w:t>当該地方公共団体がその職務の遂行について資格要件を必要とする職について地方公務員法第二十二条の三第一項又は第四項の規定に基づく臨時的任用を行っている場合において、当該構造改革特別区域における人材の需給状況等に鑑み、同条第一項後段又は第四項後段の規定により更新された任用の期間の満了の際現に任用している職員以外の者をその職に任用することが困難であるとき。</w:t>
+      </w:r>
+    </w:p>
+    <w:p>
+      <w:pPr>
+        <w:pStyle w:val="ListBullet"/>
         <w:ind w:left="880"/>
       </w:pPr>
       <w:r>
-        <w:t>当該地方公共団体がその職務の遂行について資格要件を必要とする職について地方公務員法第二十二条の三第一項又は第四項の規定に基づく臨時的任用を行っている場合において、当該構造改革特別区域における人材の需給状況等に鑑み、同条第一項後段又は第四項後段の規定により更新された任用の期間の満了の際現に任用している職員以外の者をその職に任用することが困難であるとき。</w:t>
-      </w:r>
-    </w:p>
-    <w:p>
-      <w:pPr>
-        <w:pStyle w:val="Heading6"/>
+        <w:t>二</w:t>
+        <w:br/>
+        <w:t>当該地方公共団体が特定の分野に関する職務に職員を従事させることにより、当該職員の資質の向上が図られ、ひいては当該構造改革特別区域における当該特定の分野に係る人材の育成が図られると認められる場合において、当該職務に係る職について一年を超えて臨時的任用を行うことが必要であるとき。</w:t>
+      </w:r>
+    </w:p>
+    <w:p>
+      <w:pPr>
+        <w:pStyle w:val="ListBullet"/>
         <w:ind w:left="880"/>
       </w:pPr>
       <w:r>
-        <w:t>二</w:t>
-      </w:r>
-    </w:p>
-    <w:p>
-      <w:pPr>
-        <w:ind w:left="880"/>
-      </w:pPr>
-      <w:r>
-        <w:t>当該地方公共団体が特定の分野に関する職務に職員を従事させることにより、当該職員の資質の向上が図られ、ひいては当該構造改革特別区域における当該特定の分野に係る人材の育成が図られると認められる場合において、当該職務に係る職について一年を超えて臨時的任用を行うことが必要であるとき。</w:t>
-      </w:r>
-    </w:p>
-    <w:p>
-      <w:pPr>
-        <w:pStyle w:val="Heading6"/>
-        <w:ind w:left="880"/>
-      </w:pPr>
-      <w:r>
         <w:t>三</w:t>
-      </w:r>
-    </w:p>
-    <w:p>
-      <w:pPr>
-        <w:ind w:left="880"/>
-      </w:pPr>
-      <w:r>
+        <w:br/>
         <w:t>当該構造改革特別区域における住民の生活の向上、行政の効率化等を図るために行う当該構造改革特別区域における当該地方公共団体の事務及び事業の見直しに応じた業務量の一時的な変化により生ずる職制又は定数の改廃等に効率的かつ機動的に対処する必要がある場合において、その職について一年を超えて臨時的任用を行うことが特に必要であるとき。</w:t>
       </w:r>
     </w:p>
@@ -2305,6 +2073,10 @@
       </w:pPr>
       <w:r>
         <w:t>前項の認定を受けた地方公共団体であって人事委員会を置くものにおいては、任命権者（地方公務員法第六条第一項に規定する任命権者及びその委任を受けた者をいう。以下この条において同じ。）は、人事委員会規則で定めるところにより、当該認定に係る職について、人事委員会の承認を得て、六月を超えない期間で臨時的任用を行うことができる。</w:t>
+        <w:br/>
+        <w:t>この場合において、その任用は、人事委員会の承認を得て、採用した日（その職に同法第二十二条の三第一項の規定に基づき臨時的任用をされている職員をこの項の規定に基づき引き続き任用する場合にあっては、同条第一項の規定に基づき採用した日）から三年を超えない範囲内に限り、六月を超えない期間で更新することができる。</w:t>
+        <w:br/>
+        <w:t>ただし、前項各号に掲げる場合に該当しないときは、更新することはできない。</w:t>
       </w:r>
     </w:p>
     <w:p>
@@ -2356,6 +2128,10 @@
       </w:pPr>
       <w:r>
         <w:t>第一項の認定を受けた地方公共団体であって人事委員会を置かないものにおいては、任命権者は、当該認定に係る職について、六月を超えない期間で臨時的任用を行うことができる。</w:t>
+        <w:br/>
+        <w:t>この場合において、その任用は、採用した日（その職に地方公務員法第二十二条の三第四項の規定に基づき臨時的任用をされている職員をこの項の規定に基づき引き続き任用する場合にあっては、同条第四項の規定に基づき採用した日）から三年を超えない範囲内に限り、六月を超えない期間で更新することができる。</w:t>
+        <w:br/>
+        <w:t>ただし、第一項各号に掲げる場合に該当しないときは、更新することはできない。</w:t>
       </w:r>
     </w:p>
     <w:p>
@@ -2390,36 +2166,32 @@
     </w:p>
     <w:p>
       <w:pPr>
-        <w:pStyle w:val="Heading6"/>
+        <w:pStyle w:val="ListBullet"/>
         <w:ind w:left="880"/>
       </w:pPr>
       <w:r>
         <w:t>一</w:t>
-      </w:r>
-    </w:p>
-    <w:p>
-      <w:pPr>
+        <w:br/>
+        <w:t>酒税法第三条第十三号（ニ及びホ（同号ニに掲げる酒類に同号ホに規定する政令で定める植物を浸してその成分を浸出させたものに係る部分に限る。）を除く。）に規定する果実酒（自ら生産した果実（これに準ずるものとして財務省令で定めるものを含む。）以外の果実を原料としたものを除く。）</w:t>
+        <w:br/>
+        <w:br/>
+        <w:br/>
+        <w:t>同条第十三号に規定する果実酒の製造免許</w:t>
+      </w:r>
+    </w:p>
+    <w:p>
+      <w:pPr>
+        <w:pStyle w:val="ListBullet"/>
         <w:ind w:left="880"/>
       </w:pPr>
       <w:r>
-        <w:t>酒税法第三条第十三号（ニ及びホ（同号ニに掲げる酒類に同号ホに規定する政令で定める植物を浸してその成分を浸出させたものに係る部分に限る。）を除く。）に規定する果実酒（自ら生産した果実（これに準ずるものとして財務省令で定めるものを含む。）以外の果実を原料としたものを除く。）</w:t>
-      </w:r>
-    </w:p>
-    <w:p>
-      <w:pPr>
-        <w:pStyle w:val="Heading6"/>
-        <w:ind w:left="880"/>
-      </w:pPr>
-      <w:r>
         <w:t>二</w:t>
-      </w:r>
-    </w:p>
-    <w:p>
-      <w:pPr>
-        <w:ind w:left="880"/>
-      </w:pPr>
-      <w:r>
+        <w:br/>
         <w:t>酒税法第三条第十九号に規定するその他の醸造酒（米（自ら生産したもの又はこれに準ずるものとして財務省令で定めるものに限る。以下この号において同じ。）、米こうじ及び水又は米、水及び麦その他の財務省令で定める物品を原料として発酵させたもので、こさないものに限る。）</w:t>
+        <w:br/>
+        <w:br/>
+        <w:br/>
+        <w:t>同条第十九号に規定するその他の醸造酒の製造免許</w:t>
       </w:r>
     </w:p>
     <w:p>
@@ -2505,70 +2277,62 @@
     </w:p>
     <w:p>
       <w:pPr>
-        <w:pStyle w:val="Heading6"/>
+        <w:pStyle w:val="ListBullet"/>
         <w:ind w:left="880"/>
       </w:pPr>
       <w:r>
         <w:t>一</w:t>
-      </w:r>
-    </w:p>
-    <w:p>
-      <w:pPr>
+        <w:br/>
+        <w:t>酒税法第三条第十号に規定する単式蒸留焼酎（当該地方公共団体の長が当該地域の特産物として指定した農産物、水産物又は加工品（特区内農産物等又はこれに準ずるものとして財務省令で定めるものに限る。第三号及び第四号において「特産農産物等」という。）を主たる原料としたものに限る。）</w:t>
+        <w:br/>
+        <w:br/>
+        <w:br/>
+        <w:t>同条第十号に規定する単式蒸留焼酎の製造免許</w:t>
+      </w:r>
+    </w:p>
+    <w:p>
+      <w:pPr>
+        <w:pStyle w:val="ListBullet"/>
         <w:ind w:left="880"/>
       </w:pPr>
       <w:r>
-        <w:t>酒税法第三条第十号に規定する単式蒸留焼酎（当該地方公共団体の長が当該地域の特産物として指定した農産物、水産物又は加工品（特区内農産物等又はこれに準ずるものとして財務省令で定めるものに限る。第三号及び第四号において「特産農産物等」という。）を主たる原料としたものに限る。）</w:t>
-      </w:r>
-    </w:p>
-    <w:p>
-      <w:pPr>
-        <w:pStyle w:val="Heading6"/>
+        <w:t>二</w:t>
+        <w:br/>
+        <w:t>酒税法第三条第十三号（ニ及びホ（同号ニに掲げる酒類に同号ホに規定する政令で定める植物を浸してその成分を浸出させたものに係る部分に限る。）を除く。）に規定する果実酒（当該地方公共団体の長が当該地域の特産物として指定した果実（当該構造改革特別区域内において生産されたもの又はこれに準ずるものとして財務省令で定めるものに限る。）以外の果実を原料としたものを除く。）</w:t>
+        <w:br/>
+        <w:br/>
+        <w:br/>
+        <w:t>同条第十三号に規定する果実酒の製造免許</w:t>
+      </w:r>
+    </w:p>
+    <w:p>
+      <w:pPr>
+        <w:pStyle w:val="ListBullet"/>
         <w:ind w:left="880"/>
       </w:pPr>
       <w:r>
-        <w:t>二</w:t>
-      </w:r>
-    </w:p>
-    <w:p>
-      <w:pPr>
+        <w:t>三</w:t>
+        <w:br/>
+        <w:t>酒税法第三条第十七号に規定する原料用アルコール（同条第十号に規定する単式蒸留焼酎の製造免許を受けた者が特産農産物等を原料の全部又は一部として発酵させたアルコール含有物を単式蒸留機（同号イに規定する単式蒸留機をいう。）により蒸留したものに限る。）</w:t>
+        <w:br/>
+        <w:br/>
+        <w:br/>
+        <w:t>同条第十七号に規定する原料用アルコールの製造免許</w:t>
+      </w:r>
+    </w:p>
+    <w:p>
+      <w:pPr>
+        <w:pStyle w:val="ListBullet"/>
         <w:ind w:left="880"/>
       </w:pPr>
       <w:r>
-        <w:t>酒税法第三条第十三号（ニ及びホ（同号ニに掲げる酒類に同号ホに規定する政令で定める植物を浸してその成分を浸出させたものに係る部分に限る。）を除く。）に規定する果実酒（当該地方公共団体の長が当該地域の特産物として指定した果実（当該構造改革特別区域内において生産されたもの又はこれに準ずるものとして財務省令で定めるものに限る。）以外の果実を原料としたものを除く。）</w:t>
-      </w:r>
-    </w:p>
-    <w:p>
-      <w:pPr>
-        <w:pStyle w:val="Heading6"/>
-        <w:ind w:left="880"/>
-      </w:pPr>
-      <w:r>
-        <w:t>三</w:t>
-      </w:r>
-    </w:p>
-    <w:p>
-      <w:pPr>
-        <w:ind w:left="880"/>
-      </w:pPr>
-      <w:r>
-        <w:t>酒税法第三条第十七号に規定する原料用アルコール（同条第十号に規定する単式蒸留焼酎の製造免許を受けた者が特産農産物等を原料の全部又は一部として発酵させたアルコール含有物を単式蒸留機（同号イに規定する単式蒸留機をいう。）により蒸留したものに限る。）</w:t>
-      </w:r>
-    </w:p>
-    <w:p>
-      <w:pPr>
-        <w:pStyle w:val="Heading6"/>
-        <w:ind w:left="880"/>
-      </w:pPr>
-      <w:r>
         <w:t>四</w:t>
-      </w:r>
-    </w:p>
-    <w:p>
-      <w:pPr>
-        <w:ind w:left="880"/>
-      </w:pPr>
-      <w:r>
+        <w:br/>
         <w:t>酒税法第三条第二十一号に規定するリキュール（酒類及び特産農産物等を原料の全部又は一部としたものであって特区内自己製造場において製造された酒類を原料としていないものに限る。）</w:t>
+        <w:br/>
+        <w:br/>
+        <w:br/>
+        <w:t>同号に規定するリキュールの製造免許</w:t>
       </w:r>
     </w:p>
     <w:p>
@@ -2641,36 +2405,32 @@
     </w:p>
     <w:p>
       <w:pPr>
-        <w:pStyle w:val="Heading6"/>
+        <w:pStyle w:val="ListBullet"/>
         <w:ind w:left="880"/>
       </w:pPr>
       <w:r>
         <w:t>一</w:t>
-      </w:r>
-    </w:p>
-    <w:p>
-      <w:pPr>
+        <w:br/>
+        <w:t>酒税法第七条第三項第二号（単式蒸留焼酎の製造免許を受けた者に係る部分に限る。）</w:t>
+        <w:br/>
+        <w:br/>
+        <w:br/>
+        <w:t>第一項の規定の適用を受けて同項第一号に定める酒類の製造免許を受けた者</w:t>
+      </w:r>
+    </w:p>
+    <w:p>
+      <w:pPr>
+        <w:pStyle w:val="ListBullet"/>
         <w:ind w:left="880"/>
       </w:pPr>
       <w:r>
-        <w:t>酒税法第七条第三項第二号（単式蒸留焼酎の製造免許を受けた者に係る部分に限る。）</w:t>
-      </w:r>
-    </w:p>
-    <w:p>
-      <w:pPr>
-        <w:pStyle w:val="Heading6"/>
-        <w:ind w:left="880"/>
-      </w:pPr>
-      <w:r>
         <w:t>二</w:t>
-      </w:r>
-    </w:p>
-    <w:p>
-      <w:pPr>
-        <w:ind w:left="880"/>
-      </w:pPr>
-      <w:r>
+        <w:br/>
         <w:t>酒税法第七条第三項第三号（果実酒の製造免許を受けた者に係る部分に限る。）</w:t>
+        <w:br/>
+        <w:br/>
+        <w:br/>
+        <w:t>第一項の規定の適用を受けて同項第二号に定める酒類の製造免許を受けた者</w:t>
       </w:r>
     </w:p>
     <w:p>
@@ -2786,176 +2546,158 @@
       </w:pPr>
       <w:r>
         <w:t>次の各号に掲げる場合のいずれかに該当するときは、当該各号に定める日に、第一項の承認は、その効力を失う。</w:t>
-      </w:r>
-    </w:p>
-    <w:p>
-      <w:pPr>
-        <w:pStyle w:val="Heading6"/>
+        <w:br/>
+        <w:t>この場合において、当該承認に係る者又はその相続人（包括受遺者を含む。第九項において同じ。）は、第一号から第五号までに掲げる場合（第四号に掲げる場合にあっては、同号に規定する製造免許を与えた税務署長と当該承認をした税務署長とが異なる場合に限る。）のいずれかに該当するときは、遅滞なく（第五号にあっては、体験製造場において清酒の製造を廃止するときまでに）、政令で定めるところにより、その旨を当該承認をした税務署長に届け出なければならない。</w:t>
+      </w:r>
+    </w:p>
+    <w:p>
+      <w:pPr>
+        <w:pStyle w:val="ListBullet"/>
         <w:ind w:left="880"/>
       </w:pPr>
       <w:r>
         <w:t>一</w:t>
-      </w:r>
-    </w:p>
-    <w:p>
-      <w:pPr>
+        <w:br/>
+        <w:t>第九条第一項の規定により第一項の認定が取り消された場合</w:t>
+        <w:br/>
+        <w:br/>
+        <w:br/>
+        <w:t>当該認定が取り消された日</w:t>
+      </w:r>
+    </w:p>
+    <w:p>
+      <w:pPr>
+        <w:pStyle w:val="ListBullet"/>
         <w:ind w:left="880"/>
       </w:pPr>
       <w:r>
-        <w:t>第九条第一項の規定により第一項の認定が取り消された場合</w:t>
-      </w:r>
-    </w:p>
-    <w:p>
-      <w:pPr>
-        <w:pStyle w:val="Heading6"/>
+        <w:t>二</w:t>
+        <w:br/>
+        <w:t>第一項の承認を受けた者が認定計画特定清酒製造者でなくなった場合（前号に該当する場合を除く。）</w:t>
+        <w:br/>
+        <w:br/>
+        <w:br/>
+        <w:t>当該承認を受けた者が認定計画特定清酒製造者でなくなった日</w:t>
+      </w:r>
+    </w:p>
+    <w:p>
+      <w:pPr>
+        <w:pStyle w:val="ListBullet"/>
         <w:ind w:left="880"/>
       </w:pPr>
       <w:r>
-        <w:t>二</w:t>
-      </w:r>
-    </w:p>
-    <w:p>
-      <w:pPr>
+        <w:t>三</w:t>
+        <w:br/>
+        <w:t>体験製造場の所在する特定施設が認定計画特定施設でなくなった場合（第一号に該当する場合を除く。）</w:t>
+        <w:br/>
+        <w:br/>
+        <w:br/>
+        <w:t>当該特定施設が認定計画特定施設でなくなった日</w:t>
+      </w:r>
+    </w:p>
+    <w:p>
+      <w:pPr>
+        <w:pStyle w:val="ListBullet"/>
         <w:ind w:left="880"/>
       </w:pPr>
       <w:r>
-        <w:t>第一項の承認を受けた者が認定計画特定清酒製造者でなくなった場合（前号に該当する場合を除く。）</w:t>
-      </w:r>
-    </w:p>
-    <w:p>
-      <w:pPr>
-        <w:pStyle w:val="Heading6"/>
+        <w:t>四</w:t>
+        <w:br/>
+        <w:t>第一項の承認を受けた者が体験製造場について酒税法第七条第一項又は第八条の規定により酒類又は酒母若しくはもろみの製造免許を受けた場合</w:t>
+        <w:br/>
+        <w:br/>
+        <w:br/>
+        <w:t>当該承認を受けた者が当該製造免許を受けた日の前日</w:t>
+      </w:r>
+    </w:p>
+    <w:p>
+      <w:pPr>
+        <w:pStyle w:val="ListBullet"/>
         <w:ind w:left="880"/>
       </w:pPr>
       <w:r>
-        <w:t>三</w:t>
-      </w:r>
-    </w:p>
-    <w:p>
-      <w:pPr>
+        <w:t>五</w:t>
+        <w:br/>
+        <w:t>体験製造場における清酒の製造を廃止した場合</w:t>
+        <w:br/>
+        <w:br/>
+        <w:br/>
+        <w:t>当該清酒の製造を廃止した日</w:t>
+      </w:r>
+    </w:p>
+    <w:p>
+      <w:pPr>
+        <w:pStyle w:val="ListBullet"/>
         <w:ind w:left="880"/>
       </w:pPr>
       <w:r>
-        <w:t>体験製造場の所在する特定施設が認定計画特定施設でなくなった場合（第一号に該当する場合を除く。）</w:t>
-      </w:r>
-    </w:p>
-    <w:p>
-      <w:pPr>
-        <w:pStyle w:val="Heading6"/>
+        <w:t>六</w:t>
+        <w:br/>
+        <w:t>酒税法第七条第四項の規定により第一項の承認を受けた者の主製造場に係る清酒の製造免許に付された期限（同条第五項の規定により当該期限が延長された場合には、その延長後の期限。次項第一号において同じ。）が経過した場合</w:t>
+        <w:br/>
+        <w:br/>
+        <w:br/>
+        <w:t>当該期限が経過した日の前日</w:t>
+      </w:r>
+    </w:p>
+    <w:p>
+      <w:pPr>
+        <w:pStyle w:val="ListBullet"/>
         <w:ind w:left="880"/>
       </w:pPr>
       <w:r>
-        <w:t>四</w:t>
-      </w:r>
-    </w:p>
-    <w:p>
-      <w:pPr>
+        <w:t>七</w:t>
+        <w:br/>
+        <w:t>主製造場に係る清酒の製造免許が酒税法第十二条の規定により取り消され、又は同法第十七条第一項の規定による申請に基づき取り消された場合</w:t>
+        <w:br/>
+        <w:br/>
+        <w:br/>
+        <w:t>当該清酒の製造免許が取り消された日</w:t>
+      </w:r>
+    </w:p>
+    <w:p>
+      <w:pPr>
+        <w:pStyle w:val="ListBullet"/>
         <w:ind w:left="880"/>
       </w:pPr>
       <w:r>
-        <w:t>第一項の承認を受けた者が体験製造場について酒税法第七条第一項又は第八条の規定により酒類又は酒母若しくはもろみの製造免許を受けた場合</w:t>
-      </w:r>
-    </w:p>
-    <w:p>
-      <w:pPr>
-        <w:pStyle w:val="Heading6"/>
+        <w:t>八</w:t>
+        <w:br/>
+        <w:t>第一項の承認を受けた者（法人に限る。）の合併又は解散により主製造場に係る清酒の製造免許が消滅した場合</w:t>
+        <w:br/>
+        <w:br/>
+        <w:br/>
+        <w:t>当該清酒の製造免許が消滅した日</w:t>
+      </w:r>
+    </w:p>
+    <w:p>
+      <w:pPr>
+        <w:pStyle w:val="ListBullet"/>
         <w:ind w:left="880"/>
       </w:pPr>
       <w:r>
-        <w:t>五</w:t>
-      </w:r>
-    </w:p>
-    <w:p>
-      <w:pPr>
+        <w:t>九</w:t>
+        <w:br/>
+        <w:t>第一項の承認を受けた者（個人に限る。）が死亡した場合</w:t>
+        <w:br/>
+        <w:br/>
+        <w:br/>
+        <w:t>当該承認を受けた者が死亡した日</w:t>
+      </w:r>
+    </w:p>
+    <w:p>
+      <w:pPr>
+        <w:pStyle w:val="ListBullet"/>
         <w:ind w:left="880"/>
       </w:pPr>
       <w:r>
-        <w:t>体験製造場における清酒の製造を廃止した場合</w:t>
-      </w:r>
-    </w:p>
-    <w:p>
-      <w:pPr>
-        <w:pStyle w:val="Heading6"/>
-        <w:ind w:left="880"/>
-      </w:pPr>
-      <w:r>
-        <w:t>六</w:t>
-      </w:r>
-    </w:p>
-    <w:p>
-      <w:pPr>
-        <w:ind w:left="880"/>
-      </w:pPr>
-      <w:r>
-        <w:t>酒税法第七条第四項の規定により第一項の承認を受けた者の主製造場に係る清酒の製造免許に付された期限（同条第五項の規定により当該期限が延長された場合には、その延長後の期限。次項第一号において同じ。）が経過した場合</w:t>
-      </w:r>
-    </w:p>
-    <w:p>
-      <w:pPr>
-        <w:pStyle w:val="Heading6"/>
-        <w:ind w:left="880"/>
-      </w:pPr>
-      <w:r>
-        <w:t>七</w:t>
-      </w:r>
-    </w:p>
-    <w:p>
-      <w:pPr>
-        <w:ind w:left="880"/>
-      </w:pPr>
-      <w:r>
-        <w:t>主製造場に係る清酒の製造免許が酒税法第十二条の規定により取り消され、又は同法第十七条第一項の規定による申請に基づき取り消された場合</w:t>
-      </w:r>
-    </w:p>
-    <w:p>
-      <w:pPr>
-        <w:pStyle w:val="Heading6"/>
-        <w:ind w:left="880"/>
-      </w:pPr>
-      <w:r>
-        <w:t>八</w:t>
-      </w:r>
-    </w:p>
-    <w:p>
-      <w:pPr>
-        <w:ind w:left="880"/>
-      </w:pPr>
-      <w:r>
-        <w:t>第一項の承認を受けた者（法人に限る。）の合併又は解散により主製造場に係る清酒の製造免許が消滅した場合</w:t>
-      </w:r>
-    </w:p>
-    <w:p>
-      <w:pPr>
-        <w:pStyle w:val="Heading6"/>
-        <w:ind w:left="880"/>
-      </w:pPr>
-      <w:r>
-        <w:t>九</w:t>
-      </w:r>
-    </w:p>
-    <w:p>
-      <w:pPr>
-        <w:ind w:left="880"/>
-      </w:pPr>
-      <w:r>
-        <w:t>第一項の承認を受けた者（個人に限る。）が死亡した場合</w:t>
-      </w:r>
-    </w:p>
-    <w:p>
-      <w:pPr>
-        <w:pStyle w:val="Heading6"/>
-        <w:ind w:left="880"/>
-      </w:pPr>
-      <w:r>
         <w:t>十</w:t>
-      </w:r>
-    </w:p>
-    <w:p>
-      <w:pPr>
-        <w:ind w:left="880"/>
-      </w:pPr>
-      <w:r>
+        <w:br/>
         <w:t>酒税法第十六条第一項の規定により許可を受けて主製造場を移転した場合</w:t>
+        <w:br/>
+        <w:br/>
+        <w:br/>
+        <w:t>当該主製造場を移転した日</w:t>
       </w:r>
     </w:p>
     <w:p>
@@ -2973,56 +2715,42 @@
       </w:pPr>
       <w:r>
         <w:t>次の各号のいずれかに該当するときは、その該当することとなった時に当該酒類又は酒母若しくはもろみ（以下この項において「酒類等」という。）をその体験製造場から移出したものとみなして、酒税法その他酒税又は酒税の保全に関する法令の規定を適用する。</w:t>
-      </w:r>
-    </w:p>
-    <w:p>
-      <w:pPr>
-        <w:pStyle w:val="Heading6"/>
+        <w:br/>
+        <w:t>この場合において、酒母又はもろみは、その他の醸造酒（酒税法第三条第十九号に規定するその他の醸造酒をいう。以下この項において同じ。）とみなし、酒母又はもろみの製造者は、その他の醸造酒の製造者とみなす。</w:t>
+      </w:r>
+    </w:p>
+    <w:p>
+      <w:pPr>
+        <w:pStyle w:val="ListBullet"/>
         <w:ind w:left="880"/>
       </w:pPr>
       <w:r>
         <w:t>一</w:t>
-      </w:r>
-    </w:p>
-    <w:p>
-      <w:pPr>
+        <w:br/>
+        <w:t>前項の規定により第一項の承認が失効した場合において、当該承認に係る酒類等（酒税法第七条第一項ただし書又は第八条ただし書の規定の適用を受けたものを含む。次号において同じ。）がその体験製造場に現存するとき（第三号に該当する場合を除く。）。</w:t>
+        <w:br/>
+        <w:t>ただし、次項の規定により酒類（清酒に限る。）の製造又は販売の継続を認められた場合（前項第六号又は第七号に該当する場合にあっては、同項第六号の期限の経過又は同法第十七条第一項の規定による申請に基づく製造免許の取消しと同時に同法第二十条第一項の規定により清酒の販売の継続を認められた場合に限る。）を除く。</w:t>
+      </w:r>
+    </w:p>
+    <w:p>
+      <w:pPr>
+        <w:pStyle w:val="ListBullet"/>
         <w:ind w:left="880"/>
       </w:pPr>
       <w:r>
-        <w:t>前項の規定により第一項の承認が失効した場合において、当該承認に係る酒類等（酒税法第七条第一項ただし書又は第八条ただし書の規定の適用を受けたものを含む。次号において同じ。）がその体験製造場に現存するとき（第三号に該当する場合を除く。）。</w:t>
-      </w:r>
-    </w:p>
-    <w:p>
-      <w:pPr>
-        <w:pStyle w:val="Heading6"/>
+        <w:t>二</w:t>
+        <w:br/>
+        <w:t>第六項の規定により第一項の承認が取り消された場合において、当該承認に係る酒類等がその体験製造場に現存するとき（次号に該当する場合を除く。）。</w:t>
+      </w:r>
+    </w:p>
+    <w:p>
+      <w:pPr>
+        <w:pStyle w:val="ListBullet"/>
         <w:ind w:left="880"/>
       </w:pPr>
       <w:r>
-        <w:t>二</w:t>
-      </w:r>
-    </w:p>
-    <w:p>
-      <w:pPr>
-        <w:ind w:left="880"/>
-      </w:pPr>
-      <w:r>
-        <w:t>第六項の規定により第一項の承認が取り消された場合において、当該承認に係る酒類等がその体験製造場に現存するとき（次号に該当する場合を除く。）。</w:t>
-      </w:r>
-    </w:p>
-    <w:p>
-      <w:pPr>
-        <w:pStyle w:val="Heading6"/>
-        <w:ind w:left="880"/>
-      </w:pPr>
-      <w:r>
         <w:t>三</w:t>
-      </w:r>
-    </w:p>
-    <w:p>
-      <w:pPr>
-        <w:ind w:left="880"/>
-      </w:pPr>
-      <w:r>
+        <w:br/>
         <w:t>第六項の規定により第一項の承認が取り消された者又は酒税法第十二条の規定により主製造場に係る清酒の製造免許を取り消された者が次項の規定の適用を受けてその体験製造場において清酒を製成したとき。</w:t>
       </w:r>
     </w:p>
@@ -3041,6 +2769,8 @@
       </w:pPr>
       <w:r>
         <w:t>第六項又は第七項の規定により第一項の承認が取り消され、又は失効した場合において、当該体験製造場に半製品又は酒類が現存するときは、税務署長は、当該承認に係る者（合併により清酒の製造免許が消滅した場合で合併後存続する法人又は合併により設立した法人が清酒の製造免許を受けないときは当該法人を含み、第七項第六号から第八号までに該当する場合にあっては酒税法第二十条第一項の規定の適用がある者に限る。）又はその相続人（同法第十九条第二項又は第二十条第一項の規定の適用がある者に限る。）の申請により、期間を指定し、当該酒類（清酒に限る。以下この項において同じ。）の製造又は販売を継続させることができる。</w:t>
+        <w:br/>
+        <w:t>この場合において、当該酒類の処分又はその体験製造場からの移出が完了し、及びその酒税が完納されるまでの間は、これらの者を第一項の承認を受けた認定計画特定清酒製造者とみなして、この条（第二項、第六項及び第七項を除く。）の規定を適用する。</w:t>
       </w:r>
     </w:p>
     <w:p>
@@ -3156,6 +2886,8 @@
       </w:pPr>
       <w:r>
         <w:t>公社管理道路運営権を設定した地方道路公社（以下この条において「特定道路公社」という。）は、公社管理道路運営権者が民間資金法第二十三条第一項の規定により収受する利用料金の上限及びその徴収期間を定め、国土交通大臣の認可を受けなければならない。</w:t>
+        <w:br/>
+        <w:t>これを変更しようとするときも、同様とする。</w:t>
       </w:r>
     </w:p>
     <w:p>
@@ -3258,6 +2990,8 @@
       </w:pPr>
       <w:r>
         <w:t>特定道路公社は、前項に規定する対価の額を定め、国土交通大臣の認可を受けなければならない。</w:t>
+        <w:br/>
+        <w:t>これを変更しようとするときも、同様とする。</w:t>
       </w:r>
     </w:p>
     <w:p>
@@ -3305,6 +3039,8 @@
     <w:p>
       <w:r>
         <w:t>地方公共団体が、その設定する構造改革特別区域において、当該地方公共団体の教育委員会の所管に属する学校（学校教育法第一条に規定する学校をいい、大学を除く。）及び社会教育機関（地方教育行政の組織及び運営に関する法律第三十条に規定する教育機関のうち社会教育に関するものをいう。）（以下この条において「学校等」という。）の校舎その他の施設（以下この条及び別表第十九号において「学校等施設」という。）並びに当該地方公共団体の長の所管に属する地方自治法第二百四十四条第一項に規定する公の施設（以下この項において単に「公の施設」という。）の利用及び配置の状況その他の地域の事情に照らし、当該地方公共団体の長が学校等施設の管理及び整備に関する事務の全部又は一部を管理し、及び執行することが、学校等施設及び公の施設の一体的な利用（学校等施設を学校教育及び社会教育の目的以外の目的に使用することを含む。）又はこれらの総合的な整備の促進を図るため必要であり、かつ、学校等における教育活動の適切な実施に支障を及ぼすおそれがないと認めて内閣総理大臣の認定を申請し、その認定を受けたときは、当該認定の日以後は、地方教育行政の組織及び運営に関する法律第二十一条及び第二十二条の規定にかかわらず、当該学校等施設の管理及び整備に関する事務の全部又は一部については、当該地方公共団体の長が管理し、及び執行する。</w:t>
+        <w:br/>
+        <w:t>この場合において、当該地方公共団体の長が管理する学校等施設については、同法第二十八条の規定は、適用しない。</w:t>
       </w:r>
     </w:p>
     <w:p>
@@ -3390,86 +3126,56 @@
     </w:p>
     <w:p>
       <w:pPr>
-        <w:pStyle w:val="Heading6"/>
+        <w:pStyle w:val="ListBullet"/>
         <w:ind w:left="880"/>
       </w:pPr>
       <w:r>
         <w:t>一</w:t>
-      </w:r>
-    </w:p>
-    <w:p>
-      <w:pPr>
+        <w:br/>
+        <w:t>特別養護老人ホームを経営するために必要な経済的基礎があること。</w:t>
+      </w:r>
+    </w:p>
+    <w:p>
+      <w:pPr>
+        <w:pStyle w:val="ListBullet"/>
         <w:ind w:left="880"/>
       </w:pPr>
       <w:r>
-        <w:t>特別養護老人ホームを経営するために必要な経済的基礎があること。</w:t>
-      </w:r>
-    </w:p>
-    <w:p>
-      <w:pPr>
-        <w:pStyle w:val="Heading6"/>
+        <w:t>二</w:t>
+        <w:br/>
+        <w:t>特別養護老人ホームの経営者が社会的信望を有すること。</w:t>
+      </w:r>
+    </w:p>
+    <w:p>
+      <w:pPr>
+        <w:pStyle w:val="ListBullet"/>
         <w:ind w:left="880"/>
       </w:pPr>
       <w:r>
-        <w:t>二</w:t>
-      </w:r>
-    </w:p>
-    <w:p>
-      <w:pPr>
+        <w:t>三</w:t>
+        <w:br/>
+        <w:t>実務を担当する幹部職員が社会福祉事業に関する経験、熱意及び能力を有すること。</w:t>
+      </w:r>
+    </w:p>
+    <w:p>
+      <w:pPr>
+        <w:pStyle w:val="ListBullet"/>
         <w:ind w:left="880"/>
       </w:pPr>
       <w:r>
-        <w:t>特別養護老人ホームの経営者が社会的信望を有すること。</w:t>
-      </w:r>
-    </w:p>
-    <w:p>
-      <w:pPr>
-        <w:pStyle w:val="Heading6"/>
+        <w:t>四</w:t>
+        <w:br/>
+        <w:t>特別養護老人ホームの経理が他の経理と分離できる等その性格が社会福祉法人に準ずるものであること。</w:t>
+      </w:r>
+    </w:p>
+    <w:p>
+      <w:pPr>
+        <w:pStyle w:val="ListBullet"/>
         <w:ind w:left="880"/>
       </w:pPr>
       <w:r>
-        <w:t>三</w:t>
-      </w:r>
-    </w:p>
-    <w:p>
-      <w:pPr>
-        <w:ind w:left="880"/>
-      </w:pPr>
-      <w:r>
-        <w:t>実務を担当する幹部職員が社会福祉事業に関する経験、熱意及び能力を有すること。</w:t>
-      </w:r>
-    </w:p>
-    <w:p>
-      <w:pPr>
-        <w:pStyle w:val="Heading6"/>
-        <w:ind w:left="880"/>
-      </w:pPr>
-      <w:r>
-        <w:t>四</w:t>
-      </w:r>
-    </w:p>
-    <w:p>
-      <w:pPr>
-        <w:ind w:left="880"/>
-      </w:pPr>
-      <w:r>
-        <w:t>特別養護老人ホームの経理が他の経理と分離できる等その性格が社会福祉法人に準ずるものであること。</w:t>
-      </w:r>
-    </w:p>
-    <w:p>
-      <w:pPr>
-        <w:pStyle w:val="Heading6"/>
-        <w:ind w:left="880"/>
-      </w:pPr>
-      <w:r>
         <w:t>五</w:t>
-      </w:r>
-    </w:p>
-    <w:p>
-      <w:pPr>
-        <w:ind w:left="880"/>
-      </w:pPr>
-      <w:r>
+        <w:br/>
         <w:t>脱税その他不正の目的で特別養護老人ホームを経営しようとするものでないこと。</w:t>
       </w:r>
     </w:p>
@@ -3522,6 +3228,8 @@
       </w:pPr>
       <w:r>
         <w:t>老人福祉法第十五条第六項、第十五条の二第二項、第十六条第三項及び第四項、第十九条並びに附則第七条の規定の適用については、選定事業者である法人を社会福祉法人とみなす。</w:t>
+        <w:br/>
+        <w:t>この場合において、同法第十五条第六項中「第四項の認可の」とあるのは「構造改革特別区域法（平成十四年法律第百八十九号）第三十条第一項の認可の」と、同項及び附則第七条第一項中「養護老人ホーム若しくは特別養護老人ホームの所在地」とあるのは「特別養護老人ホームの所在地」と、「養護老人ホーム若しくは特別養護老人ホームの入所定員」とあるのは「特別養護老人ホームの入所定員」と、同法第十五条第六項中「、第二十条の九第一項の規定により当該都道府県が定める都道府県老人福祉計画において定めるその区域の養護老人ホーム若しくは特別養護老人ホームの必要入所定員総数に既に達しているか、又は当該申請に係る養護老人ホーム若しくは特別養護老人ホームの設置によつてこれを超えることになると認めるとき、」とあるのは「当該申請に係る特別養護老人ホームの設置によつて第二十条の九第一項の規定により当該都道府県が定める都道府県老人福祉計画において定めるその区域の特別養護老人ホームの必要入所定員総数を超えることになると認めるとき」と、「第四項の認可を」とあるのは「構造改革特別区域法第三十条第一項の認可を」と、同法第十五条の二第二項中「前条第三項の規定による届出をし、又は同条第四項」とあるのは「構造改革特別区域法第三十条第一項」と、同法第十六条第四項中「第十五条第六項」とあるのは「構造改革特別区域法第三十条第五項の規定により読み替えて適用する第十五条第六項」と、同項、第十九条及び附則第七条中「養護老人ホーム又は特別養護老人ホーム」とあるのは「特別養護老人ホーム」と、同法第十九条第一項及び附則第七条第一項中「第十五条第四項」とあるのは「構造改革特別区域法第三十条第一項」と、同法第十九条第二項及び附則第七条第二項中「前項」とあるのは「構造改革特別区域法第三十条第五項の規定により読み替えて適用する前項」と、同法附則第七条第一項中「、第二十条の九第一項の規定により当該都道府県が定める都道府県老人福祉計画において定めるその区域の養護老人ホーム若しくは特別養護老人ホームの必要入所定員総数に既に達しているか、又は当該養護老人ホーム若しくは特別養護老人ホームの設置によつてこれを超えることになると認めるとき、」とあるのは「当該特別養護老人ホームの設置によつて第二十条の九第一項の規定により当該都道府県が定める都道府県老人福祉計画において定めるその区域の特別養護老人ホームの必要入所定員総数を超えることになると認めるとき」と読み替えるものとする。</w:t>
       </w:r>
     </w:p>
     <w:p>
@@ -3539,35 +3247,23 @@
     </w:p>
     <w:p>
       <w:pPr>
-        <w:pStyle w:val="Heading6"/>
+        <w:pStyle w:val="ListBullet"/>
         <w:ind w:left="880"/>
       </w:pPr>
       <w:r>
         <w:t>一</w:t>
-      </w:r>
-    </w:p>
-    <w:p>
-      <w:pPr>
+        <w:br/>
+        <w:t>当該構造改革特別区域内において求人が相当数あるにもかかわらず、当該構造改革特別区域内の求職者が当該構造改革特別区域内において安定した職業に就くことが困難な状況にあること。</w:t>
+      </w:r>
+    </w:p>
+    <w:p>
+      <w:pPr>
+        <w:pStyle w:val="ListBullet"/>
         <w:ind w:left="880"/>
       </w:pPr>
       <w:r>
-        <w:t>当該構造改革特別区域内において求人が相当数あるにもかかわらず、当該構造改革特別区域内の求職者が当該構造改革特別区域内において安定した職業に就くことが困難な状況にあること。</w:t>
-      </w:r>
-    </w:p>
-    <w:p>
-      <w:pPr>
-        <w:pStyle w:val="Heading6"/>
-        <w:ind w:left="880"/>
-      </w:pPr>
-      <w:r>
         <w:t>二</w:t>
-      </w:r>
-    </w:p>
-    <w:p>
-      <w:pPr>
-        <w:ind w:left="880"/>
-      </w:pPr>
-      <w:r>
+        <w:br/>
         <w:t>前号に該当する状態が相当期間にわたり継続することが見込まれるものとして厚生労働省令で定める状態にあること。</w:t>
       </w:r>
     </w:p>
@@ -3620,172 +3316,142 @@
     </w:p>
     <w:p>
       <w:pPr>
-        <w:pStyle w:val="Heading6"/>
+        <w:pStyle w:val="ListBullet"/>
         <w:ind w:left="880"/>
       </w:pPr>
       <w:r>
         <w:t>一</w:t>
-      </w:r>
-    </w:p>
-    <w:p>
-      <w:pPr>
+        <w:br/>
+        <w:t>周辺の市街化区域における都市機能の集積の程度及び当該市街化区域その他の地域との交通の利便性が特に高いと認められること。</w:t>
+      </w:r>
+    </w:p>
+    <w:p>
+      <w:pPr>
+        <w:pStyle w:val="ListBullet"/>
         <w:ind w:left="880"/>
       </w:pPr>
       <w:r>
-        <w:t>周辺の市街化区域における都市機能の集積の程度及び当該市街化区域その他の地域との交通の利便性が特に高いと認められること。</w:t>
-      </w:r>
-    </w:p>
-    <w:p>
-      <w:pPr>
-        <w:pStyle w:val="Heading6"/>
+        <w:t>二</w:t>
+        <w:br/>
+        <w:t>土地の利用状況の著しい変化その他の特別の事情により、建築物の建築等に対する需要が著しく増大していること。</w:t>
+      </w:r>
+    </w:p>
+    <w:p>
+      <w:pPr>
+        <w:pStyle w:val="Heading4"/>
+      </w:pPr>
+      <w:r>
+        <w:t>第三十三条（アルコール事業法の特例）</w:t>
+      </w:r>
+    </w:p>
+    <w:p>
+      <w:r>
+        <w:t>地方公共団体が設定する構造改革特別区域又はその周辺の地域における地域産業に係る使用済物品等（資源の有効な利用の促進に関する法律（平成三年法律第四十八号）第二条第一項に規定する使用済物品等をいう。）又は副産物（同法第二条第二項に規定する副産物をいう。）であって主としてこれらの地域において回収されるものとして当該地方公共団体の長が指定したものについて、これを再生資源（同法第二条第四項に規定する再生資源をいう。別表第二十三号において同じ。）として利用して、当該構造改革特別区域において製造事業者（アルコール事業法（平成十二年法律第三十六号）第三条第一項の許可を受けた者をいう。）が製造するアルコール（同法第二条第一項に規定するアルコールをいい、酒類の原料として不正に使用されるおそれのないものとして経済産業省令で定める要件に適合すると経済産業大臣が認めるものに限る。別表第二十三号において同じ。）については、当該地方公共団体が内閣総理大臣の認定を申請し、その認定を受けたときは、当該認定の日以後は、同法第九条、第十条、第二章第三節及び第四節並びに第三十五条から第三十七条までの規定は、適用しない。</w:t>
+      </w:r>
+    </w:p>
+    <w:p>
+      <w:pPr>
+        <w:pStyle w:val="Heading4"/>
+      </w:pPr>
+      <w:r>
+        <w:t>第三十四条（政令等で規定された規制の特例措置）</w:t>
+      </w:r>
+    </w:p>
+    <w:p>
+      <w:r>
+        <w:t>地方公共団体が、その設定する構造改革特別区域において、政令又は主務省令により規定された規制に係る事業（以下この条及び別表第二十四号において「政令等規制事業」という。）を実施し又はその実施を促進する必要があると認めて内閣総理大臣の認定を申請し、その認定を受けたときは、当該認定の日以後は、当該政令等規制事業については、政令により規定された規制に係るものにあっては政令で、主務省令により規定された規制に係るものにあっては主務省令で、それぞれ定めるところにより、規制の特例措置を適用する。</w:t>
+      </w:r>
+    </w:p>
+    <w:p>
+      <w:pPr>
+        <w:pStyle w:val="Heading4"/>
+      </w:pPr>
+      <w:r>
+        <w:t>第三十五条（地方公共団体の事務に関する規制についての条例による特例措置）</w:t>
+      </w:r>
+    </w:p>
+    <w:p>
+      <w:r>
+        <w:t>地方公共団体が、その設定する構造改革特別区域において、政令又は主務省令により規定された規制（地方公共団体の事務に関するものに限る。以下この条において同じ。）に係る事業（以下この条及び別表第二十五号において「地方公共団体事務政令等規制事業」という。）を実施し又はその実施を促進する必要があると認めて内閣総理大臣の認定を申請し、その認定を受けたときは、当該認定の日以後は、当該地方公共団体事務政令等規制事業については、政令により規定された規制に係るものにあっては政令で定めるところにより条例で、主務省令により規定された規制に係るものにあっては主務省令で定めるところにより条例で、それぞれ定めるところにより、規制の特例措置を適用する。</w:t>
+      </w:r>
+    </w:p>
+    <w:p>
+      <w:pPr>
+        <w:pStyle w:val="Heading4"/>
+      </w:pPr>
+      <w:r>
+        <w:t>第三十六条</w:t>
+      </w:r>
+    </w:p>
+    <w:p>
+      <w:r>
+        <w:t>削除</w:t>
+      </w:r>
+    </w:p>
+    <w:p>
+      <w:pPr>
+        <w:pStyle w:val="Heading2"/>
+      </w:pPr>
+      <w:r>
+        <w:t>第五章　構造改革特別区域推進本部</w:t>
+      </w:r>
+    </w:p>
+    <w:p>
+      <w:pPr>
+        <w:pStyle w:val="Heading4"/>
+      </w:pPr>
+      <w:r>
+        <w:t>第三十七条（設置）</w:t>
+      </w:r>
+    </w:p>
+    <w:p>
+      <w:r>
+        <w:t>構造改革の推進等に必要な施策を集中的かつ一体的に実施するため、内閣に、構造改革特別区域推進本部（以下「本部」という。）を置く。</w:t>
+      </w:r>
+    </w:p>
+    <w:p>
+      <w:pPr>
+        <w:pStyle w:val="Heading4"/>
+      </w:pPr>
+      <w:r>
+        <w:t>第三十八条（所掌事務）</w:t>
+      </w:r>
+    </w:p>
+    <w:p>
+      <w:r>
+        <w:t>本部は、次に掲げる事務をつかさどる。</w:t>
+      </w:r>
+    </w:p>
+    <w:p>
+      <w:pPr>
+        <w:pStyle w:val="ListBullet"/>
         <w:ind w:left="880"/>
       </w:pPr>
       <w:r>
+        <w:t>一</w:t>
+        <w:br/>
+        <w:t>構造改革特別区域基本方針の案の作成に関すること。</w:t>
+      </w:r>
+    </w:p>
+    <w:p>
+      <w:pPr>
+        <w:pStyle w:val="ListBullet"/>
+        <w:ind w:left="880"/>
+      </w:pPr>
+      <w:r>
         <w:t>二</w:t>
-      </w:r>
-    </w:p>
-    <w:p>
-      <w:pPr>
+        <w:br/>
+        <w:t>構造改革特別区域基本方針の実施を推進すること。</w:t>
+      </w:r>
+    </w:p>
+    <w:p>
+      <w:pPr>
+        <w:pStyle w:val="ListBullet"/>
         <w:ind w:left="880"/>
       </w:pPr>
       <w:r>
-        <w:t>土地の利用状況の著しい変化その他の特別の事情により、建築物の建築等に対する需要が著しく増大していること。</w:t>
-      </w:r>
-    </w:p>
-    <w:p>
-      <w:pPr>
-        <w:pStyle w:val="Heading4"/>
-      </w:pPr>
-      <w:r>
-        <w:t>第三十三条（アルコール事業法の特例）</w:t>
-      </w:r>
-    </w:p>
-    <w:p>
-      <w:r>
-        <w:t>地方公共団体が設定する構造改革特別区域又はその周辺の地域における地域産業に係る使用済物品等（資源の有効な利用の促進に関する法律（平成三年法律第四十八号）第二条第一項に規定する使用済物品等をいう。）又は副産物（同法第二条第二項に規定する副産物をいう。）であって主としてこれらの地域において回収されるものとして当該地方公共団体の長が指定したものについて、これを再生資源（同法第二条第四項に規定する再生資源をいう。別表第二十三号において同じ。）として利用して、当該構造改革特別区域において製造事業者（アルコール事業法（平成十二年法律第三十六号）第三条第一項の許可を受けた者をいう。）が製造するアルコール（同法第二条第一項に規定するアルコールをいい、酒類の原料として不正に使用されるおそれのないものとして経済産業省令で定める要件に適合すると経済産業大臣が認めるものに限る。別表第二十三号において同じ。）については、当該地方公共団体が内閣総理大臣の認定を申請し、その認定を受けたときは、当該認定の日以後は、同法第九条、第十条、第二章第三節及び第四節並びに第三十五条から第三十七条までの規定は、適用しない。</w:t>
-      </w:r>
-    </w:p>
-    <w:p>
-      <w:pPr>
-        <w:pStyle w:val="Heading4"/>
-      </w:pPr>
-      <w:r>
-        <w:t>第三十四条（政令等で規定された規制の特例措置）</w:t>
-      </w:r>
-    </w:p>
-    <w:p>
-      <w:r>
-        <w:t>地方公共団体が、その設定する構造改革特別区域において、政令又は主務省令により規定された規制に係る事業（以下この条及び別表第二十四号において「政令等規制事業」という。）を実施し又はその実施を促進する必要があると認めて内閣総理大臣の認定を申請し、その認定を受けたときは、当該認定の日以後は、当該政令等規制事業については、政令により規定された規制に係るものにあっては政令で、主務省令により規定された規制に係るものにあっては主務省令で、それぞれ定めるところにより、規制の特例措置を適用する。</w:t>
-      </w:r>
-    </w:p>
-    <w:p>
-      <w:pPr>
-        <w:pStyle w:val="Heading4"/>
-      </w:pPr>
-      <w:r>
-        <w:t>第三十五条（地方公共団体の事務に関する規制についての条例による特例措置）</w:t>
-      </w:r>
-    </w:p>
-    <w:p>
-      <w:r>
-        <w:t>地方公共団体が、その設定する構造改革特別区域において、政令又は主務省令により規定された規制（地方公共団体の事務に関するものに限る。以下この条において同じ。）に係る事業（以下この条及び別表第二十五号において「地方公共団体事務政令等規制事業」という。）を実施し又はその実施を促進する必要があると認めて内閣総理大臣の認定を申請し、その認定を受けたときは、当該認定の日以後は、当該地方公共団体事務政令等規制事業については、政令により規定された規制に係るものにあっては政令で定めるところにより条例で、主務省令により規定された規制に係るものにあっては主務省令で定めるところにより条例で、それぞれ定めるところにより、規制の特例措置を適用する。</w:t>
-      </w:r>
-    </w:p>
-    <w:p>
-      <w:pPr>
-        <w:pStyle w:val="Heading4"/>
-      </w:pPr>
-      <w:r>
-        <w:t>第三十六条</w:t>
-      </w:r>
-    </w:p>
-    <w:p>
-      <w:r>
-        <w:t>削除</w:t>
-      </w:r>
-    </w:p>
-    <w:p>
-      <w:pPr>
-        <w:pStyle w:val="Heading2"/>
-      </w:pPr>
-      <w:r>
-        <w:t>第五章　構造改革特別区域推進本部</w:t>
-      </w:r>
-    </w:p>
-    <w:p>
-      <w:pPr>
-        <w:pStyle w:val="Heading4"/>
-      </w:pPr>
-      <w:r>
-        <w:t>第三十七条（設置）</w:t>
-      </w:r>
-    </w:p>
-    <w:p>
-      <w:r>
-        <w:t>構造改革の推進等に必要な施策を集中的かつ一体的に実施するため、内閣に、構造改革特別区域推進本部（以下「本部」という。）を置く。</w:t>
-      </w:r>
-    </w:p>
-    <w:p>
-      <w:pPr>
-        <w:pStyle w:val="Heading4"/>
-      </w:pPr>
-      <w:r>
-        <w:t>第三十八条（所掌事務）</w:t>
-      </w:r>
-    </w:p>
-    <w:p>
-      <w:r>
-        <w:t>本部は、次に掲げる事務をつかさどる。</w:t>
-      </w:r>
-    </w:p>
-    <w:p>
-      <w:pPr>
-        <w:pStyle w:val="Heading6"/>
-        <w:ind w:left="880"/>
-      </w:pPr>
-      <w:r>
-        <w:t>一</w:t>
-      </w:r>
-    </w:p>
-    <w:p>
-      <w:pPr>
-        <w:ind w:left="880"/>
-      </w:pPr>
-      <w:r>
-        <w:t>構造改革特別区域基本方針の案の作成に関すること。</w:t>
-      </w:r>
-    </w:p>
-    <w:p>
-      <w:pPr>
-        <w:pStyle w:val="Heading6"/>
-        <w:ind w:left="880"/>
-      </w:pPr>
-      <w:r>
-        <w:t>二</w:t>
-      </w:r>
-    </w:p>
-    <w:p>
-      <w:pPr>
-        <w:ind w:left="880"/>
-      </w:pPr>
-      <w:r>
-        <w:t>構造改革特別区域基本方針の実施を推進すること。</w:t>
-      </w:r>
-    </w:p>
-    <w:p>
-      <w:pPr>
-        <w:pStyle w:val="Heading6"/>
-        <w:ind w:left="880"/>
-      </w:pPr>
-      <w:r>
         <w:t>三</w:t>
-      </w:r>
-    </w:p>
-    <w:p>
-      <w:pPr>
-        <w:ind w:left="880"/>
-      </w:pPr>
-      <w:r>
+        <w:br/>
         <w:t>前二号に掲げるもののほか、構造改革の推進等に関する施策で重要なものの企画及び立案並びに総合調整に関すること。</w:t>
       </w:r>
     </w:p>
@@ -4010,6 +3676,8 @@
     <w:p>
       <w:r>
         <w:t>この法律における主務省令は、当該規制について規定する法律及び法律に基づく命令（人事院規則、公正取引委員会規則、国家公安委員会規則、公害等調整委員会規則、公安審査委員会規則、中央労働委員会規則、運輸安全委員会規則及び原子力規制委員会規則を除く。）を所管する内閣官房、内閣府又は各省の内閣官房令（告示を含む。）、内閣府令（告示を含む。）又は省令（告示を含む。）とする。</w:t>
+        <w:br/>
+        <w:t>ただし、人事院、公正取引委員会、国家公安委員会、公害等調整委員会、公安審査委員会、中央労働委員会、運輸安全委員会又は原子力規制委員会の所管に係る規制については、それぞれ人事院規則、公正取引委員会規則、国家公安委員会規則、公害等調整委員会規則、公安審査委員会規則、中央労働委員会規則、運輸安全委員会規則又は原子力規制委員会規則とする。</w:t>
       </w:r>
     </w:p>
     <w:p>
@@ -4062,40 +3730,365 @@
     <w:p>
       <w:r>
         <w:t>この法律は、公布の日から施行する。</w:t>
-      </w:r>
-    </w:p>
-    <w:p>
-      <w:pPr>
-        <w:pStyle w:val="Heading6"/>
+        <w:br/>
+        <w:t>ただし、次の各号に掲げる規定は、当該各号に定める日から施行する。</w:t>
+      </w:r>
+    </w:p>
+    <w:p>
+      <w:pPr>
+        <w:pStyle w:val="ListBullet"/>
         <w:ind w:left="880"/>
       </w:pPr>
       <w:r>
         <w:t>一</w:t>
-      </w:r>
-    </w:p>
-    <w:p>
-      <w:pPr>
+        <w:br/>
+        <w:t>第三章及び第四章の規定</w:t>
+        <w:br/>
+        <w:br/>
+        <w:br/>
+        <w:t>平成十五年四月一日</w:t>
+      </w:r>
+    </w:p>
+    <w:p>
+      <w:pPr>
+        <w:pStyle w:val="ListBullet"/>
         <w:ind w:left="880"/>
       </w:pPr>
       <w:r>
-        <w:t>第三章及び第四章の規定</w:t>
-      </w:r>
-    </w:p>
-    <w:p>
-      <w:pPr>
-        <w:pStyle w:val="Heading6"/>
+        <w:t>二</w:t>
+        <w:br/>
+        <w:t>附則第六条の規定</w:t>
+        <w:br/>
+        <w:br/>
+        <w:br/>
+        <w:t>平成十六年一月一日</w:t>
+      </w:r>
+    </w:p>
+    <w:p>
+      <w:pPr>
+        <w:pStyle w:val="Heading4"/>
+      </w:pPr>
+      <w:r>
+        <w:t>第二条（検討）</w:t>
+      </w:r>
+    </w:p>
+    <w:p>
+      <w:r>
+        <w:t>政府は、この法律の施行後五年以内に、この法律の施行の状況について検討を加え、その結果に基づいて必要な措置を講ずるものとする。</w:t>
+      </w:r>
+    </w:p>
+    <w:p>
+      <w:pPr>
+        <w:pStyle w:val="Heading4"/>
+      </w:pPr>
+      <w:r>
+        <w:t>第三条（提案を募集する期限）</w:t>
+      </w:r>
+    </w:p>
+    <w:p>
+      <w:r>
+        <w:t>第三条第三項の募集は、令和四年三月三十一日までの間、行うものとする。</w:t>
+      </w:r>
+    </w:p>
+    <w:p>
+      <w:pPr>
+        <w:pStyle w:val="Heading4"/>
+      </w:pPr>
+      <w:r>
+        <w:t>第四条（構造改革特別区域計画の認定を申請する期限）</w:t>
+      </w:r>
+    </w:p>
+    <w:p>
+      <w:r>
+        <w:t>第四条第一項の申請は、令和四年三月三十一日までに限り行うことができる。</w:t>
+      </w:r>
+    </w:p>
+    <w:p>
+      <w:pPr>
+        <w:pStyle w:val="Heading4"/>
+      </w:pPr>
+      <w:r>
+        <w:t>第五条（訓令又は通達に関する措置）</w:t>
+      </w:r>
+    </w:p>
+    <w:p>
+      <w:r>
+        <w:t>関係行政機関の長が発する訓令又は通達のうち構造改革特別区域に関するものについては、経済社会の構造改革の推進及び地域の活性化の必要性にかんがみ、この法律の規定に準じて、必要な措置を講ずるものとする。</w:t>
+      </w:r>
+    </w:p>
+    <w:p>
+      <w:pPr>
+        <w:pStyle w:val="Heading4"/>
+      </w:pPr>
+      <w:r>
+        <w:t>第六条（経過措置）</w:t>
+      </w:r>
+    </w:p>
+    <w:p>
+      <w:r>
+        <w:t>この法律の施行に関し必要な経過措置（罰則に関する経過措置を含む。）は、政令で定める。</w:t>
+      </w:r>
+    </w:p>
+    <w:p>
+      <w:r>
+        <w:br w:type="page"/>
+      </w:r>
+    </w:p>
+    <w:p>
+      <w:pPr>
+        <w:pStyle w:val="Heading1"/>
+      </w:pPr>
+      <w:r>
+        <w:t>附則（平成一四年一二月六日法律第一三八号）</w:t>
+      </w:r>
+    </w:p>
+    <w:p>
+      <w:pPr>
+        <w:pStyle w:val="Heading4"/>
+      </w:pPr>
+      <w:r>
+        <w:t>第一条（施行期日）</w:t>
+      </w:r>
+    </w:p>
+    <w:p>
+      <w:r>
+        <w:t>この法律は、平成十六年一月一日から施行する。</w:t>
+      </w:r>
+    </w:p>
+    <w:p>
+      <w:r>
+        <w:br w:type="page"/>
+      </w:r>
+    </w:p>
+    <w:p>
+      <w:pPr>
+        <w:pStyle w:val="Heading1"/>
+      </w:pPr>
+      <w:r>
+        <w:t>附則（平成一五年四月九日法律第二三号）</w:t>
+      </w:r>
+    </w:p>
+    <w:p>
+      <w:pPr>
+        <w:pStyle w:val="Heading4"/>
+      </w:pPr>
+      <w:r>
+        <w:t>第一条（施行期日）</w:t>
+      </w:r>
+    </w:p>
+    <w:p>
+      <w:r>
+        <w:t>この法律は、公布の日から施行する。</w:t>
+      </w:r>
+    </w:p>
+    <w:p>
+      <w:pPr>
+        <w:pStyle w:val="Heading4"/>
+      </w:pPr>
+      <w:r>
+        <w:t>第三条（経過措置）</w:t>
+      </w:r>
+    </w:p>
+    <w:p>
+      <w:r>
+        <w:t>前条に定めるもののほか、この法律の施行に関し必要な経過措置は、政令で定める。</w:t>
+      </w:r>
+    </w:p>
+    <w:p>
+      <w:r>
+        <w:br w:type="page"/>
+      </w:r>
+    </w:p>
+    <w:p>
+      <w:pPr>
+        <w:pStyle w:val="Heading1"/>
+      </w:pPr>
+      <w:r>
+        <w:t>附則（平成一五年六月六日法律第六六号）</w:t>
+      </w:r>
+    </w:p>
+    <w:p>
+      <w:pPr>
+        <w:pStyle w:val="Heading4"/>
+      </w:pPr>
+      <w:r>
+        <w:t>第一条（施行期日）</w:t>
+      </w:r>
+    </w:p>
+    <w:p>
+      <w:r>
+        <w:t>この法律は、平成十五年十月一日から施行する。</w:t>
+      </w:r>
+    </w:p>
+    <w:p>
+      <w:pPr>
+        <w:pStyle w:val="Heading4"/>
+      </w:pPr>
+      <w:r>
+        <w:t>第二条（罰則に関する経過措置）</w:t>
+      </w:r>
+    </w:p>
+    <w:p>
+      <w:r>
+        <w:t>この法律による改正後の構造改革特別区域法第十一条の構造改革特別区域に係る認定前にした公有水面埋立法の規定に違反する行為に対する罰則の適用については、なお従前の例による。</w:t>
+      </w:r>
+    </w:p>
+    <w:p>
+      <w:r>
+        <w:br w:type="page"/>
+      </w:r>
+    </w:p>
+    <w:p>
+      <w:pPr>
+        <w:pStyle w:val="Heading1"/>
+      </w:pPr>
+      <w:r>
+        <w:t>附則（平成一五年六月一三日法律第八二号）</w:t>
+      </w:r>
+    </w:p>
+    <w:p>
+      <w:pPr>
+        <w:pStyle w:val="Heading4"/>
+      </w:pPr>
+      <w:r>
+        <w:t>第一条（施行期日）</w:t>
+      </w:r>
+    </w:p>
+    <w:p>
+      <w:r>
+        <w:t>この法律は、公布の日から起算して九月を超えない範囲内において政令で定める日から施行する。</w:t>
+      </w:r>
+    </w:p>
+    <w:p>
+      <w:r>
+        <w:br w:type="page"/>
+      </w:r>
+    </w:p>
+    <w:p>
+      <w:pPr>
+        <w:pStyle w:val="Heading1"/>
+      </w:pPr>
+      <w:r>
+        <w:t>附則（平成一五年七月一六日法律第一一七号）</w:t>
+      </w:r>
+    </w:p>
+    <w:p>
+      <w:pPr>
+        <w:pStyle w:val="Heading4"/>
+      </w:pPr>
+      <w:r>
+        <w:t>第一条（施行期日）</w:t>
+      </w:r>
+    </w:p>
+    <w:p>
+      <w:r>
+        <w:t>この法律は、平成十六年四月一日から施行する。</w:t>
+      </w:r>
+    </w:p>
+    <w:p>
+      <w:r>
+        <w:br w:type="page"/>
+      </w:r>
+    </w:p>
+    <w:p>
+      <w:pPr>
+        <w:pStyle w:val="Heading1"/>
+      </w:pPr>
+      <w:r>
+        <w:t>附則（平成一五年七月一六日法律第一一九号）</w:t>
+      </w:r>
+    </w:p>
+    <w:p>
+      <w:pPr>
+        <w:pStyle w:val="Heading4"/>
+      </w:pPr>
+      <w:r>
+        <w:t>第一条（施行期日）</w:t>
+      </w:r>
+    </w:p>
+    <w:p>
+      <w:r>
+        <w:t>この法律は、地方独立行政法人法（平成十五年法律第百十八号）の施行の日から施行する。</w:t>
+      </w:r>
+    </w:p>
+    <w:p>
+      <w:pPr>
+        <w:pStyle w:val="Heading4"/>
+      </w:pPr>
+      <w:r>
+        <w:t>第二条（構造改革特別区域法の一部改正に伴う経過措置）</w:t>
+      </w:r>
+    </w:p>
+    <w:p>
+      <w:r>
+        <w:t>この法律の施行の日（以下「施行日」という。）が電気通信事業法及び日本電信電話株式会社等に関する法律の一部を改正する法律（平成十五年法律第百二十五号）附則第四十七条の規定の施行の日前である場合には、第五条中「第三十九条第一項」とあるのは、「第四十条第一項」とする。</w:t>
+      </w:r>
+    </w:p>
+    <w:p>
+      <w:pPr>
+        <w:pStyle w:val="Heading4"/>
+      </w:pPr>
+      <w:r>
+        <w:t>第六条（その他の経過措置の政令への委任）</w:t>
+      </w:r>
+    </w:p>
+    <w:p>
+      <w:r>
+        <w:t>この附則に規定するもののほか、この法律の施行に伴い必要な経過措置は、政令で定める。</w:t>
+      </w:r>
+    </w:p>
+    <w:p>
+      <w:r>
+        <w:br w:type="page"/>
+      </w:r>
+    </w:p>
+    <w:p>
+      <w:pPr>
+        <w:pStyle w:val="Heading1"/>
+      </w:pPr>
+      <w:r>
+        <w:t>附則（平成一五年七月二四日法律第一二五号）</w:t>
+      </w:r>
+    </w:p>
+    <w:p>
+      <w:pPr>
+        <w:pStyle w:val="Heading4"/>
+      </w:pPr>
+      <w:r>
+        <w:t>第一条（施行期日）</w:t>
+      </w:r>
+    </w:p>
+    <w:p>
+      <w:r>
+        <w:t>この法律は、公布の日から起算して九月を超えない範囲内において政令で定める日から施行する。</w:t>
+        <w:br/>
+        <w:t>ただし、次の各号に掲げる規定は、それぞれ当該各号に定める日から施行する。</w:t>
+      </w:r>
+    </w:p>
+    <w:p>
+      <w:pPr>
+        <w:pStyle w:val="ListBullet"/>
         <w:ind w:left="880"/>
       </w:pPr>
       <w:r>
-        <w:t>二</w:t>
-      </w:r>
-    </w:p>
-    <w:p>
-      <w:pPr>
+        <w:t>一・二</w:t>
+        <w:br/>
+        <w:t>略</w:t>
+      </w:r>
+    </w:p>
+    <w:p>
+      <w:pPr>
+        <w:pStyle w:val="ListBullet"/>
         <w:ind w:left="880"/>
       </w:pPr>
       <w:r>
-        <w:t>附則第六条の規定</w:t>
+        <w:t>三</w:t>
+        <w:br/>
+        <w:t>第二条の規定、第三条中会社法第十一条第二項の改正規定並びに附則第六条から附則第十五条まで、附則第二十一条から附則第三十一条まで、附則第三十四条から附則第四十一条まで及び附則第四十四条から附則第四十八条までの規定</w:t>
+        <w:br/>
+        <w:br/>
+        <w:br/>
+        <w:t>公布の日から起算して一年を超えない範囲内において政令で定める日</w:t>
       </w:r>
     </w:p>
     <w:p>
@@ -4103,12 +4096,25 @@
         <w:pStyle w:val="Heading4"/>
       </w:pPr>
       <w:r>
-        <w:t>第二条（検討）</w:t>
-      </w:r>
-    </w:p>
-    <w:p>
-      <w:r>
-        <w:t>政府は、この法律の施行後五年以内に、この法律の施行の状況について検討を加え、その結果に基づいて必要な措置を講ずるものとする。</w:t>
+        <w:t>第四十八条（構造改革特別区域法の一部改正に伴う経過措置）</w:t>
+      </w:r>
+    </w:p>
+    <w:p>
+      <w:r>
+        <w:t>第二条の規定の施行の際現に構造改革特別区域法第二十九条第一項の規定により第一種電気通信事業を営むことについて旧法第九条第一項の許可を受けた者とみなされている地方公共団体であって、新法第九条の規定により登録を受けるべき者に該当するものは施行日に同条の登録を受けたものと、新法第十六条第一項の規定により届出をすべき者に該当するものは施行日に同項の届出をしたものとみなす。</w:t>
+      </w:r>
+    </w:p>
+    <w:p>
+      <w:r>
+        <w:br w:type="page"/>
+      </w:r>
+    </w:p>
+    <w:p>
+      <w:pPr>
+        <w:pStyle w:val="Heading1"/>
+      </w:pPr>
+      <w:r>
+        <w:t>附則（平成一六年五月二六日法律第五三号）</w:t>
       </w:r>
     </w:p>
     <w:p>
@@ -4116,12 +4122,25 @@
         <w:pStyle w:val="Heading4"/>
       </w:pPr>
       <w:r>
-        <w:t>第三条（提案を募集する期限）</w:t>
-      </w:r>
-    </w:p>
-    <w:p>
-      <w:r>
-        <w:t>第三条第三項の募集は、令和四年三月三十一日までの間、行うものとする。</w:t>
+        <w:t>第一条（施行期日）</w:t>
+      </w:r>
+    </w:p>
+    <w:p>
+      <w:r>
+        <w:t>この法律は、平成十七年四月一日から施行する。</w:t>
+      </w:r>
+    </w:p>
+    <w:p>
+      <w:r>
+        <w:br w:type="page"/>
+      </w:r>
+    </w:p>
+    <w:p>
+      <w:pPr>
+        <w:pStyle w:val="Heading1"/>
+      </w:pPr>
+      <w:r>
+        <w:t>附則（平成一六年五月二八日法律第六〇号）</w:t>
       </w:r>
     </w:p>
     <w:p>
@@ -4129,371 +4148,14 @@
         <w:pStyle w:val="Heading4"/>
       </w:pPr>
       <w:r>
-        <w:t>第四条（構造改革特別区域計画の認定を申請する期限）</w:t>
-      </w:r>
-    </w:p>
-    <w:p>
-      <w:r>
-        <w:t>第四条第一項の申請は、令和四年三月三十一日までに限り行うことができる。</w:t>
-      </w:r>
-    </w:p>
-    <w:p>
-      <w:pPr>
-        <w:pStyle w:val="Heading4"/>
-      </w:pPr>
-      <w:r>
-        <w:t>第五条（訓令又は通達に関する措置）</w:t>
-      </w:r>
-    </w:p>
-    <w:p>
-      <w:r>
-        <w:t>関係行政機関の長が発する訓令又は通達のうち構造改革特別区域に関するものについては、経済社会の構造改革の推進及び地域の活性化の必要性にかんがみ、この法律の規定に準じて、必要な措置を講ずるものとする。</w:t>
-      </w:r>
-    </w:p>
-    <w:p>
-      <w:pPr>
-        <w:pStyle w:val="Heading4"/>
-      </w:pPr>
-      <w:r>
-        <w:t>第六条（経過措置）</w:t>
-      </w:r>
-    </w:p>
-    <w:p>
-      <w:r>
-        <w:t>この法律の施行に関し必要な経過措置（罰則に関する経過措置を含む。）は、政令で定める。</w:t>
-      </w:r>
-    </w:p>
-    <w:p>
-      <w:r>
-        <w:br w:type="page"/>
-      </w:r>
-    </w:p>
-    <w:p>
-      <w:pPr>
-        <w:pStyle w:val="Heading1"/>
-      </w:pPr>
-      <w:r>
-        <w:t>附　則（平成一四年一二月六日法律第一三八号）</w:t>
-      </w:r>
-    </w:p>
-    <w:p>
-      <w:pPr>
-        <w:pStyle w:val="Heading4"/>
-      </w:pPr>
-      <w:r>
         <w:t>第一条（施行期日）</w:t>
       </w:r>
     </w:p>
     <w:p>
       <w:r>
-        <w:t>この法律は、平成十六年一月一日から施行する。</w:t>
-      </w:r>
-    </w:p>
-    <w:p>
-      <w:r>
-        <w:br w:type="page"/>
-      </w:r>
-    </w:p>
-    <w:p>
-      <w:pPr>
-        <w:pStyle w:val="Heading1"/>
-      </w:pPr>
-      <w:r>
-        <w:t>附　則（平成一五年四月九日法律第二三号）</w:t>
-      </w:r>
-    </w:p>
-    <w:p>
-      <w:pPr>
-        <w:pStyle w:val="Heading4"/>
-      </w:pPr>
-      <w:r>
-        <w:t>第一条（施行期日）</w:t>
-      </w:r>
-    </w:p>
-    <w:p>
-      <w:r>
-        <w:t>この法律は、公布の日から施行する。</w:t>
-      </w:r>
-    </w:p>
-    <w:p>
-      <w:pPr>
-        <w:pStyle w:val="Heading4"/>
-      </w:pPr>
-      <w:r>
-        <w:t>第三条（経過措置）</w:t>
-      </w:r>
-    </w:p>
-    <w:p>
-      <w:r>
-        <w:t>前条に定めるもののほか、この法律の施行に関し必要な経過措置は、政令で定める。</w:t>
-      </w:r>
-    </w:p>
-    <w:p>
-      <w:r>
-        <w:br w:type="page"/>
-      </w:r>
-    </w:p>
-    <w:p>
-      <w:pPr>
-        <w:pStyle w:val="Heading1"/>
-      </w:pPr>
-      <w:r>
-        <w:t>附　則（平成一五年六月六日法律第六六号）</w:t>
-      </w:r>
-    </w:p>
-    <w:p>
-      <w:pPr>
-        <w:pStyle w:val="Heading4"/>
-      </w:pPr>
-      <w:r>
-        <w:t>第一条（施行期日）</w:t>
-      </w:r>
-    </w:p>
-    <w:p>
-      <w:r>
-        <w:t>この法律は、平成十五年十月一日から施行する。</w:t>
-      </w:r>
-    </w:p>
-    <w:p>
-      <w:pPr>
-        <w:pStyle w:val="Heading4"/>
-      </w:pPr>
-      <w:r>
-        <w:t>第二条（罰則に関する経過措置）</w:t>
-      </w:r>
-    </w:p>
-    <w:p>
-      <w:r>
-        <w:t>この法律による改正後の構造改革特別区域法第十一条の構造改革特別区域に係る認定前にした公有水面埋立法の規定に違反する行為に対する罰則の適用については、なお従前の例による。</w:t>
-      </w:r>
-    </w:p>
-    <w:p>
-      <w:r>
-        <w:br w:type="page"/>
-      </w:r>
-    </w:p>
-    <w:p>
-      <w:pPr>
-        <w:pStyle w:val="Heading1"/>
-      </w:pPr>
-      <w:r>
-        <w:t>附　則（平成一五年六月一三日法律第八二号）</w:t>
-      </w:r>
-    </w:p>
-    <w:p>
-      <w:pPr>
-        <w:pStyle w:val="Heading4"/>
-      </w:pPr>
-      <w:r>
-        <w:t>第一条（施行期日）</w:t>
-      </w:r>
-    </w:p>
-    <w:p>
-      <w:r>
-        <w:t>この法律は、公布の日から起算して九月を超えない範囲内において政令で定める日から施行する。</w:t>
-      </w:r>
-    </w:p>
-    <w:p>
-      <w:r>
-        <w:br w:type="page"/>
-      </w:r>
-    </w:p>
-    <w:p>
-      <w:pPr>
-        <w:pStyle w:val="Heading1"/>
-      </w:pPr>
-      <w:r>
-        <w:t>附　則（平成一五年七月一六日法律第一一七号）</w:t>
-      </w:r>
-    </w:p>
-    <w:p>
-      <w:pPr>
-        <w:pStyle w:val="Heading4"/>
-      </w:pPr>
-      <w:r>
-        <w:t>第一条（施行期日）</w:t>
-      </w:r>
-    </w:p>
-    <w:p>
-      <w:r>
-        <w:t>この法律は、平成十六年四月一日から施行する。</w:t>
-      </w:r>
-    </w:p>
-    <w:p>
-      <w:r>
-        <w:br w:type="page"/>
-      </w:r>
-    </w:p>
-    <w:p>
-      <w:pPr>
-        <w:pStyle w:val="Heading1"/>
-      </w:pPr>
-      <w:r>
-        <w:t>附　則（平成一五年七月一六日法律第一一九号）</w:t>
-      </w:r>
-    </w:p>
-    <w:p>
-      <w:pPr>
-        <w:pStyle w:val="Heading4"/>
-      </w:pPr>
-      <w:r>
-        <w:t>第一条（施行期日）</w:t>
-      </w:r>
-    </w:p>
-    <w:p>
-      <w:r>
-        <w:t>この法律は、地方独立行政法人法（平成十五年法律第百十八号）の施行の日から施行する。</w:t>
-      </w:r>
-    </w:p>
-    <w:p>
-      <w:pPr>
-        <w:pStyle w:val="Heading4"/>
-      </w:pPr>
-      <w:r>
-        <w:t>第二条（構造改革特別区域法の一部改正に伴う経過措置）</w:t>
-      </w:r>
-    </w:p>
-    <w:p>
-      <w:r>
-        <w:t>この法律の施行の日（以下「施行日」という。）が電気通信事業法及び日本電信電話株式会社等に関する法律の一部を改正する法律（平成十五年法律第百二十五号）附則第四十七条の規定の施行の日前である場合には、第五条中「第三十九条第一項」とあるのは、「第四十条第一項」とする。</w:t>
-      </w:r>
-    </w:p>
-    <w:p>
-      <w:pPr>
-        <w:pStyle w:val="Heading4"/>
-      </w:pPr>
-      <w:r>
-        <w:t>第六条（その他の経過措置の政令への委任）</w:t>
-      </w:r>
-    </w:p>
-    <w:p>
-      <w:r>
-        <w:t>この附則に規定するもののほか、この法律の施行に伴い必要な経過措置は、政令で定める。</w:t>
-      </w:r>
-    </w:p>
-    <w:p>
-      <w:r>
-        <w:br w:type="page"/>
-      </w:r>
-    </w:p>
-    <w:p>
-      <w:pPr>
-        <w:pStyle w:val="Heading1"/>
-      </w:pPr>
-      <w:r>
-        <w:t>附　則（平成一五年七月二四日法律第一二五号）</w:t>
-      </w:r>
-    </w:p>
-    <w:p>
-      <w:pPr>
-        <w:pStyle w:val="Heading4"/>
-      </w:pPr>
-      <w:r>
-        <w:t>第一条（施行期日）</w:t>
-      </w:r>
-    </w:p>
-    <w:p>
-      <w:r>
-        <w:t>この法律は、公布の日から起算して九月を超えない範囲内において政令で定める日から施行する。</w:t>
-      </w:r>
-    </w:p>
-    <w:p>
-      <w:pPr>
-        <w:pStyle w:val="Heading6"/>
-        <w:ind w:left="880"/>
-      </w:pPr>
-      <w:r>
-        <w:t>一・二</w:t>
-      </w:r>
-    </w:p>
-    <w:p>
-      <w:pPr>
-        <w:ind w:left="880"/>
-      </w:pPr>
-      <w:r>
-        <w:t>略</w:t>
-      </w:r>
-    </w:p>
-    <w:p>
-      <w:pPr>
-        <w:pStyle w:val="Heading6"/>
-        <w:ind w:left="880"/>
-      </w:pPr>
-      <w:r>
-        <w:t>三</w:t>
-      </w:r>
-    </w:p>
-    <w:p>
-      <w:pPr>
-        <w:ind w:left="880"/>
-      </w:pPr>
-      <w:r>
-        <w:t>第二条の規定、第三条中会社法第十一条第二項の改正規定並びに附則第六条から附則第十五条まで、附則第二十一条から附則第三十一条まで、附則第三十四条から附則第四十一条まで及び附則第四十四条から附則第四十八条までの規定</w:t>
-      </w:r>
-    </w:p>
-    <w:p>
-      <w:pPr>
-        <w:pStyle w:val="Heading4"/>
-      </w:pPr>
-      <w:r>
-        <w:t>第四十八条（構造改革特別区域法の一部改正に伴う経過措置）</w:t>
-      </w:r>
-    </w:p>
-    <w:p>
-      <w:r>
-        <w:t>第二条の規定の施行の際現に構造改革特別区域法第二十九条第一項の規定により第一種電気通信事業を営むことについて旧法第九条第一項の許可を受けた者とみなされている地方公共団体であって、新法第九条の規定により登録を受けるべき者に該当するものは施行日に同条の登録を受けたものと、新法第十六条第一項の規定により届出をすべき者に該当するものは施行日に同項の届出をしたものとみなす。</w:t>
-      </w:r>
-    </w:p>
-    <w:p>
-      <w:r>
-        <w:br w:type="page"/>
-      </w:r>
-    </w:p>
-    <w:p>
-      <w:pPr>
-        <w:pStyle w:val="Heading1"/>
-      </w:pPr>
-      <w:r>
-        <w:t>附　則（平成一六年五月二六日法律第五三号）</w:t>
-      </w:r>
-    </w:p>
-    <w:p>
-      <w:pPr>
-        <w:pStyle w:val="Heading4"/>
-      </w:pPr>
-      <w:r>
-        <w:t>第一条（施行期日）</w:t>
-      </w:r>
-    </w:p>
-    <w:p>
-      <w:r>
-        <w:t>この法律は、平成十七年四月一日から施行する。</w:t>
-      </w:r>
-    </w:p>
-    <w:p>
-      <w:r>
-        <w:br w:type="page"/>
-      </w:r>
-    </w:p>
-    <w:p>
-      <w:pPr>
-        <w:pStyle w:val="Heading1"/>
-      </w:pPr>
-      <w:r>
-        <w:t>附　則（平成一六年五月二八日法律第六〇号）</w:t>
-      </w:r>
-    </w:p>
-    <w:p>
-      <w:pPr>
-        <w:pStyle w:val="Heading4"/>
-      </w:pPr>
-      <w:r>
-        <w:t>第一条（施行期日）</w:t>
-      </w:r>
-    </w:p>
-    <w:p>
-      <w:r>
         <w:t>この法律は、平成十六年十月一日から施行する。</w:t>
+        <w:br/>
+        <w:t>ただし、次条の規定は、公布の日から施行する。</w:t>
       </w:r>
     </w:p>
     <w:p>
@@ -4536,7 +4198,7 @@
         <w:pStyle w:val="Heading1"/>
       </w:pPr>
       <w:r>
-        <w:t>附　則（平成一六年六月一八日法律第一一一号）</w:t>
+        <w:t>附則（平成一六年六月一八日法律第一一一号）</w:t>
       </w:r>
     </w:p>
     <w:p>
@@ -4562,7 +4224,7 @@
         <w:pStyle w:val="Heading1"/>
       </w:pPr>
       <w:r>
-        <w:t>附　則（平成一七年三月三一日法律第二二号）</w:t>
+        <w:t>附則（平成一七年三月三一日法律第二二号）</w:t>
       </w:r>
     </w:p>
     <w:p>
@@ -4614,142 +4276,7 @@
         <w:pStyle w:val="Heading1"/>
       </w:pPr>
       <w:r>
-        <w:t>附　則（平成一七年三月三一日法律第二三号）</w:t>
-      </w:r>
-    </w:p>
-    <w:p>
-      <w:r>
-        <w:t>この法律は、平成十七年四月一日から施行する。</w:t>
-      </w:r>
-    </w:p>
-    <w:p>
-      <w:r>
-        <w:br w:type="page"/>
-      </w:r>
-    </w:p>
-    <w:p>
-      <w:pPr>
-        <w:pStyle w:val="Heading1"/>
-      </w:pPr>
-      <w:r>
-        <w:t>附　則（平成一七年四月一日法律第二五号）</w:t>
-      </w:r>
-    </w:p>
-    <w:p>
-      <w:pPr>
-        <w:pStyle w:val="Heading4"/>
-      </w:pPr>
-      <w:r>
-        <w:t>第一条（施行期日）</w:t>
-      </w:r>
-    </w:p>
-    <w:p>
-      <w:r>
-        <w:t>この法律は、平成十七年四月一日から施行する。</w:t>
-      </w:r>
-    </w:p>
-    <w:p>
-      <w:r>
-        <w:br w:type="page"/>
-      </w:r>
-    </w:p>
-    <w:p>
-      <w:pPr>
-        <w:pStyle w:val="Heading1"/>
-      </w:pPr>
-      <w:r>
-        <w:t>附　則（平成一七年五月二五日法律第五〇号）</w:t>
-      </w:r>
-    </w:p>
-    <w:p>
-      <w:pPr>
-        <w:pStyle w:val="Heading4"/>
-      </w:pPr>
-      <w:r>
-        <w:t>第一条（施行期日）</w:t>
-      </w:r>
-    </w:p>
-    <w:p>
-      <w:r>
-        <w:t>この法律は、公布の日から起算して一年を超えない範囲内において政令で定める日から施行する。</w:t>
-      </w:r>
-    </w:p>
-    <w:p>
-      <w:r>
-        <w:br w:type="page"/>
-      </w:r>
-    </w:p>
-    <w:p>
-      <w:pPr>
-        <w:pStyle w:val="Heading1"/>
-      </w:pPr>
-      <w:r>
-        <w:t>附　則（平成一七年六月一〇日法律第五二号）</w:t>
-      </w:r>
-    </w:p>
-    <w:p>
-      <w:pPr>
-        <w:pStyle w:val="Heading4"/>
-      </w:pPr>
-      <w:r>
-        <w:t>第一条（施行期日）</w:t>
-      </w:r>
-    </w:p>
-    <w:p>
-      <w:r>
-        <w:t>この法律は、公布の日から起算して三月を超えない範囲内において政令で定める日から施行する。</w:t>
-      </w:r>
-    </w:p>
-    <w:p>
-      <w:pPr>
-        <w:pStyle w:val="Heading4"/>
-      </w:pPr>
-      <w:r>
-        <w:t>第三条（構造改革特別区域法の一部改正に伴う経過措置）</w:t>
-      </w:r>
-    </w:p>
-    <w:p>
-      <w:r>
-        <w:t>この法律の施行前に前条の規定による改正前の構造改革特別区域法（以下「旧特区法」という。）第三十四条の規定の適用を受けて行われたこの法律による改正前の特定農地貸付けに関する農地法等の特例に関する法律（以下「旧特定農地貸付法」という。）第三条第三項の承認（旧特区法第三十四条の規定の適用を受けて行われた市民農園整備促進法（平成二年法律第四十四号）第七条第一項又は第五項の規定による認定を受けた者が同法第十一条第一項の規定により旧特定農地貸付法第三条第三項の承認を受けたものとみなされた場合における当該承認を含む。）に係る農地は、この法律による改正後の特定農地貸付けに関する農地法等の特例に関する法律第三条第三項の承認に係る農地とみなす。</w:t>
-      </w:r>
-    </w:p>
-    <w:p>
-      <w:r>
-        <w:br w:type="page"/>
-      </w:r>
-    </w:p>
-    <w:p>
-      <w:pPr>
-        <w:pStyle w:val="Heading1"/>
-      </w:pPr>
-      <w:r>
-        <w:t>附　則（平成一七年六月一〇日法律第五三号）</w:t>
-      </w:r>
-    </w:p>
-    <w:p>
-      <w:pPr>
-        <w:pStyle w:val="Heading4"/>
-      </w:pPr>
-      <w:r>
-        <w:t>第一条（施行期日）</w:t>
-      </w:r>
-    </w:p>
-    <w:p>
-      <w:r>
-        <w:t>この法律は、公布の日から起算して三月を超えない範囲内において政令で定める日から施行する。</w:t>
-      </w:r>
-    </w:p>
-    <w:p>
-      <w:pPr>
-        <w:pStyle w:val="Heading4"/>
-      </w:pPr>
-      <w:r>
-        <w:t>第十四条（構造改革特別区域法の一部改正に伴う経過措置）</w:t>
-      </w:r>
-    </w:p>
-    <w:p>
-      <w:r>
-        <w:t>この法律の施行の際現に前条の規定による改正前の構造改革特別区域法（以下「旧特区法」という。）別表第十七号に掲げる事業（以下「特定法人貸付事業」という。）の実施により旧特区法第二十七条第三項に規定する特定法人（以下「特定法人」という。）のために使用貸借による権利又は賃借権が設定されている農地（農地法第二条第一項に規定する農地をいう。以下同じ。）並びに特定法人貸付事業の実施主体（旧特区法第四条第二項第四号に掲げる実施主体をいう。）が特定法人貸付事業の用に供すべきものとして使用及び収益を目的とする権利の設定又は移転を受けている農地で特定法人のために使用貸借による権利又は賃借権が設定されていないものについては、旧特区法第二十七条第三項の規定は、この法律の施行後も、なおその効力を有する。</w:t>
+        <w:t>附則（平成一七年三月三一日法律第二三号）</w:t>
       </w:r>
     </w:p>
     <w:p>
@@ -4758,7 +4285,7 @@
         <w:ind w:left="440"/>
       </w:pPr>
       <w:r>
-        <w:t>２</w:t>
+        <w:t>１</w:t>
       </w:r>
     </w:p>
     <w:p>
@@ -4766,7 +4293,7 @@
         <w:ind w:left="440"/>
       </w:pPr>
       <w:r>
-        <w:t>この法律の施行の際現に特定法人貸付事業の実施により特定法人のために賃借権が設定されている農地又は採草放牧地（農地法第二条第一項に規定する採草放牧地をいう。）の賃貸借については、旧特区法第二十七条第四項及び第五項の規定は、この法律の施行後も、なおその効力を有する。</w:t>
+        <w:t>この法律は、平成十七年四月一日から施行する。</w:t>
       </w:r>
     </w:p>
     <w:p>
@@ -4779,7 +4306,7 @@
         <w:pStyle w:val="Heading1"/>
       </w:pPr>
       <w:r>
-        <w:t>附　則（平成一七年六月一七日法律第五七号）</w:t>
+        <w:t>附則（平成一七年四月一日法律第二五号）</w:t>
       </w:r>
     </w:p>
     <w:p>
@@ -4792,7 +4319,20 @@
     </w:p>
     <w:p>
       <w:r>
-        <w:t>この法律は、平成十七年十月一日から施行する。</w:t>
+        <w:t>この法律は、平成十七年四月一日から施行する。</w:t>
+      </w:r>
+    </w:p>
+    <w:p>
+      <w:r>
+        <w:br w:type="page"/>
+      </w:r>
+    </w:p>
+    <w:p>
+      <w:pPr>
+        <w:pStyle w:val="Heading1"/>
+      </w:pPr>
+      <w:r>
+        <w:t>附則（平成一七年五月二五日法律第五〇号）</w:t>
       </w:r>
     </w:p>
     <w:p>
@@ -4800,12 +4340,14 @@
         <w:pStyle w:val="Heading4"/>
       </w:pPr>
       <w:r>
-        <w:t>第二条（経過措置）</w:t>
-      </w:r>
-    </w:p>
-    <w:p>
-      <w:r>
-        <w:t>この法律の施行の際現にこの法律による改正前の構造改革特別区域法（以下「旧特区法」という。）第十五条第一項の規定により行っている無料の職業紹介事業については、同項の規定により同項に規定する教育施設の長がした届出を職業安定法（昭和二十二年法律第百四十一号）第三十三条の四第一項の規定により地方公共団体がした届出と、旧特区法第十五条第一項に規定する教育施設の長を職業安定法第三十三条の四第二項において準用する同法第三十二条の十四の規定により職業紹介責任者に選任された者とみなして、同法の規定を適用する。</w:t>
+        <w:t>第一条（施行期日）</w:t>
+      </w:r>
+    </w:p>
+    <w:p>
+      <w:r>
+        <w:t>この法律は、公布の日から起算して一年を超えない範囲内において政令で定める日から施行する。</w:t>
+        <w:br/>
+        <w:t>ただし、附則第三十三条の規定、附則第三十八条中国際受刑者移送法第二十一条の改正規定（「、犯罪者予防更生法」を「並びに犯罪者予防更生法」に改め、「並びに構造改革特別区域法（平成十四年法律第百八十九号）第十一条及び第十一条の二」を削る部分に限る。）及び附則第三十九条の規定は、構造改革特別区域法の一部を改正する法律（平成十七年法律第五十七号）の施行の日又はこの法律の施行の日のいずれか遅い日から施行する。</w:t>
       </w:r>
     </w:p>
     <w:p>
@@ -4818,7 +4360,7 @@
         <w:pStyle w:val="Heading1"/>
       </w:pPr>
       <w:r>
-        <w:t>附　則（平成一七年六月二九日法律第七七号）</w:t>
+        <w:t>附則（平成一七年六月一〇日法律第五二号）</w:t>
       </w:r>
     </w:p>
     <w:p>
@@ -4831,7 +4373,7 @@
     </w:p>
     <w:p>
       <w:r>
-        <w:t>この法律は、平成十八年四月一日から施行する。</w:t>
+        <w:t>この法律は、公布の日から起算して三月を超えない範囲内において政令で定める日から施行する。</w:t>
       </w:r>
     </w:p>
     <w:p>
@@ -4839,12 +4381,12 @@
         <w:pStyle w:val="Heading4"/>
       </w:pPr>
       <w:r>
-        <w:t>第五十五条（罰則に関する経過措置）</w:t>
-      </w:r>
-    </w:p>
-    <w:p>
-      <w:r>
-        <w:t>この法律の施行前にした行為及び附則第九条の規定によりなお従前の例によることとされる場合におけるこの法律の施行後にした行為に対する罰則の適用については、なお従前の例による。</w:t>
+        <w:t>第三条（構造改革特別区域法の一部改正に伴う経過措置）</w:t>
+      </w:r>
+    </w:p>
+    <w:p>
+      <w:r>
+        <w:t>この法律の施行前に前条の規定による改正前の構造改革特別区域法（以下「旧特区法」という。）第三十四条の規定の適用を受けて行われたこの法律による改正前の特定農地貸付けに関する農地法等の特例に関する法律（以下「旧特定農地貸付法」という。）第三条第三項の承認（旧特区法第三十四条の規定の適用を受けて行われた市民農園整備促進法（平成二年法律第四十四号）第七条第一項又は第五項の規定による認定を受けた者が同法第十一条第一項の規定により旧特定農地貸付法第三条第三項の承認を受けたものとみなされた場合における当該承認を含む。）に係る農地は、この法律による改正後の特定農地貸付けに関する農地法等の特例に関する法律第三条第三項の承認に係る農地とみなす。</w:t>
       </w:r>
     </w:p>
     <w:p>
@@ -4857,7 +4399,7 @@
         <w:pStyle w:val="Heading1"/>
       </w:pPr>
       <w:r>
-        <w:t>附　則（平成一八年三月三一日法律第一〇号）</w:t>
+        <w:t>附則（平成一七年六月一〇日法律第五三号）</w:t>
       </w:r>
     </w:p>
     <w:p>
@@ -4870,24 +4412,7 @@
     </w:p>
     <w:p>
       <w:r>
-        <w:t>この法律は、平成十八年四月一日から施行する。</w:t>
-      </w:r>
-    </w:p>
-    <w:p>
-      <w:pPr>
-        <w:pStyle w:val="Heading6"/>
-        <w:ind w:left="880"/>
-      </w:pPr>
-      <w:r>
-        <w:t>一</w:t>
-      </w:r>
-    </w:p>
-    <w:p>
-      <w:pPr>
-        <w:ind w:left="880"/>
-      </w:pPr>
-      <w:r>
-        <w:t>次に掲げる規定</w:t>
+        <w:t>この法律は、公布の日から起算して三月を超えない範囲内において政令で定める日から施行する。</w:t>
       </w:r>
     </w:p>
     <w:p>
@@ -4895,116 +4420,12 @@
         <w:pStyle w:val="Heading4"/>
       </w:pPr>
       <w:r>
-        <w:t>第二百十一条（罰則に関する経過措置）</w:t>
-      </w:r>
-    </w:p>
-    <w:p>
-      <w:r>
-        <w:t>この法律（附則第一条各号に掲げる規定にあっては、当該規定。以下この条において同じ。）の施行前にした行為及びこの附則の規定によりなお従前の例によることとされる場合におけるこの法律の施行後にした行為に対する罰則の適用については、なお従前の例による。</w:t>
-      </w:r>
-    </w:p>
-    <w:p>
-      <w:pPr>
-        <w:pStyle w:val="Heading4"/>
-      </w:pPr>
-      <w:r>
-        <w:t>第二百十二条（その他の経過措置の政令への委任）</w:t>
-      </w:r>
-    </w:p>
-    <w:p>
-      <w:r>
-        <w:t>この附則に規定するもののほか、この法律の施行に関し必要な経過措置は、政令で定める。</w:t>
-      </w:r>
-    </w:p>
-    <w:p>
-      <w:r>
-        <w:br w:type="page"/>
-      </w:r>
-    </w:p>
-    <w:p>
-      <w:pPr>
-        <w:pStyle w:val="Heading1"/>
-      </w:pPr>
-      <w:r>
-        <w:t>附　則（平成一八年三月三一日法律第一八号）</w:t>
-      </w:r>
-    </w:p>
-    <w:p>
-      <w:pPr>
-        <w:pStyle w:val="Heading4"/>
-      </w:pPr>
-      <w:r>
-        <w:t>第一条（施行期日）</w:t>
-      </w:r>
-    </w:p>
-    <w:p>
-      <w:r>
-        <w:t>この法律は、平成十八年四月一日から施行する。</w:t>
-      </w:r>
-    </w:p>
-    <w:p>
-      <w:r>
-        <w:br w:type="page"/>
-      </w:r>
-    </w:p>
-    <w:p>
-      <w:pPr>
-        <w:pStyle w:val="Heading1"/>
-      </w:pPr>
-      <w:r>
-        <w:t>附　則（平成一八年五月一七日法律第三七号）</w:t>
-      </w:r>
-    </w:p>
-    <w:p>
-      <w:pPr>
-        <w:pStyle w:val="Heading4"/>
-      </w:pPr>
-      <w:r>
-        <w:t>第一条（施行期日）</w:t>
-      </w:r>
-    </w:p>
-    <w:p>
-      <w:r>
-        <w:t>この法律は、平成十八年七月一日から施行する。</w:t>
-      </w:r>
-    </w:p>
-    <w:p>
-      <w:r>
-        <w:br w:type="page"/>
-      </w:r>
-    </w:p>
-    <w:p>
-      <w:pPr>
-        <w:pStyle w:val="Heading1"/>
-      </w:pPr>
-      <w:r>
-        <w:t>附　則（平成一八年五月一七日法律第三八号）</w:t>
-      </w:r>
-    </w:p>
-    <w:p>
-      <w:pPr>
-        <w:pStyle w:val="Heading4"/>
-      </w:pPr>
-      <w:r>
-        <w:t>第一条（施行期日）</w:t>
-      </w:r>
-    </w:p>
-    <w:p>
-      <w:r>
-        <w:t>この法律は、平成十八年十月一日から施行する。</w:t>
-      </w:r>
-    </w:p>
-    <w:p>
-      <w:pPr>
-        <w:pStyle w:val="Heading4"/>
-      </w:pPr>
-      <w:r>
-        <w:t>第二十四条（構造改革特別区域法の一部改正に伴う経過措置）</w:t>
-      </w:r>
-    </w:p>
-    <w:p>
-      <w:r>
-        <w:t>この法律の施行の際現に前条の規定による改正前の構造改革特別区域法（以下「旧特区法」という。）第十一条の三の規定による内閣総理大臣の認定に係る同条に規定する特定埋立地であるものについては、その全部の区域について新港湾法第五十八条第三項の規定による港湾管理者の告示がされている区域であるものとみなす。</w:t>
+        <w:t>第十四条（構造改革特別区域法の一部改正に伴う経過措置）</w:t>
+      </w:r>
+    </w:p>
+    <w:p>
+      <w:r>
+        <w:t>この法律の施行の際現に前条の規定による改正前の構造改革特別区域法（以下「旧特区法」という。）別表第十七号に掲げる事業（以下「特定法人貸付事業」という。）の実施により旧特区法第二十七条第三項に規定する特定法人（以下「特定法人」という。）のために使用貸借による権利又は賃借権が設定されている農地（農地法第二条第一項に規定する農地をいう。以下同じ。）並びに特定法人貸付事業の実施主体（旧特区法第四条第二項第四号に掲げる実施主体をいう。）が特定法人貸付事業の用に供すべきものとして使用及び収益を目的とする権利の設定又は移転を受けている農地で特定法人のために使用貸借による権利又は賃借権が設定されていないものについては、旧特区法第二十七条第三項の規定は、この法律の施行後も、なおその効力を有する。</w:t>
       </w:r>
     </w:p>
     <w:p>
@@ -5021,7 +4442,7 @@
         <w:ind w:left="440"/>
       </w:pPr>
       <w:r>
-        <w:t>この法律の施行の際現に旧特区法第二十二条第一項の規定により同項に規定する特定埠頭の貸付けを受けている事業者は、新港湾法第五十四条の三第二項の規定により港湾管理者の認定を受けた者とみなす。</w:t>
+        <w:t>この法律の施行の際現に特定法人貸付事業の実施により特定法人のために賃借権が設定されている農地又は採草放牧地（農地法第二条第一項に規定する採草放牧地をいう。）の賃貸借については、旧特区法第二十七条第四項及び第五項の規定は、この法律の施行後も、なおその効力を有する。</w:t>
       </w:r>
     </w:p>
     <w:p>
@@ -5034,7 +4455,7 @@
         <w:pStyle w:val="Heading1"/>
       </w:pPr>
       <w:r>
-        <w:t>附　則（平成一八年五月二四日法律第四三号）</w:t>
+        <w:t>附則（平成一七年六月一七日法律第五七号）</w:t>
       </w:r>
     </w:p>
     <w:p>
@@ -5047,24 +4468,128 @@
     </w:p>
     <w:p>
       <w:r>
-        <w:t>この法律は、公布の日から起算して二十日を経過した日から施行する。</w:t>
-      </w:r>
-    </w:p>
-    <w:p>
-      <w:pPr>
-        <w:pStyle w:val="Heading6"/>
+        <w:t>この法律は、平成十七年十月一日から施行する。</w:t>
+      </w:r>
+    </w:p>
+    <w:p>
+      <w:pPr>
+        <w:pStyle w:val="Heading4"/>
+      </w:pPr>
+      <w:r>
+        <w:t>第二条（経過措置）</w:t>
+      </w:r>
+    </w:p>
+    <w:p>
+      <w:r>
+        <w:t>この法律の施行の際現にこの法律による改正前の構造改革特別区域法（以下「旧特区法」という。）第十五条第一項の規定により行っている無料の職業紹介事業については、同項の規定により同項に規定する教育施設の長がした届出を職業安定法（昭和二十二年法律第百四十一号）第三十三条の四第一項の規定により地方公共団体がした届出と、旧特区法第十五条第一項に規定する教育施設の長を職業安定法第三十三条の四第二項において準用する同法第三十二条の十四の規定により職業紹介責任者に選任された者とみなして、同法の規定を適用する。</w:t>
+      </w:r>
+    </w:p>
+    <w:p>
+      <w:r>
+        <w:br w:type="page"/>
+      </w:r>
+    </w:p>
+    <w:p>
+      <w:pPr>
+        <w:pStyle w:val="Heading1"/>
+      </w:pPr>
+      <w:r>
+        <w:t>附則（平成一七年六月二九日法律第七七号）</w:t>
+      </w:r>
+    </w:p>
+    <w:p>
+      <w:pPr>
+        <w:pStyle w:val="Heading4"/>
+      </w:pPr>
+      <w:r>
+        <w:t>第一条（施行期日）</w:t>
+      </w:r>
+    </w:p>
+    <w:p>
+      <w:r>
+        <w:t>この法律は、平成十八年四月一日から施行する。</w:t>
+      </w:r>
+    </w:p>
+    <w:p>
+      <w:pPr>
+        <w:pStyle w:val="Heading4"/>
+      </w:pPr>
+      <w:r>
+        <w:t>第五十五条（罰則に関する経過措置）</w:t>
+      </w:r>
+    </w:p>
+    <w:p>
+      <w:r>
+        <w:t>この法律の施行前にした行為及び附則第九条の規定によりなお従前の例によることとされる場合におけるこの法律の施行後にした行為に対する罰則の適用については、なお従前の例による。</w:t>
+      </w:r>
+    </w:p>
+    <w:p>
+      <w:r>
+        <w:br w:type="page"/>
+      </w:r>
+    </w:p>
+    <w:p>
+      <w:pPr>
+        <w:pStyle w:val="Heading1"/>
+      </w:pPr>
+      <w:r>
+        <w:t>附則（平成一八年三月三一日法律第一〇号）</w:t>
+      </w:r>
+    </w:p>
+    <w:p>
+      <w:pPr>
+        <w:pStyle w:val="Heading4"/>
+      </w:pPr>
+      <w:r>
+        <w:t>第一条（施行期日）</w:t>
+      </w:r>
+    </w:p>
+    <w:p>
+      <w:r>
+        <w:t>この法律は、平成十八年四月一日から施行する。</w:t>
+        <w:br/>
+        <w:t>ただし、次の各号に掲げる規定は、当該各号に定める日から施行する。</w:t>
+      </w:r>
+    </w:p>
+    <w:p>
+      <w:pPr>
+        <w:pStyle w:val="ListBullet"/>
         <w:ind w:left="880"/>
       </w:pPr>
       <w:r>
         <w:t>一</w:t>
-      </w:r>
-    </w:p>
-    <w:p>
-      <w:pPr>
-        <w:ind w:left="880"/>
-      </w:pPr>
-      <w:r>
-        <w:t>第二条の二第三項、第七条第一項第二号及び第二項、第五十一条、第五十二条第三項及び第四項並びに別表第一の五の表の改正規定並びに次条から附則第五条まで及び附則第七条の規定</w:t>
+        <w:br/>
+        <w:t>次に掲げる規定</w:t>
+        <w:br/>
+        <w:br/>
+        <w:br/>
+        <w:t>平成十八年五月一日</w:t>
+      </w:r>
+    </w:p>
+    <w:p>
+      <w:pPr>
+        <w:pStyle w:val="Heading4"/>
+      </w:pPr>
+      <w:r>
+        <w:t>第二百十一条（罰則に関する経過措置）</w:t>
+      </w:r>
+    </w:p>
+    <w:p>
+      <w:r>
+        <w:t>この法律（附則第一条各号に掲げる規定にあっては、当該規定。以下この条において同じ。）の施行前にした行為及びこの附則の規定によりなお従前の例によることとされる場合におけるこの法律の施行後にした行為に対する罰則の適用については、なお従前の例による。</w:t>
+      </w:r>
+    </w:p>
+    <w:p>
+      <w:pPr>
+        <w:pStyle w:val="Heading4"/>
+      </w:pPr>
+      <w:r>
+        <w:t>第二百十二条（その他の経過措置の政令への委任）</w:t>
+      </w:r>
+    </w:p>
+    <w:p>
+      <w:r>
+        <w:t>この附則に規定するもののほか、この法律の施行に関し必要な経過措置は、政令で定める。</w:t>
       </w:r>
     </w:p>
     <w:p>
@@ -5077,7 +4602,7 @@
         <w:pStyle w:val="Heading1"/>
       </w:pPr>
       <w:r>
-        <w:t>附　則（平成一八年六月七日法律第五三号）</w:t>
+        <w:t>附則（平成一八年三月三一日法律第一八号）</w:t>
       </w:r>
     </w:p>
     <w:p>
@@ -5090,41 +4615,7 @@
     </w:p>
     <w:p>
       <w:r>
-        <w:t>この法律は、平成十九年四月一日から施行する。</w:t>
-      </w:r>
-    </w:p>
-    <w:p>
-      <w:pPr>
-        <w:pStyle w:val="Heading6"/>
-        <w:ind w:left="880"/>
-      </w:pPr>
-      <w:r>
-        <w:t>一</w:t>
-      </w:r>
-    </w:p>
-    <w:p>
-      <w:pPr>
-        <w:ind w:left="880"/>
-      </w:pPr>
-      <w:r>
-        <w:t>略</w:t>
-      </w:r>
-    </w:p>
-    <w:p>
-      <w:pPr>
-        <w:pStyle w:val="Heading6"/>
-        <w:ind w:left="880"/>
-      </w:pPr>
-      <w:r>
-        <w:t>二</w:t>
-      </w:r>
-    </w:p>
-    <w:p>
-      <w:pPr>
-        <w:ind w:left="880"/>
-      </w:pPr>
-      <w:r>
-        <w:t>第九十六条第一項の改正規定、第百条の次に一条を加える改正規定並びに第百一条、第百二条第四項及び第五項、第百九条、第百九条の二、第百十条、第百二十一条、第百二十三条、第百三十条第三項、第百三十八条、第百七十九条第一項、第二百七条、第二百二十五条、第二百三十一条の二、第二百三十四条第三項及び第五項、第二百三十七条第三項、第二百三十八条第一項、第二百三十八条の二第二項、第二百三十八条の四、第二百三十八条の五、第二百六十三条の三並びに第三百十四条第一項の改正規定並びに附則第二十二条及び第三十二条の規定、附則第三十七条中地方公営企業法（昭和二十七年法律第二百九十二号）第三十三条第三項の改正規定、附則第四十七条中旧市町村の合併の特例に関する法律（昭和四十年法律第六号）附則第二条第六項の規定によりなおその効力を有するものとされる同法第五条の二十九の改正規定並びに附則第五十一条中市町村の合併の特例等に関する法律（平成十六年法律第五十九号）第四十七条の改正規定</w:t>
+        <w:t>この法律は、平成十八年四月一日から施行する。</w:t>
       </w:r>
     </w:p>
     <w:p>
@@ -5137,7 +4628,7 @@
         <w:pStyle w:val="Heading1"/>
       </w:pPr>
       <w:r>
-        <w:t>附　則（平成一八年六月七日法律第五四号）</w:t>
+        <w:t>附則（平成一八年五月一七日法律第三七号）</w:t>
       </w:r>
     </w:p>
     <w:p>
@@ -5150,7 +4641,20 @@
     </w:p>
     <w:p>
       <w:r>
-        <w:t>この法律は、公布の日から起算して三月を超えない範囲内において政令で定める日から施行する。</w:t>
+        <w:t>この法律は、平成十八年七月一日から施行する。</w:t>
+      </w:r>
+    </w:p>
+    <w:p>
+      <w:r>
+        <w:br w:type="page"/>
+      </w:r>
+    </w:p>
+    <w:p>
+      <w:pPr>
+        <w:pStyle w:val="Heading1"/>
+      </w:pPr>
+      <w:r>
+        <w:t>附則（平成一八年五月一七日法律第三八号）</w:t>
       </w:r>
     </w:p>
     <w:p>
@@ -5158,25 +4662,12 @@
         <w:pStyle w:val="Heading4"/>
       </w:pPr>
       <w:r>
-        <w:t>第二十五条（構造改革特別区域法の一部改正に伴う経過措置）</w:t>
-      </w:r>
-    </w:p>
-    <w:p>
-      <w:r>
-        <w:t>この法律の施行の際現に前条の規定による改正前の構造改革特別区域法第三十五条第一項の規定による内閣総理大臣の認定に係る同法第二条第一項に規定する構造改革特別区域であるものについては、この法律の施行の日において新法第五十五条第一項の規定により都道府県（地方自治法（昭和二十二年法律第六十七号）第二百五十二条の十九第一項の指定都市を含む。）が第二種大規模小売店舗立地法特例区域として定め、その内容について新法第五十五条第四項において準用する新法第三十六条第二項の規定により公告をした区域とみなす。</w:t>
-      </w:r>
-    </w:p>
-    <w:p>
-      <w:r>
-        <w:br w:type="page"/>
-      </w:r>
-    </w:p>
-    <w:p>
-      <w:pPr>
-        <w:pStyle w:val="Heading1"/>
-      </w:pPr>
-      <w:r>
-        <w:t>附　則（平成一八年六月八日法律第五八号）</w:t>
+        <w:t>第一条（施行期日）</w:t>
+      </w:r>
+    </w:p>
+    <w:p>
+      <w:r>
+        <w:t>この法律は、平成十八年十月一日から施行する。</w:t>
       </w:r>
     </w:p>
     <w:p>
@@ -5184,132 +4675,12 @@
         <w:pStyle w:val="Heading4"/>
       </w:pPr>
       <w:r>
-        <w:t>第一条（施行期日）</w:t>
-      </w:r>
-    </w:p>
-    <w:p>
-      <w:r>
-        <w:t>この法律は、公布の日から起算して一年を超えない範囲内において政令で定める日から施行する。</w:t>
-      </w:r>
-    </w:p>
-    <w:p>
-      <w:r>
-        <w:br w:type="page"/>
-      </w:r>
-    </w:p>
-    <w:p>
-      <w:pPr>
-        <w:pStyle w:val="Heading1"/>
-      </w:pPr>
-      <w:r>
-        <w:t>附　則（平成一八年六月二一日法律第八三号）</w:t>
-      </w:r>
-    </w:p>
-    <w:p>
-      <w:pPr>
-        <w:pStyle w:val="Heading4"/>
-      </w:pPr>
-      <w:r>
-        <w:t>第一条（施行期日）</w:t>
-      </w:r>
-    </w:p>
-    <w:p>
-      <w:r>
-        <w:t>この法律は、平成十八年十月一日から施行する。</w:t>
-      </w:r>
-    </w:p>
-    <w:p>
-      <w:pPr>
-        <w:pStyle w:val="Heading6"/>
-        <w:ind w:left="880"/>
-      </w:pPr>
-      <w:r>
-        <w:t>一</w:t>
-      </w:r>
-    </w:p>
-    <w:p>
-      <w:pPr>
-        <w:ind w:left="880"/>
-      </w:pPr>
-      <w:r>
-        <w:t>第十条並びに附則第四条、第三十三条から第三十六条まで、第五十二条第一項及び第二項、第百五条、第百二十四条並びに第百三十一条から第百三十三条までの規定</w:t>
-      </w:r>
-    </w:p>
-    <w:p>
-      <w:pPr>
-        <w:pStyle w:val="Heading6"/>
-        <w:ind w:left="880"/>
-      </w:pPr>
-      <w:r>
-        <w:t>二・三</w:t>
-      </w:r>
-    </w:p>
-    <w:p>
-      <w:pPr>
-        <w:ind w:left="880"/>
-      </w:pPr>
-      <w:r>
-        <w:t>略</w:t>
-      </w:r>
-    </w:p>
-    <w:p>
-      <w:pPr>
-        <w:pStyle w:val="Heading6"/>
-        <w:ind w:left="880"/>
-      </w:pPr>
-      <w:r>
-        <w:t>四</w:t>
-      </w:r>
-    </w:p>
-    <w:p>
-      <w:pPr>
-        <w:ind w:left="880"/>
-      </w:pPr>
-      <w:r>
-        <w:t>第三条、第七条、第十三条、第十六条、第十九条及び第二十四条並びに附則第二条第二項、第三十七条から第三十九条まで、第四十一条、第四十二条、第四十四条、第五十七条、第六十六条、第七十五条、第七十六条、第七十八条、第七十九条、第八十一条、第八十四条、第八十五条、第八十七条、第八十九条、第九十三条から第九十五条まで、第九十七条から第百条まで、第百三条、第百九条、第百十四条、第百十七条、第百二十条、第百二十三条、第百二十六条、第百二十八条及び第百三十条の規定</w:t>
-      </w:r>
-    </w:p>
-    <w:p>
-      <w:pPr>
-        <w:pStyle w:val="Heading6"/>
-        <w:ind w:left="880"/>
-      </w:pPr>
-      <w:r>
-        <w:t>五</w:t>
-      </w:r>
-    </w:p>
-    <w:p>
-      <w:pPr>
-        <w:ind w:left="880"/>
-      </w:pPr>
-      <w:r>
-        <w:t>第四条、第八条及び第二十五条並びに附則第十六条、第十七条、第十八条第一項及び第二項、第十九条から第三十一条まで、第八十条、第八十二条、第八十八条、第九十二条、第百一条、第百四条、第百七条、第百八条、第百十五条、第百十六条、第百十八条、第百二十一条並びに第百二十九条の規定</w:t>
-      </w:r>
-    </w:p>
-    <w:p>
-      <w:pPr>
-        <w:pStyle w:val="Heading4"/>
-      </w:pPr>
-      <w:r>
-        <w:t>第百三十一条（罰則に関する経過措置）</w:t>
-      </w:r>
-    </w:p>
-    <w:p>
-      <w:r>
-        <w:t>この法律（附則第一条各号に掲げる規定については、当該各規定。以下同じ。）の施行前にした行為、この附則の規定によりなお従前の例によることとされる場合及びこの附則の規定によりなおその効力を有することとされる場合におけるこの法律の施行後にした行為並びにこの法律の施行後前条第一項の規定によりなおその効力を有するものとされる同項に規定する法律の規定の失効前にした行為に対する罰則の適用については、なお従前の例による。</w:t>
-      </w:r>
-    </w:p>
-    <w:p>
-      <w:pPr>
-        <w:pStyle w:val="Heading4"/>
-      </w:pPr>
-      <w:r>
-        <w:t>第百三十二条（処分、手続等に関する経過措置）</w:t>
-      </w:r>
-    </w:p>
-    <w:p>
-      <w:r>
-        <w:t>この法律の施行前に改正前のそれぞれの法律（これに基づく命令を含む。以下この条において同じ。）の規定によってした処分、手続その他の行為であって、改正後のそれぞれの法律の規定に相当の規定があるものは、この附則に別段の定めがあるものを除き、改正後のそれぞれの法律の相当の規定によってしたものとみなす。</w:t>
+        <w:t>第二十四条（構造改革特別区域法の一部改正に伴う経過措置）</w:t>
+      </w:r>
+    </w:p>
+    <w:p>
+      <w:r>
+        <w:t>この法律の施行の際現に前条の規定による改正前の構造改革特別区域法（以下「旧特区法」という。）第十一条の三の規定による内閣総理大臣の認定に係る同条に規定する特定埋立地であるものについては、その全部の区域について新港湾法第五十八条第三項の規定による港湾管理者の告示がされている区域であるものとみなす。</w:t>
       </w:r>
     </w:p>
     <w:p>
@@ -5326,7 +4697,20 @@
         <w:ind w:left="440"/>
       </w:pPr>
       <w:r>
-        <w:t>この法律の施行前に改正前のそれぞれの法律の規定により届出その他の手続をしなければならない事項で、この法律の施行の日前にその手続がされていないものについては、この法律及びこれに基づく命令に別段の定めがあるものを除き、これを、改正後のそれぞれの法律中の相当の規定により手続がされていないものとみなして、改正後のそれぞれの法律の規定を適用する。</w:t>
+        <w:t>この法律の施行の際現に旧特区法第二十二条第一項の規定により同項に規定する特定埠頭の貸付けを受けている事業者は、新港湾法第五十四条の三第二項の規定により港湾管理者の認定を受けた者とみなす。</w:t>
+      </w:r>
+    </w:p>
+    <w:p>
+      <w:r>
+        <w:br w:type="page"/>
+      </w:r>
+    </w:p>
+    <w:p>
+      <w:pPr>
+        <w:pStyle w:val="Heading1"/>
+      </w:pPr>
+      <w:r>
+        <w:t>附則（平成一八年五月二四日法律第四三号）</w:t>
       </w:r>
     </w:p>
     <w:p>
@@ -5334,12 +4718,29 @@
         <w:pStyle w:val="Heading4"/>
       </w:pPr>
       <w:r>
-        <w:t>第百三十三条（その他の経過措置の政令への委任）</w:t>
-      </w:r>
-    </w:p>
-    <w:p>
-      <w:r>
-        <w:t>附則第三条から前条までに規定するもののほか、この法律の施行に伴い必要な経過措置は、政令で定める。</w:t>
+        <w:t>第一条（施行期日）</w:t>
+      </w:r>
+    </w:p>
+    <w:p>
+      <w:r>
+        <w:t>この法律は、公布の日から起算して二十日を経過した日から施行する。</w:t>
+        <w:br/>
+        <w:t>ただし、次の各号に掲げる規定は、当該各号に定める日から施行する。</w:t>
+      </w:r>
+    </w:p>
+    <w:p>
+      <w:pPr>
+        <w:pStyle w:val="ListBullet"/>
+        <w:ind w:left="880"/>
+      </w:pPr>
+      <w:r>
+        <w:t>一</w:t>
+        <w:br/>
+        <w:t>第二条の二第三項、第七条第一項第二号及び第二項、第五十一条、第五十二条第三項及び第四項並びに別表第一の五の表の改正規定並びに次条から附則第五条まで及び附則第七条の規定</w:t>
+        <w:br/>
+        <w:br/>
+        <w:br/>
+        <w:t>公布の日から起算して六月を経過した日</w:t>
       </w:r>
     </w:p>
     <w:p>
@@ -5352,7 +4753,7 @@
         <w:pStyle w:val="Heading1"/>
       </w:pPr>
       <w:r>
-        <w:t>附　則（平成一八年六月二一日法律第八四号）</w:t>
+        <w:t>附則（平成一八年六月七日法律第五三号）</w:t>
       </w:r>
     </w:p>
     <w:p>
@@ -5366,23 +4767,47 @@
     <w:p>
       <w:r>
         <w:t>この法律は、平成十九年四月一日から施行する。</w:t>
-      </w:r>
-    </w:p>
-    <w:p>
-      <w:pPr>
-        <w:pStyle w:val="Heading6"/>
+        <w:br/>
+        <w:t>ただし、次の各号に掲げる規定は、当該各号に定める日から施行する。</w:t>
+      </w:r>
+    </w:p>
+    <w:p>
+      <w:pPr>
+        <w:pStyle w:val="ListBullet"/>
         <w:ind w:left="880"/>
       </w:pPr>
       <w:r>
         <w:t>一</w:t>
-      </w:r>
-    </w:p>
-    <w:p>
-      <w:pPr>
+        <w:br/>
+        <w:t>略</w:t>
+      </w:r>
+    </w:p>
+    <w:p>
+      <w:pPr>
+        <w:pStyle w:val="ListBullet"/>
         <w:ind w:left="880"/>
       </w:pPr>
       <w:r>
-        <w:t>附則第十六条の規定、附則第三十一条の規定及び附則第三十二条の規定</w:t>
+        <w:t>二</w:t>
+        <w:br/>
+        <w:t>第九十六条第一項の改正規定、第百条の次に一条を加える改正規定並びに第百一条、第百二条第四項及び第五項、第百九条、第百九条の二、第百十条、第百二十一条、第百二十三条、第百三十条第三項、第百三十八条、第百七十九条第一項、第二百七条、第二百二十五条、第二百三十一条の二、第二百三十四条第三項及び第五項、第二百三十七条第三項、第二百三十八条第一項、第二百三十八条の二第二項、第二百三十八条の四、第二百三十八条の五、第二百六十三条の三並びに第三百十四条第一項の改正規定並びに附則第二十二条及び第三十二条の規定、附則第三十七条中地方公営企業法（昭和二十七年法律第二百九十二号）第三十三条第三項の改正規定、附則第四十七条中旧市町村の合併の特例に関する法律（昭和四十年法律第六号）附則第二条第六項の規定によりなおその効力を有するものとされる同法第五条の二十九の改正規定並びに附則第五十一条中市町村の合併の特例等に関する法律（平成十六年法律第五十九号）第四十七条の改正規定</w:t>
+        <w:br/>
+        <w:br/>
+        <w:br/>
+        <w:t>公布の日から起算して一年を超えない範囲内において政令で定める日</w:t>
+      </w:r>
+    </w:p>
+    <w:p>
+      <w:r>
+        <w:br w:type="page"/>
+      </w:r>
+    </w:p>
+    <w:p>
+      <w:pPr>
+        <w:pStyle w:val="Heading1"/>
+      </w:pPr>
+      <w:r>
+        <w:t>附則（平成一八年六月七日法律第五四号）</w:t>
       </w:r>
     </w:p>
     <w:p>
@@ -5390,12 +4815,12 @@
         <w:pStyle w:val="Heading4"/>
       </w:pPr>
       <w:r>
-        <w:t>第三十一条（罰則の適用に関する経過措置）</w:t>
-      </w:r>
-    </w:p>
-    <w:p>
-      <w:r>
-        <w:t>この法律（附則第一条各号に掲げる規定については、当該各規定）の施行前にした行為並びにこの附則の規定によりなお従前の例によることとされる場合におけるこの法律の施行後にした行為及びこの附則の規定によりなお効力を有することとされる場合におけるこの法律の施行後にした行為に対する罰則の適用については、なお従前の例による。</w:t>
+        <w:t>第一条（施行期日）</w:t>
+      </w:r>
+    </w:p>
+    <w:p>
+      <w:r>
+        <w:t>この法律は、公布の日から起算して三月を超えない範囲内において政令で定める日から施行する。</w:t>
       </w:r>
     </w:p>
     <w:p>
@@ -5403,12 +4828,12 @@
         <w:pStyle w:val="Heading4"/>
       </w:pPr>
       <w:r>
-        <w:t>第三十二条（その他の経過措置の政令への委任）</w:t>
-      </w:r>
-    </w:p>
-    <w:p>
-      <w:r>
-        <w:t>附則第三条から第十六条まで及び前条に定めるもののほか、この法律の施行に伴い必要な経過措置は、政令で定める。</w:t>
+        <w:t>第二十五条（構造改革特別区域法の一部改正に伴う経過措置）</w:t>
+      </w:r>
+    </w:p>
+    <w:p>
+      <w:r>
+        <w:t>この法律の施行の際現に前条の規定による改正前の構造改革特別区域法第三十五条第一項の規定による内閣総理大臣の認定に係る同法第二条第一項に規定する構造改革特別区域であるものについては、この法律の施行の日において新法第五十五条第一項の規定により都道府県（地方自治法（昭和二十二年法律第六十七号）第二百五十二条の十九第一項の指定都市を含む。）が第二種大規模小売店舗立地法特例区域として定め、その内容について新法第五十五条第四項において準用する新法第三十六条第二項の規定により公告をした区域とみなす。</w:t>
       </w:r>
     </w:p>
     <w:p>
@@ -5421,7 +4846,7 @@
         <w:pStyle w:val="Heading1"/>
       </w:pPr>
       <w:r>
-        <w:t>附　則（平成一八年一二月八日法律第一〇六号）</w:t>
+        <w:t>附則（平成一八年六月八日法律第五八号）</w:t>
       </w:r>
     </w:p>
     <w:p>
@@ -5434,7 +4859,20 @@
     </w:p>
     <w:p>
       <w:r>
-        <w:t>この法律は、公布の日から起算して六月を超えない範囲内において政令で定める日から施行する。</w:t>
+        <w:t>この法律は、公布の日から起算して一年を超えない範囲内において政令で定める日から施行する。</w:t>
+      </w:r>
+    </w:p>
+    <w:p>
+      <w:r>
+        <w:br w:type="page"/>
+      </w:r>
+    </w:p>
+    <w:p>
+      <w:pPr>
+        <w:pStyle w:val="Heading1"/>
+      </w:pPr>
+      <w:r>
+        <w:t>附則（平成一八年六月二一日法律第八三号）</w:t>
       </w:r>
     </w:p>
     <w:p>
@@ -5442,12 +4880,70 @@
         <w:pStyle w:val="Heading4"/>
       </w:pPr>
       <w:r>
-        <w:t>第二十四条（罰則の適用に関する経過措置）</w:t>
-      </w:r>
-    </w:p>
-    <w:p>
-      <w:r>
-        <w:t>この法律（附則第一条ただし書に規定する規定については、当該規定）の施行前にした行為及びこの附則の規定によりなお従前の例によることとされる場合における同条ただし書に規定する規定の施行後にした行為に対する罰則の適用については、なお従前の例による。</w:t>
+        <w:t>第一条（施行期日）</w:t>
+      </w:r>
+    </w:p>
+    <w:p>
+      <w:r>
+        <w:t>この法律は、平成十八年十月一日から施行する。</w:t>
+        <w:br/>
+        <w:t>ただし、次の各号に掲げる規定は、それぞれ当該各号に定める日から施行する。</w:t>
+      </w:r>
+    </w:p>
+    <w:p>
+      <w:pPr>
+        <w:pStyle w:val="ListBullet"/>
+        <w:ind w:left="880"/>
+      </w:pPr>
+      <w:r>
+        <w:t>一</w:t>
+        <w:br/>
+        <w:t>第十条並びに附則第四条、第三十三条から第三十六条まで、第五十二条第一項及び第二項、第百五条、第百二十四条並びに第百三十一条から第百三十三条までの規定</w:t>
+        <w:br/>
+        <w:br/>
+        <w:br/>
+        <w:t>公布の日</w:t>
+      </w:r>
+    </w:p>
+    <w:p>
+      <w:pPr>
+        <w:pStyle w:val="ListBullet"/>
+        <w:ind w:left="880"/>
+      </w:pPr>
+      <w:r>
+        <w:t>二・三</w:t>
+        <w:br/>
+        <w:t>略</w:t>
+      </w:r>
+    </w:p>
+    <w:p>
+      <w:pPr>
+        <w:pStyle w:val="ListBullet"/>
+        <w:ind w:left="880"/>
+      </w:pPr>
+      <w:r>
+        <w:t>四</w:t>
+        <w:br/>
+        <w:t>第三条、第七条、第十三条、第十六条、第十九条及び第二十四条並びに附則第二条第二項、第三十七条から第三十九条まで、第四十一条、第四十二条、第四十四条、第五十七条、第六十六条、第七十五条、第七十六条、第七十八条、第七十九条、第八十一条、第八十四条、第八十五条、第八十七条、第八十九条、第九十三条から第九十五条まで、第九十七条から第百条まで、第百三条、第百九条、第百十四条、第百十七条、第百二十条、第百二十三条、第百二十六条、第百二十八条及び第百三十条の規定</w:t>
+        <w:br/>
+        <w:br/>
+        <w:br/>
+        <w:t>平成二十年四月一日</w:t>
+      </w:r>
+    </w:p>
+    <w:p>
+      <w:pPr>
+        <w:pStyle w:val="ListBullet"/>
+        <w:ind w:left="880"/>
+      </w:pPr>
+      <w:r>
+        <w:t>五</w:t>
+        <w:br/>
+        <w:t>第四条、第八条及び第二十五条並びに附則第十六条、第十七条、第十八条第一項及び第二項、第十九条から第三十一条まで、第八十条、第八十二条、第八十八条、第九十二条、第百一条、第百四条、第百七条、第百八条、第百十五条、第百十六条、第百十八条、第百二十一条並びに第百二十九条の規定</w:t>
+        <w:br/>
+        <w:br/>
+        <w:br/>
+        <w:t>平成二十年十月一日</w:t>
       </w:r>
     </w:p>
     <w:p>
@@ -5455,116 +4951,25 @@
         <w:pStyle w:val="Heading4"/>
       </w:pPr>
       <w:r>
-        <w:t>第二十五条（その他の経過措置の政令への委任）</w:t>
-      </w:r>
-    </w:p>
-    <w:p>
-      <w:r>
-        <w:t>この附則に規定するもののほか、この法律の施行に伴い必要な経過措置は、政令で定める。</w:t>
-      </w:r>
-    </w:p>
-    <w:p>
-      <w:r>
-        <w:br w:type="page"/>
-      </w:r>
-    </w:p>
-    <w:p>
-      <w:pPr>
-        <w:pStyle w:val="Heading1"/>
-      </w:pPr>
-      <w:r>
-        <w:t>附　則（平成一八年一二月二二日法律第一二〇号）</w:t>
-      </w:r>
-    </w:p>
-    <w:p>
-      <w:r>
-        <w:t>この法律は、公布の日から施行する。</w:t>
-      </w:r>
-    </w:p>
-    <w:p>
-      <w:r>
-        <w:br w:type="page"/>
-      </w:r>
-    </w:p>
-    <w:p>
-      <w:pPr>
-        <w:pStyle w:val="Heading1"/>
-      </w:pPr>
-      <w:r>
-        <w:t>附　則（平成一九年三月三一日法律第一四号）</w:t>
-      </w:r>
-    </w:p>
-    <w:p>
-      <w:r>
-        <w:t>この法律は、公布の日から施行する。</w:t>
-      </w:r>
-    </w:p>
-    <w:p>
-      <w:pPr>
-        <w:pStyle w:val="Heading6"/>
-        <w:ind w:left="880"/>
-      </w:pPr>
-      <w:r>
-        <w:t>一</w:t>
-      </w:r>
-    </w:p>
-    <w:p>
-      <w:pPr>
-        <w:ind w:left="880"/>
-      </w:pPr>
-      <w:r>
-        <w:t>第十条の改正規定</w:t>
-      </w:r>
-    </w:p>
-    <w:p>
-      <w:pPr>
-        <w:pStyle w:val="Heading6"/>
-        <w:ind w:left="880"/>
-      </w:pPr>
-      <w:r>
-        <w:t>二</w:t>
-      </w:r>
-    </w:p>
-    <w:p>
-      <w:pPr>
-        <w:ind w:left="880"/>
-      </w:pPr>
-      <w:r>
-        <w:t>第三条の改正規定及び附則第二条の次に二条を加える改正規定（附則第三条を加える部分に限る。）</w:t>
-      </w:r>
-    </w:p>
-    <w:p>
-      <w:pPr>
-        <w:pStyle w:val="Heading6"/>
-        <w:ind w:left="880"/>
-      </w:pPr>
-      <w:r>
-        <w:t>三</w:t>
-      </w:r>
-    </w:p>
-    <w:p>
-      <w:pPr>
-        <w:ind w:left="880"/>
-      </w:pPr>
-      <w:r>
-        <w:t>第十五条から第十七条まで及び第二十九条の改正規定並びに別表の改正規定（同表第五号及び第十九号に係る部分に限る。）</w:t>
-      </w:r>
-    </w:p>
-    <w:p>
-      <w:pPr>
-        <w:pStyle w:val="Heading6"/>
-        <w:ind w:left="880"/>
-      </w:pPr>
-      <w:r>
-        <w:t>四</w:t>
-      </w:r>
-    </w:p>
-    <w:p>
-      <w:pPr>
-        <w:ind w:left="880"/>
-      </w:pPr>
-      <w:r>
-        <w:t>第十四条の改正規定及び別表の改正規定（同表第四号に係る部分に限る。）</w:t>
+        <w:t>第百三十一条（罰則に関する経過措置）</w:t>
+      </w:r>
+    </w:p>
+    <w:p>
+      <w:r>
+        <w:t>この法律（附則第一条各号に掲げる規定については、当該各規定。以下同じ。）の施行前にした行為、この附則の規定によりなお従前の例によることとされる場合及びこの附則の規定によりなおその効力を有することとされる場合におけるこの法律の施行後にした行為並びにこの法律の施行後前条第一項の規定によりなおその効力を有するものとされる同項に規定する法律の規定の失効前にした行為に対する罰則の適用については、なお従前の例による。</w:t>
+      </w:r>
+    </w:p>
+    <w:p>
+      <w:pPr>
+        <w:pStyle w:val="Heading4"/>
+      </w:pPr>
+      <w:r>
+        <w:t>第百三十二条（処分、手続等に関する経過措置）</w:t>
+      </w:r>
+    </w:p>
+    <w:p>
+      <w:r>
+        <w:t>この法律の施行前に改正前のそれぞれの法律（これに基づく命令を含む。以下この条において同じ。）の規定によってした処分、手続その他の行為であって、改正後のそれぞれの法律の規定に相当の規定があるものは、この附則に別段の定めがあるものを除き、改正後のそれぞれの法律の相当の規定によってしたものとみなす。</w:t>
       </w:r>
     </w:p>
     <w:p>
@@ -5581,7 +4986,156 @@
         <w:ind w:left="440"/>
       </w:pPr>
       <w:r>
-        <w:t>政府は、この法律の施行後五年以内に、この法律による改正後の構造改革特別区域法の施行の状況について検討を加え、その結果に基づいて必要な措置を講ずるものとする。</w:t>
+        <w:t>この法律の施行前に改正前のそれぞれの法律の規定により届出その他の手続をしなければならない事項で、この法律の施行の日前にその手続がされていないものについては、この法律及びこれに基づく命令に別段の定めがあるものを除き、これを、改正後のそれぞれの法律中の相当の規定により手続がされていないものとみなして、改正後のそれぞれの法律の規定を適用する。</w:t>
+      </w:r>
+    </w:p>
+    <w:p>
+      <w:pPr>
+        <w:pStyle w:val="Heading4"/>
+      </w:pPr>
+      <w:r>
+        <w:t>第百三十三条（その他の経過措置の政令への委任）</w:t>
+      </w:r>
+    </w:p>
+    <w:p>
+      <w:r>
+        <w:t>附則第三条から前条までに規定するもののほか、この法律の施行に伴い必要な経過措置は、政令で定める。</w:t>
+      </w:r>
+    </w:p>
+    <w:p>
+      <w:r>
+        <w:br w:type="page"/>
+      </w:r>
+    </w:p>
+    <w:p>
+      <w:pPr>
+        <w:pStyle w:val="Heading1"/>
+      </w:pPr>
+      <w:r>
+        <w:t>附則（平成一八年六月二一日法律第八四号）</w:t>
+      </w:r>
+    </w:p>
+    <w:p>
+      <w:pPr>
+        <w:pStyle w:val="Heading4"/>
+      </w:pPr>
+      <w:r>
+        <w:t>第一条（施行期日）</w:t>
+      </w:r>
+    </w:p>
+    <w:p>
+      <w:r>
+        <w:t>この法律は、平成十九年四月一日から施行する。</w:t>
+        <w:br/>
+        <w:t>ただし、次の各号に掲げる規定は、当該各号に定める日から施行する。</w:t>
+      </w:r>
+    </w:p>
+    <w:p>
+      <w:pPr>
+        <w:pStyle w:val="ListBullet"/>
+        <w:ind w:left="880"/>
+      </w:pPr>
+      <w:r>
+        <w:t>一</w:t>
+        <w:br/>
+        <w:t>附則第十六条の規定、附則第三十一条の規定及び附則第三十二条の規定</w:t>
+        <w:br/>
+        <w:br/>
+        <w:br/>
+        <w:t>公布の日</w:t>
+      </w:r>
+    </w:p>
+    <w:p>
+      <w:pPr>
+        <w:pStyle w:val="Heading4"/>
+      </w:pPr>
+      <w:r>
+        <w:t>第三十一条（罰則の適用に関する経過措置）</w:t>
+      </w:r>
+    </w:p>
+    <w:p>
+      <w:r>
+        <w:t>この法律（附則第一条各号に掲げる規定については、当該各規定）の施行前にした行為並びにこの附則の規定によりなお従前の例によることとされる場合におけるこの法律の施行後にした行為及びこの附則の規定によりなお効力を有することとされる場合におけるこの法律の施行後にした行為に対する罰則の適用については、なお従前の例による。</w:t>
+      </w:r>
+    </w:p>
+    <w:p>
+      <w:pPr>
+        <w:pStyle w:val="Heading4"/>
+      </w:pPr>
+      <w:r>
+        <w:t>第三十二条（その他の経過措置の政令への委任）</w:t>
+      </w:r>
+    </w:p>
+    <w:p>
+      <w:r>
+        <w:t>附則第三条から第十六条まで及び前条に定めるもののほか、この法律の施行に伴い必要な経過措置は、政令で定める。</w:t>
+      </w:r>
+    </w:p>
+    <w:p>
+      <w:r>
+        <w:br w:type="page"/>
+      </w:r>
+    </w:p>
+    <w:p>
+      <w:pPr>
+        <w:pStyle w:val="Heading1"/>
+      </w:pPr>
+      <w:r>
+        <w:t>附則（平成一八年一二月八日法律第一〇六号）</w:t>
+      </w:r>
+    </w:p>
+    <w:p>
+      <w:pPr>
+        <w:pStyle w:val="Heading4"/>
+      </w:pPr>
+      <w:r>
+        <w:t>第一条（施行期日）</w:t>
+      </w:r>
+    </w:p>
+    <w:p>
+      <w:r>
+        <w:t>この法律は、公布の日から起算して六月を超えない範囲内において政令で定める日から施行する。</w:t>
+        <w:br/>
+        <w:t>ただし、第一条中感染症の予防及び感染症の患者に対する医療に関する法律目次の改正規定（「第二十六条」を「第二十六条の二」に改める部分及び「第七章　新感染症（第四十五条―第五十三条）」を「第七章　新感染症（第四十五条―第五十三条）第七章の二　結核（第五十三条の二―第五十三条の十五）」に改める部分に限る。）、同法第六条第二項から第六項までの改正規定（同条第三項第二号に係る部分に限る。）及び同条第十一項の改正規定、同条に八項を加える改正規定（同条第十五項、第二十一項第二号及び第二十二項第十号に係る部分に限る。）、同法第十条第六項を削る改正規定、同法第十八条から第二十条まで、第二十三条及び第二十四条の改正規定、同条の次に一条を加える改正規定、同法第二十六条の改正規定、同条の次に一条を加える改正規定、同法第三十七条の次に一条を加える改正規定、同法第三十八条から第四十四条まで及び第四十六条の改正規定、同法第四十九条の次に一条を加える改正規定、同法第七章の次に一章を加える改正規定、同法第五十七条及び第五十八条の改正規定、同条の次に二条を加える改正規定、同法第五十九条から第六十二条まで及び第六十四条の改正規定、同条の次に一条を加える改正規定並びに同法第六十五条、第六十五条の二（第三章に係る部分を除く。）及び第六十七条第二項の改正規定、第二条の規定並びに次条から附則第七条まで、附則第十三条（地方自治法（昭和二十二年法律第六十七号）別表第一感染症の予防及び感染症の患者に対する医療に関する法律（平成十年法律第百十四号）の項の改正規定中第三章に係る部分を除く。）及び附則第十四条から第二十三条までの規定は、平成十九年四月一日から施行する。</w:t>
+      </w:r>
+    </w:p>
+    <w:p>
+      <w:pPr>
+        <w:pStyle w:val="Heading4"/>
+      </w:pPr>
+      <w:r>
+        <w:t>第二十四条（罰則の適用に関する経過措置）</w:t>
+      </w:r>
+    </w:p>
+    <w:p>
+      <w:r>
+        <w:t>この法律（附則第一条ただし書に規定する規定については、当該規定）の施行前にした行為及びこの附則の規定によりなお従前の例によることとされる場合における同条ただし書に規定する規定の施行後にした行為に対する罰則の適用については、なお従前の例による。</w:t>
+      </w:r>
+    </w:p>
+    <w:p>
+      <w:pPr>
+        <w:pStyle w:val="Heading4"/>
+      </w:pPr>
+      <w:r>
+        <w:t>第二十五条（その他の経過措置の政令への委任）</w:t>
+      </w:r>
+    </w:p>
+    <w:p>
+      <w:r>
+        <w:t>この附則に規定するもののほか、この法律の施行に伴い必要な経過措置は、政令で定める。</w:t>
+      </w:r>
+    </w:p>
+    <w:p>
+      <w:r>
+        <w:br w:type="page"/>
+      </w:r>
+    </w:p>
+    <w:p>
+      <w:pPr>
+        <w:pStyle w:val="Heading1"/>
+      </w:pPr>
+      <w:r>
+        <w:t>附則（平成一八年一二月二二日法律第一二〇号）</w:t>
       </w:r>
     </w:p>
     <w:p>
@@ -5590,7 +5144,7 @@
         <w:ind w:left="440"/>
       </w:pPr>
       <w:r>
-        <w:t>３</w:t>
+        <w:t>１</w:t>
       </w:r>
     </w:p>
     <w:p>
@@ -5598,7 +5152,7 @@
         <w:ind w:left="440"/>
       </w:pPr>
       <w:r>
-        <w:t>この法律の施行の際現に行われているこの法律による改正前の構造改革特別区域法第三十一条第一項の規定による特別養護老人ホームの管理の委託については、同条の規定は、この法律の施行後も、なおその効力を有する。</w:t>
+        <w:t>この法律は、公布の日から施行する。</w:t>
       </w:r>
     </w:p>
     <w:p>
@@ -5611,396 +5165,7 @@
         <w:pStyle w:val="Heading1"/>
       </w:pPr>
       <w:r>
-        <w:t>附　則（平成一九年三月三一日法律第二四号）</w:t>
-      </w:r>
-    </w:p>
-    <w:p>
-      <w:pPr>
-        <w:pStyle w:val="Heading4"/>
-      </w:pPr>
-      <w:r>
-        <w:t>第一条（施行期日）</w:t>
-      </w:r>
-    </w:p>
-    <w:p>
-      <w:r>
-        <w:t>この法律は、平成十九年四月一日から施行する。</w:t>
-      </w:r>
-    </w:p>
-    <w:p>
-      <w:r>
-        <w:br w:type="page"/>
-      </w:r>
-    </w:p>
-    <w:p>
-      <w:pPr>
-        <w:pStyle w:val="Heading1"/>
-      </w:pPr>
-      <w:r>
-        <w:t>附　則（平成一九年四月二三日法律第三〇号）</w:t>
-      </w:r>
-    </w:p>
-    <w:p>
-      <w:pPr>
-        <w:pStyle w:val="Heading4"/>
-      </w:pPr>
-      <w:r>
-        <w:t>第一条（施行期日）</w:t>
-      </w:r>
-    </w:p>
-    <w:p>
-      <w:r>
-        <w:t>この法律は、公布の日から施行する。</w:t>
-      </w:r>
-    </w:p>
-    <w:p>
-      <w:pPr>
-        <w:pStyle w:val="Heading6"/>
-        <w:ind w:left="880"/>
-      </w:pPr>
-      <w:r>
-        <w:t>一・二</w:t>
-      </w:r>
-    </w:p>
-    <w:p>
-      <w:pPr>
-        <w:ind w:left="880"/>
-      </w:pPr>
-      <w:r>
-        <w:t>略</w:t>
-      </w:r>
-    </w:p>
-    <w:p>
-      <w:pPr>
-        <w:pStyle w:val="Heading6"/>
-        <w:ind w:left="880"/>
-      </w:pPr>
-      <w:r>
-        <w:t>三</w:t>
-      </w:r>
-    </w:p>
-    <w:p>
-      <w:pPr>
-        <w:ind w:left="880"/>
-      </w:pPr>
-      <w:r>
-        <w:t>第二条、第四条、第六条及び第八条並びに附則第二十七条、第二十八条、第二十九条第一項及び第二項、第三十条から第五十条まで、第五十四条から第六十条まで、第六十二条、第六十四条、第六十五条、第六十七条、第六十八条、第七十一条から第七十三条まで、第七十七条から第八十条まで、第八十二条、第八十四条、第八十五条、第九十条、第九十四条、第九十六条から第百条まで、第百三条、第百十五条から第百十八条まで、第百二十条、第百二十一条、第百二十三条から第百二十五条まで、第百二十八条、第百三十条から第百三十四条まで、第百三十七条、第百三十九条及び第百三十九条の二の規定</w:t>
-      </w:r>
-    </w:p>
-    <w:p>
-      <w:pPr>
-        <w:pStyle w:val="Heading4"/>
-      </w:pPr>
-      <w:r>
-        <w:t>第百四十一条（罰則に関する経過措置）</w:t>
-      </w:r>
-    </w:p>
-    <w:p>
-      <w:r>
-        <w:t>この法律（附則第一条各号に掲げる規定については、当該各規定。以下この項において同じ。）の施行前にした行為及びこの附則の規定によりなお従前の例によることとされる場合におけるこの法律の施行後にした行為に対する罰則の適用については、なお従前の例による。</w:t>
-      </w:r>
-    </w:p>
-    <w:p>
-      <w:pPr>
-        <w:pStyle w:val="Heading4"/>
-      </w:pPr>
-      <w:r>
-        <w:t>第百四十三条（政令への委任）</w:t>
-      </w:r>
-    </w:p>
-    <w:p>
-      <w:r>
-        <w:t>この附則に規定するもののほか、この法律の施行に伴い必要な経過措置は、政令で定める。</w:t>
-      </w:r>
-    </w:p>
-    <w:p>
-      <w:r>
-        <w:br w:type="page"/>
-      </w:r>
-    </w:p>
-    <w:p>
-      <w:pPr>
-        <w:pStyle w:val="Heading1"/>
-      </w:pPr>
-      <w:r>
-        <w:t>附　則（平成一九年五月三〇日法律第六一号）</w:t>
-      </w:r>
-    </w:p>
-    <w:p>
-      <w:pPr>
-        <w:pStyle w:val="Heading4"/>
-      </w:pPr>
-      <w:r>
-        <w:t>第一条（施行期日）</w:t>
-      </w:r>
-    </w:p>
-    <w:p>
-      <w:r>
-        <w:t>この法律は、公布の日から施行する。</w:t>
-      </w:r>
-    </w:p>
-    <w:p>
-      <w:pPr>
-        <w:pStyle w:val="Heading4"/>
-      </w:pPr>
-      <w:r>
-        <w:t>第六条（構造改革特別区域法の一部改正に伴う経過措置）</w:t>
-      </w:r>
-    </w:p>
-    <w:p>
-      <w:r>
-        <w:t>この法律の施行の際現に前条の規定による改正前の構造改革特別区域法第二十一条第一項の規定により同項に規定する特定漁港施設の貸付けを受けている事業者は、第一条の規定による改正後の漁港漁場整備法第三十七条の二第二項の規定により漁港管理者の認定を受けた者とみなす。</w:t>
-      </w:r>
-    </w:p>
-    <w:p>
-      <w:pPr>
-        <w:pStyle w:val="Heading4"/>
-      </w:pPr>
-      <w:r>
-        <w:t>第七条（政令への委任）</w:t>
-      </w:r>
-    </w:p>
-    <w:p>
-      <w:r>
-        <w:t>前条に規定するもののほか、この法律の施行に関し必要な経過措置は、政令で定める。</w:t>
-      </w:r>
-    </w:p>
-    <w:p>
-      <w:r>
-        <w:br w:type="page"/>
-      </w:r>
-    </w:p>
-    <w:p>
-      <w:pPr>
-        <w:pStyle w:val="Heading1"/>
-      </w:pPr>
-      <w:r>
-        <w:t>附　則（平成一九年六月二七日法律第九六号）</w:t>
-      </w:r>
-    </w:p>
-    <w:p>
-      <w:pPr>
-        <w:pStyle w:val="Heading4"/>
-      </w:pPr>
-      <w:r>
-        <w:t>第一条（施行期日）</w:t>
-      </w:r>
-    </w:p>
-    <w:p>
-      <w:r>
-        <w:t>この法律は、公布の日から起算して六月を超えない範囲内において政令で定める日から施行する。</w:t>
-      </w:r>
-    </w:p>
-    <w:p>
-      <w:r>
-        <w:br w:type="page"/>
-      </w:r>
-    </w:p>
-    <w:p>
-      <w:pPr>
-        <w:pStyle w:val="Heading1"/>
-      </w:pPr>
-      <w:r>
-        <w:t>附　則（平成一九年六月二七日法律第九七号）</w:t>
-      </w:r>
-    </w:p>
-    <w:p>
-      <w:pPr>
-        <w:pStyle w:val="Heading4"/>
-      </w:pPr>
-      <w:r>
-        <w:t>第一条（施行期日）</w:t>
-      </w:r>
-    </w:p>
-    <w:p>
-      <w:r>
-        <w:t>この法律は、平成二十年四月一日から施行する。</w:t>
-      </w:r>
-    </w:p>
-    <w:p>
-      <w:r>
-        <w:br w:type="page"/>
-      </w:r>
-    </w:p>
-    <w:p>
-      <w:pPr>
-        <w:pStyle w:val="Heading1"/>
-      </w:pPr>
-      <w:r>
-        <w:t>附　則（平成一九年六月二七日法律第九八号）</w:t>
-      </w:r>
-    </w:p>
-    <w:p>
-      <w:pPr>
-        <w:pStyle w:val="Heading4"/>
-      </w:pPr>
-      <w:r>
-        <w:t>第一条（施行期日）</w:t>
-      </w:r>
-    </w:p>
-    <w:p>
-      <w:r>
-        <w:t>この法律は、平成二十年四月一日から施行する。</w:t>
-      </w:r>
-    </w:p>
-    <w:p>
-      <w:pPr>
-        <w:pStyle w:val="Heading6"/>
-        <w:ind w:left="880"/>
-      </w:pPr>
-      <w:r>
-        <w:t>一</w:t>
-      </w:r>
-    </w:p>
-    <w:p>
-      <w:pPr>
-        <w:ind w:left="880"/>
-      </w:pPr>
-      <w:r>
-        <w:t>略</w:t>
-      </w:r>
-    </w:p>
-    <w:p>
-      <w:pPr>
-        <w:pStyle w:val="Heading6"/>
-        <w:ind w:left="880"/>
-      </w:pPr>
-      <w:r>
-        <w:t>二</w:t>
-      </w:r>
-    </w:p>
-    <w:p>
-      <w:pPr>
-        <w:ind w:left="880"/>
-      </w:pPr>
-      <w:r>
-        <w:t>第一条の規定（教育職員免許法第五条第一項第五号及び第六号の改正規定、同法第十条第一項に一号を加える改正規定、同法第十一条、第十四条、第十四条の二及び第二十三条第二号の改正規定、同法附則第五項の表備考第一号の改正規定並びに同法附則第十八項の改正規定（後段を加える部分を除く。）を除く。）、次条から附則第四条までの規定並びに附則第七条、第八条第二項、第十条、第十一条、第十三条から第十五条まで及び第十七条から第十九条までの規定</w:t>
-      </w:r>
-    </w:p>
-    <w:p>
-      <w:pPr>
-        <w:pStyle w:val="Heading4"/>
-      </w:pPr>
-      <w:r>
-        <w:t>第十八条（構造改革特別区域法の一部改正に伴う経過措置）</w:t>
-      </w:r>
-    </w:p>
-    <w:p>
-      <w:r>
-        <w:t>附則第一条第二号に掲げる規定の施行の際現に前条の規定による改正前の構造改革特別区域法第十九条第一項の規定により読み替えて適用される第一条の規定による改正前の教育職員免許法の規定により授与された特例特別免許状を有する者についての附則第二条第一項、第二項、第三項各号、第五項及び第七項から第九項までの規定の適用については、同条第一項中「改正前の教育職員免許法の規定」とあるのは「改正前の教育職員免許法（以下この項において「旧法」という。）の規定」と、「特別免許状を有する者」とあるのは「特別免許状（構造改革特別区域法（平成十四年法律第百八十九号）第十九条第一項の規定による認定を受けた市町村の教育委員会が同項各号に掲げる者に授与する特別免許状（以下この条において「特例特別免許状」という。）を除く。以下この項及び第五項において同じ。）を有する者」と、「ものとする」とあるのは「ものとし、前条第二号に掲げる規定の施行の際現に附則第十七条の規定による改正前の構造改革特別区域法第十九条第一項の規定により読み替えて適用される旧法の規定により授与された特例特別免許状を有する者（当該免許状が失効した者を除く。以下この条において「旧特例特別免許状所持者」という。）については、新法第九条第二項の規定にかかわらず、その者の有する特例特別免許状（同号に掲げる規定の施行の日以後に新たに授与されるものにあっては、同日前に授与された特例特別免許状と同一の授与権者（附則第十七条の規定による改正後の構造改革特別区域法第十九条第一項の規定により読み替えて適用される新法第五条第七項に規定する授与権者をいう。第八項及び第九項において同じ。）により授与されたものに限る。）には、有効期間の定めがないものとする」と、同条第二項中「旧免許状所持者」とあるのは「旧免許状所持者又は旧特例特別免許状所持者」と、「新法第二条第二項に規定する免許管理者」とあるのは「附則第十七条の規定による改正後の構造改革特別区域法第十九条第一項の規定により読み替えて適用される新法第二条第二項に規定する免許管理者」と、同条第三項各号中「旧免許状所持者」とあるのは「旧免許状所持者又は旧特例特別免許状所持者」と、同条第五項中「修了確認期限」とあるのは「修了確認期限（特例特別免許状に係るものを除く。）」と、「効力を失う」とあるのは「効力を失い、特例特別免許状に係る修了確認期限までに更新講習修了確認を受けなかった場合には、その特例特別免許状は、その効力を失う」と、同条第七項中「旧免許状所持者」とあるのは「旧免許状所持者又は旧特例特別免許状所持者」と、「教育職員」とあるのは「更新講習修了確認を受けなかった免許状によっては教育職員」と、同条第八項中「授与権者（新法第五条第七項に規定する授与権者をいい、」とあるのは「授与権者（」と、同条第九項中「授与権者（新法第五条第七項に規定する授与権者をいう。）」とあるのは「授与権者」とする。</w:t>
-      </w:r>
-    </w:p>
-    <w:p>
-      <w:r>
-        <w:br w:type="page"/>
-      </w:r>
-    </w:p>
-    <w:p>
-      <w:pPr>
-        <w:pStyle w:val="Heading1"/>
-      </w:pPr>
-      <w:r>
-        <w:t>附　則（平成一九年七月六日法律第一〇九号）</w:t>
-      </w:r>
-    </w:p>
-    <w:p>
-      <w:pPr>
-        <w:pStyle w:val="Heading4"/>
-      </w:pPr>
-      <w:r>
-        <w:t>第一条（施行期日）</w:t>
-      </w:r>
-    </w:p>
-    <w:p>
-      <w:r>
-        <w:t>この法律は、平成二十二年四月一日までの間において政令で定める日から施行する。</w:t>
-      </w:r>
-    </w:p>
-    <w:p>
-      <w:pPr>
-        <w:pStyle w:val="Heading6"/>
-        <w:ind w:left="880"/>
-      </w:pPr>
-      <w:r>
-        <w:t>一</w:t>
-      </w:r>
-    </w:p>
-    <w:p>
-      <w:pPr>
-        <w:ind w:left="880"/>
-      </w:pPr>
-      <w:r>
-        <w:t>附則第三条から第六条まで、第八条、第九条、第十二条第三項及び第四項、第二十九条並びに第三十六条の規定、附則第六十三条中健康保険法等の一部を改正する法律（平成十八年法律第八十三号）附則第十八条第一項の改正規定、附則第六十四条中特別会計に関する法律（平成十九年法律第二十三号）附則第二十三条第一項、第六十七条第一項及び第百九十一条の改正規定並びに附則第六十六条及び第七十五条の規定</w:t>
-      </w:r>
-    </w:p>
-    <w:p>
-      <w:r>
-        <w:br w:type="page"/>
-      </w:r>
-    </w:p>
-    <w:p>
-      <w:pPr>
-        <w:pStyle w:val="Heading1"/>
-      </w:pPr>
-      <w:r>
-        <w:t>附　則（平成一九年七月六日法律第一一一号）</w:t>
-      </w:r>
-    </w:p>
-    <w:p>
-      <w:pPr>
-        <w:pStyle w:val="Heading4"/>
-      </w:pPr>
-      <w:r>
-        <w:t>第一条（施行期日）</w:t>
-      </w:r>
-    </w:p>
-    <w:p>
-      <w:r>
-        <w:t>この法律は、公布の日から施行する。</w:t>
-      </w:r>
-    </w:p>
-    <w:p>
-      <w:r>
-        <w:br w:type="page"/>
-      </w:r>
-    </w:p>
-    <w:p>
-      <w:pPr>
-        <w:pStyle w:val="Heading1"/>
-      </w:pPr>
-      <w:r>
-        <w:t>附　則（平成二〇年五月二日法律第二六号）</w:t>
-      </w:r>
-    </w:p>
-    <w:p>
-      <w:pPr>
-        <w:pStyle w:val="Heading4"/>
-      </w:pPr>
-      <w:r>
-        <w:t>第一条（施行期日）</w:t>
-      </w:r>
-    </w:p>
-    <w:p>
-      <w:r>
-        <w:t>この法律は、平成二十年十月一日から施行する。</w:t>
-      </w:r>
-    </w:p>
-    <w:p>
-      <w:r>
-        <w:br w:type="page"/>
-      </w:r>
-    </w:p>
-    <w:p>
-      <w:pPr>
-        <w:pStyle w:val="Heading1"/>
-      </w:pPr>
-      <w:r>
-        <w:t>附　則（平成二〇年五月二一日法律第三五号）</w:t>
-      </w:r>
-    </w:p>
-    <w:p>
-      <w:r>
-        <w:t>この法律は、平成二十年四月一日又はこの法律の公布の日のいずれか遅い日から施行する。</w:t>
+        <w:t>附則（平成一九年三月三一日法律第一四号）</w:t>
       </w:r>
     </w:p>
     <w:p>
@@ -6009,7 +5174,7 @@
         <w:ind w:left="440"/>
       </w:pPr>
       <w:r>
-        <w:t>２</w:t>
+        <w:t>１</w:t>
       </w:r>
     </w:p>
     <w:p>
@@ -6017,72 +5182,69 @@
         <w:ind w:left="440"/>
       </w:pPr>
       <w:r>
-        <w:t>この法律の施行の日前にこの法律による改正前の構造改革特別区域法（以下「旧法」という。）第二十八条第二項の規定により読み替えられた酒税法（昭和二十八年法律第六号）第十一条第一項の規定により付された製造する酒類の範囲を旧法第二十八条第一項に規定する濁酒に限る旨の条件は、この法律による改正後の構造改革特別区域法（以下「新法」という。）第二十八条第二項の規定により読み替えられた酒税法第十一条第一項の規定により付された製造する酒類の範囲を新法第二十八条第一項第二号に掲げる酒類に限る旨の条件とみなす。</w:t>
-      </w:r>
-    </w:p>
-    <w:p>
-      <w:r>
-        <w:br w:type="page"/>
-      </w:r>
-    </w:p>
-    <w:p>
-      <w:pPr>
-        <w:pStyle w:val="Heading1"/>
-      </w:pPr>
-      <w:r>
-        <w:t>附　則（平成二〇年六月一八日法律第七三号）</w:t>
-      </w:r>
-    </w:p>
-    <w:p>
-      <w:pPr>
-        <w:pStyle w:val="Heading4"/>
-      </w:pPr>
-      <w:r>
-        <w:t>第一条（施行期日）</w:t>
-      </w:r>
-    </w:p>
-    <w:p>
-      <w:r>
-        <w:t>この法律は、平成二十一年四月一日から施行する。</w:t>
-      </w:r>
-    </w:p>
-    <w:p>
-      <w:r>
-        <w:br w:type="page"/>
-      </w:r>
-    </w:p>
-    <w:p>
-      <w:pPr>
-        <w:pStyle w:val="Heading1"/>
-      </w:pPr>
-      <w:r>
-        <w:t>附　則（平成二一年五月一日法律第三三号）</w:t>
-      </w:r>
-    </w:p>
-    <w:p>
-      <w:pPr>
-        <w:pStyle w:val="Heading4"/>
-      </w:pPr>
-      <w:r>
-        <w:t>第一条（施行期日）</w:t>
-      </w:r>
-    </w:p>
-    <w:p>
-      <w:r>
         <w:t>この法律は、公布の日から施行する。</w:t>
-      </w:r>
-    </w:p>
-    <w:p>
-      <w:pPr>
-        <w:pStyle w:val="Heading4"/>
-      </w:pPr>
-      <w:r>
-        <w:t>第二条（構造改革特別区域法の一部改正に伴う経過措置）</w:t>
-      </w:r>
-    </w:p>
-    <w:p>
-      <w:r>
-        <w:t>この法律の施行の際現に第一条の規定による改正前の構造改革特別区域法（以下「旧特区法」という。）第十一条第一項の規定により行われている同項各号に掲げる事務の委託に関しては、同条の規定は、この法律の施行後も、なおその効力を有する。</w:t>
+        <w:br/>
+        <w:t>ただし、次の各号に掲げる規定は、当該各号に定める日から施行する。</w:t>
+      </w:r>
+    </w:p>
+    <w:p>
+      <w:pPr>
+        <w:pStyle w:val="ListBullet"/>
+        <w:ind w:left="880"/>
+      </w:pPr>
+      <w:r>
+        <w:t>一</w:t>
+        <w:br/>
+        <w:t>第十条の改正規定</w:t>
+        <w:br/>
+        <w:br/>
+        <w:br/>
+        <w:t>公布の日から起算して一月を経過した日</w:t>
+      </w:r>
+    </w:p>
+    <w:p>
+      <w:pPr>
+        <w:pStyle w:val="ListBullet"/>
+        <w:ind w:left="880"/>
+      </w:pPr>
+      <w:r>
+        <w:t>二</w:t>
+        <w:br/>
+        <w:t>第三条の改正規定及び附則第二条の次に二条を加える改正規定（附則第三条を加える部分に限る。）</w:t>
+        <w:br/>
+        <w:br/>
+        <w:br/>
+        <w:t>公布の日から起算して六月を超えない範囲内において政令で定める日</w:t>
+      </w:r>
+    </w:p>
+    <w:p>
+      <w:pPr>
+        <w:pStyle w:val="ListBullet"/>
+        <w:ind w:left="880"/>
+      </w:pPr>
+      <w:r>
+        <w:t>三</w:t>
+        <w:br/>
+        <w:t>第十五条から第十七条まで及び第二十九条の改正規定並びに別表の改正規定（同表第五号及び第十九号に係る部分に限る。）</w:t>
+        <w:br/>
+        <w:br/>
+        <w:br/>
+        <w:t>平成十九年十月一日</w:t>
+      </w:r>
+    </w:p>
+    <w:p>
+      <w:pPr>
+        <w:pStyle w:val="ListBullet"/>
+        <w:ind w:left="880"/>
+      </w:pPr>
+      <w:r>
+        <w:t>四</w:t>
+        <w:br/>
+        <w:t>第十四条の改正規定及び別表の改正規定（同表第四号に係る部分に限る。）</w:t>
+        <w:br/>
+        <w:br/>
+        <w:br/>
+        <w:t>平成二十年四月一日</w:t>
       </w:r>
     </w:p>
     <w:p>
@@ -6099,693 +5261,7 @@
         <w:ind w:left="440"/>
       </w:pPr>
       <w:r>
-        <w:t>この法律の施行前に旧特区法第十一条第五項に規定する委託事務従事者であった者に係る同条第八項に規定する秘密を漏らしてはならない義務については、なお従前の例による。</w:t>
-      </w:r>
-    </w:p>
-    <w:p>
-      <w:pPr>
-        <w:pStyle w:val="Heading4"/>
-      </w:pPr>
-      <w:r>
-        <w:t>第三条</w:t>
-      </w:r>
-    </w:p>
-    <w:p>
-      <w:r>
-        <w:t>この法律の施行の際現に旧特区法第十一条の二第一項の規定により行われている同項に規定する病院等の管理の委託及び当該委託に係る同項に規定する特定刑事施設の診療設備等の利用に関しては、同条の規定は、この法律の施行後も、なおその効力を有する。</w:t>
-      </w:r>
-    </w:p>
-    <w:p>
-      <w:pPr>
-        <w:pStyle w:val="Heading4"/>
-      </w:pPr>
-      <w:r>
-        <w:t>第四条（罰則に関する経過措置）</w:t>
-      </w:r>
-    </w:p>
-    <w:p>
-      <w:r>
-        <w:t>この法律の施行前にした行為並びに附則第二条第二項の規定によりなお従前の例によることとされる場合におけるこの法律の施行後にした行為及び旧特区法第十一条の二第三項に規定する医師その他の従業者であった者がこの法律の施行後にした行為に対する罰則の適用については、なお従前の例による。</w:t>
-      </w:r>
-    </w:p>
-    <w:p>
-      <w:pPr>
-        <w:pStyle w:val="Heading4"/>
-      </w:pPr>
-      <w:r>
-        <w:t>第七条（政令への委任）</w:t>
-      </w:r>
-    </w:p>
-    <w:p>
-      <w:r>
-        <w:t>この附則に定めるもののほか、この法律の施行に関し必要な経過措置は、政令で定める。</w:t>
-      </w:r>
-    </w:p>
-    <w:p>
-      <w:r>
-        <w:br w:type="page"/>
-      </w:r>
-    </w:p>
-    <w:p>
-      <w:pPr>
-        <w:pStyle w:val="Heading1"/>
-      </w:pPr>
-      <w:r>
-        <w:t>附　則（平成二三年五月二日法律第三七号）</w:t>
-      </w:r>
-    </w:p>
-    <w:p>
-      <w:pPr>
-        <w:pStyle w:val="Heading4"/>
-      </w:pPr>
-      <w:r>
-        <w:t>第一条（施行期日）</w:t>
-      </w:r>
-    </w:p>
-    <w:p>
-      <w:r>
-        <w:t>この法律は、公布の日から施行する。</w:t>
-      </w:r>
-    </w:p>
-    <w:p>
-      <w:pPr>
-        <w:pStyle w:val="Heading6"/>
-        <w:ind w:left="880"/>
-      </w:pPr>
-      <w:r>
-        <w:t>一</w:t>
-      </w:r>
-    </w:p>
-    <w:p>
-      <w:pPr>
-        <w:ind w:left="880"/>
-      </w:pPr>
-      <w:r>
-        <w:t>略</w:t>
-      </w:r>
-    </w:p>
-    <w:p>
-      <w:pPr>
-        <w:pStyle w:val="Heading6"/>
-        <w:ind w:left="880"/>
-      </w:pPr>
-      <w:r>
-        <w:t>二</w:t>
-      </w:r>
-    </w:p>
-    <w:p>
-      <w:pPr>
-        <w:ind w:left="880"/>
-      </w:pPr>
-      <w:r>
-        <w:t>第六条、第十一条、第十三条、第十五条、第十六条、第十八条から第二十条まで、第二十六条、第二十九条、第三十二条、第三十三条（道路法第三十条及び第四十五条の改正規定に限る。）、第三十五条及び第三十六条の規定並びに附則第四条、第五条、第六条第二項、第七条、第十二条、第十四条、第十五条、第十七条、第十八条、第二十八条、第三十条から第三十二条まで、第三十四条、第三十五条、第三十六条第二項、第三十七条、第三十八条（構造改革特別区域法（平成十四年法律第百八十九号）第三十条第一項及び第二項の改正規定に限る。）、第三十九条、第四十条、第四十五条の二及び第四十六条の規定</w:t>
-      </w:r>
-    </w:p>
-    <w:p>
-      <w:r>
-        <w:br w:type="page"/>
-      </w:r>
-    </w:p>
-    <w:p>
-      <w:pPr>
-        <w:pStyle w:val="Heading1"/>
-      </w:pPr>
-      <w:r>
-        <w:t>附　則（平成二三年六月二二日法律第七〇号）</w:t>
-      </w:r>
-    </w:p>
-    <w:p>
-      <w:pPr>
-        <w:pStyle w:val="Heading4"/>
-      </w:pPr>
-      <w:r>
-        <w:t>第一条（施行期日）</w:t>
-      </w:r>
-    </w:p>
-    <w:p>
-      <w:r>
-        <w:t>この法律は、平成二十四年四月一日から施行する。</w:t>
-      </w:r>
-    </w:p>
-    <w:p>
-      <w:r>
-        <w:br w:type="page"/>
-      </w:r>
-    </w:p>
-    <w:p>
-      <w:pPr>
-        <w:pStyle w:val="Heading1"/>
-      </w:pPr>
-      <w:r>
-        <w:t>附　則（平成二三年六月二二日法律第七二号）</w:t>
-      </w:r>
-    </w:p>
-    <w:p>
-      <w:pPr>
-        <w:pStyle w:val="Heading4"/>
-      </w:pPr>
-      <w:r>
-        <w:t>第一条（施行期日）</w:t>
-      </w:r>
-    </w:p>
-    <w:p>
-      <w:r>
-        <w:t>この法律は、平成二十四年四月一日から施行する。</w:t>
-      </w:r>
-    </w:p>
-    <w:p>
-      <w:pPr>
-        <w:pStyle w:val="Heading6"/>
-        <w:ind w:left="880"/>
-      </w:pPr>
-      <w:r>
-        <w:t>一</w:t>
-      </w:r>
-    </w:p>
-    <w:p>
-      <w:pPr>
-        <w:ind w:left="880"/>
-      </w:pPr>
-      <w:r>
-        <w:t>第二条（老人福祉法目次の改正規定、同法第四章の二を削る改正規定、同法第四章の三を第四章の二とする改正規定及び同法第四十条第一号の改正規定（「第二十八条の十二第一項若しくは」を削る部分に限る。）に限る。）、第四条、第六条及び第七条の規定並びに附則第九条、第十一条、第十五条、第二十二条、第四十一条、第四十七条（東日本大震災に対処するための特別の財政援助及び助成に関する法律（平成二十三年法律第四十号）附則第一条ただし書の改正規定及び同条各号を削る改正規定並びに同法附則第十四条の改正規定に限る。）及び第五十条から第五十二条までの規定</w:t>
-      </w:r>
-    </w:p>
-    <w:p>
-      <w:pPr>
-        <w:pStyle w:val="Heading4"/>
-      </w:pPr>
-      <w:r>
-        <w:t>第二条（検討）</w:t>
-      </w:r>
-    </w:p>
-    <w:p>
-      <w:r>
-        <w:t>政府は、この法律の施行後五年を目途として、この法律の規定による改正後の規定の施行の状況について検討を加え、必要があると認めるときは、その結果に基づいて所要の措置を講ずるものとする。</w:t>
-      </w:r>
-    </w:p>
-    <w:p>
-      <w:pPr>
-        <w:pStyle w:val="Heading4"/>
-      </w:pPr>
-      <w:r>
-        <w:t>第五十一条（罰則に関する経過措置）</w:t>
-      </w:r>
-    </w:p>
-    <w:p>
-      <w:r>
-        <w:t>この法律（附則第一条第一号に掲げる規定にあっては、当該規定）の施行前にした行為に対する罰則の適用については、なお従前の例による。</w:t>
-      </w:r>
-    </w:p>
-    <w:p>
-      <w:pPr>
-        <w:pStyle w:val="Heading4"/>
-      </w:pPr>
-      <w:r>
-        <w:t>第五十二条（政令への委任）</w:t>
-      </w:r>
-    </w:p>
-    <w:p>
-      <w:r>
-        <w:t>この附則に定めるもののほか、この法律の施行に関し必要な経過措置（罰則に関する経過措置を含む。）は、政令で定める。</w:t>
-      </w:r>
-    </w:p>
-    <w:p>
-      <w:r>
-        <w:br w:type="page"/>
-      </w:r>
-    </w:p>
-    <w:p>
-      <w:pPr>
-        <w:pStyle w:val="Heading1"/>
-      </w:pPr>
-      <w:r>
-        <w:t>附　則（平成二三年八月三〇日法律第一〇五号）</w:t>
-      </w:r>
-    </w:p>
-    <w:p>
-      <w:pPr>
-        <w:pStyle w:val="Heading4"/>
-      </w:pPr>
-      <w:r>
-        <w:t>第一条（施行期日）</w:t>
-      </w:r>
-    </w:p>
-    <w:p>
-      <w:r>
-        <w:t>この法律は、公布の日から施行する。</w:t>
-      </w:r>
-    </w:p>
-    <w:p>
-      <w:pPr>
-        <w:pStyle w:val="Heading6"/>
-        <w:ind w:left="880"/>
-      </w:pPr>
-      <w:r>
-        <w:t>一</w:t>
-      </w:r>
-    </w:p>
-    <w:p>
-      <w:pPr>
-        <w:ind w:left="880"/>
-      </w:pPr>
-      <w:r>
-        <w:t>第十条（構造改革特別区域法第十八条の改正規定を除く。）、第十二条、第十四条（地方自治法別表第一公営住宅法（昭和二十六年法律第百九十三号）の項及び道路法（昭和二十七年法律第百八十号）の項の改正規定に限る。）、第十六条（地方公共団体の財政の健全化に関する法律第二条及び第十三条の改正規定を除く。）、第五十九条、第六十五条（農地法第五十七条の改正規定に限る。）、第七十六条、第七十九条（特定農山村地域における農林業等の活性化のための基盤整備の促進に関する法律第十四条の改正規定に限る。）、第九十八条（公営住宅法第六条、第七条及び附則第二項の改正規定を除く。）、第九十九条（道路法第十七条、第十八条、第二十四条、第二十七条、第四十八条の四から第四十八条の七まで及び第九十七条の改正規定に限る。）、第百二条（道路整備特別措置法第三条、第四条、第八条、第十条、第十二条、第十四条及び第十七条の改正規定に限る。）、第百四条、第百十条（共同溝の整備等に関する特別措置法第二十六条の改正規定に限る。）、第百十四条、第百二十一条（都市再開発法第百三十三条の改正規定に限る。）、第百二十五条（公有地の拡大の推進に関する法律第九条の改正規定に限る。）、第百三十一条（大都市地域における住宅及び住宅地の供給の促進に関する特別措置法第百条の改正規定に限る。）、第百三十三条、第百四十一条、第百四十七条（電線共同溝の整備等に関する特別措置法第二十七条の改正規定に限る。）、第百四十九条（密集市街地における防災街区の整備の促進に関する法律第十三条、第二百七十七条、第二百九十一条、第二百九十三条から第二百九十五条まで及び第二百九十八条の改正規定に限る。）、第百五十三条、第百五十五条（都市再生特別措置法第四十六条、第四十六条の二及び第五十一条第一項の改正規定に限る。）、第百五十六条（マンションの建替えの円滑化等に関する法律第百二条の改正規定に限る。）、第百五十九条、第百六十条（地域における多様な需要に応じた公的賃貸住宅等の整備等に関する特別措置法第六条第二項及び第三項の改正規定、同条第五項の改正規定（「第二項第二号イ」を「第二項第一号イ」に改める部分に限る。）並びに同条第六項及び第七項の改正規定に限る。）、第百六十二条（高齢者、障害者等の移動等の円滑化の促進に関する法律第二十五条の改正規定（同条第七項中「ときは」を「場合において、次条第一項の協議会が組織されていないときは」に改め、「次条第一項の協議会が組織されている場合には協議会における協議を、同項の協議会が組織されていない場合には」を削る部分を除く。）並びに同法第三十二条、第三十九条及び第五十四条の改正規定に限る。）、第百六十三条、第百六十六条、第百六十七条、第百七十一条（廃棄物の処理及び清掃に関する法律第五条の五第二項第五号の改正規定に限る。）、第百七十五条及び第百八十六条（ポリ塩化ビフェニル廃棄物の適正な処理の推進に関する特別措置法第七条第二項第三号の改正規定に限る。）の規定並びに附則第三十三条、第五十条、第七十二条第四項、第七十三条、第八十七条（地方税法（昭和二十五年法律第二百二十六号）第五百八十七条の二及び附則第十一条の改正規定に限る。）、第九十一条（租税特別措置法（昭和三十二年法律第二十六号）第三十三条、第三十四条の三第二項第五号及び第六十四条の改正規定に限る。）、第九十二条（高速自動車国道法（昭和三十二年法律第七十九号）第二十五条の改正規定を除く。）、第九十三条、第九十五条、第百十一条、第百十三条、第百十五条及び第百十八条の規定</w:t>
-      </w:r>
-    </w:p>
-    <w:p>
-      <w:pPr>
-        <w:pStyle w:val="Heading6"/>
-        <w:ind w:left="880"/>
-      </w:pPr>
-      <w:r>
-        <w:t>二</w:t>
-      </w:r>
-    </w:p>
-    <w:p>
-      <w:pPr>
-        <w:ind w:left="880"/>
-      </w:pPr>
-      <w:r>
-        <w:t>第二条、第十条（構造改革特別区域法第十八条の改正規定に限る。）、第十四条（地方自治法第二百五十二条の十九、第二百六十条並びに別表第一騒音規制法（昭和四十三年法律第九十八号）の項、都市計画法（昭和四十三年法律第百号）の項、都市再開発法（昭和四十四年法律第三十八号）の項、環境基本法（平成五年法律第九十一号）の項及び密集市街地における防災街区の整備の促進に関する法律（平成九年法律第四十九号）の項並びに別表第二都市再開発法（昭和四十四年法律第三十八号）の項、公有地の拡大の推進に関する法律（昭和四十七年法律第六十六号）の項、大都市地域における住宅及び住宅地の供給の促進に関する特別措置法（昭和五十年法律第六十七号）の項、密集市街地における防災街区の整備の促進に関する法律（平成九年法律第四十九号）の項及びマンションの建替えの円滑化等に関する法律（平成十四年法律第七十八号）の項の改正規定に限る。）、第十七条から第十九条まで、第二十二条（児童福祉法第二十一条の五の六、第二十一条の五の十五、第二十一条の五の二十三、第二十四条の九、第二十四条の十七、第二十四条の二十八及び第二十四条の三十六の改正規定に限る。）、第二十三条から第二十七条まで、第二十九条から第三十三条まで、第三十四条（社会福祉法第六十二条、第六十五条及び第七十一条の改正規定に限る。）、第三十五条、第三十七条、第三十八条（水道法第四十六条、第四十八条の二、第五十条及び第五十条の二の改正規定を除く。）、第三十九条、第四十三条（職業能力開発促進法第十九条、第二十三条、第二十八条及び第三十条の二の改正規定に限る。）、第五十一条（感染症の予防及び感染症の患者に対する医療に関する法律第六十四条の改正規定に限る。）、第五十四条（障害者自立支援法第八十八条及び第八十九条の改正規定を除く。）、第六十五条（農地法第三条第一項第九号、第四条、第五条及び第五十七条の改正規定を除く。）、第八十七条から第九十二条まで、第九十九条（道路法第二十四条の三及び第四十八条の三の改正規定に限る。）、第百一条（土地区画整理法第七十六条の改正規定に限る。）、第百二条（道路整備特別措置法第十八条から第二十一条まで、第二十七条、第四十九条及び第五十条の改正規定に限る。）、第百三条、第百五条（駐車場法第四条の改正規定を除く。）、第百七条、第百八条、第百十五条（首都圏近郊緑地保全法第十五条及び第十七条の改正規定に限る。）、第百十六条（流通業務市街地の整備に関する法律第三条の二の改正規定を除く。）、第百十八条（近畿圏の保全区域の整備に関する法律第十六条及び第十八条の改正規定に限る。）、第百二十条（都市計画法第六条の二、第七条の二、第八条、第十条の二から第十二条の二まで、第十二条の四、第十二条の五、第十二条の十、第十四条、第二十条、第二十三条、第三十三条及び第五十八条の二の改正規定を除く。）、第百二十一条（都市再開発法第七条の四から第七条の七まで、第六十条から第六十二条まで、第六十六条、第九十八条、第九十九条の八、第百三十九条の三、第百四十一条の二及び第百四十二条の改正規定に限る。）、第百二十五条（公有地の拡大の推進に関する法律第九条の改正規定を除く。）、第百二十八条（都市緑地法第二十条及び第三十九条の改正規定を除く。）、第百三十一条（大都市地域における住宅及び住宅地の供給の促進に関する特別措置法第七条、第二十六条、第六十四条、第六十七条、第百四条及び第百九条の二の改正規定に限る。）、第百四十二条（地方拠点都市地域の整備及び産業業務施設の再配置の促進に関する法律第十八条及び第二十一条から第二十三条までの改正規定に限る。）、第百四十五条、第百四十六条（被災市街地復興特別措置法第五条及び第七条第三項の改正規定を除く。）、第百四十九条（密集市街地における防災街区の整備の促進に関する法律第二十条、第二十一条、第百九十一条、第百九十二条、第百九十七条、第二百三十三条、第二百四十一条、第二百八十三条、第三百十一条及び第三百十八条の改正規定に限る。）、第百五十五条（都市再生特別措置法第五十一条第四項の改正規定に限る。）、第百五十六条（マンションの建替えの円滑化等に関する法律第百二条の改正規定を除く。）、第百五十七条、第百五十八条（景観法第五十七条の改正規定に限る。）、第百六十条（地域における多様な需要に応じた公的賃貸住宅等の整備等に関する特別措置法第六条第五項の改正規定（「第二項第二号イ」を「第二項第一号イ」に改める部分を除く。）並びに同法第十一条及び第十三条の改正規定に限る。）、第百六十二条（高齢者、障害者等の移動等の円滑化の促進に関する法律第十条、第十二条、第十三条、第三十六条第二項及び第五十六条の改正規定に限る。）、第百六十五条（地域における歴史的風致の維持及び向上に関する法律第二十四条及び第二十九条の改正規定に限る。）、第百六十九条、第百七十一条（廃棄物の処理及び清掃に関する法律第二十一条の改正規定に限る。）、第百七十四条、第百七十八条、第百八十二条（環境基本法第十六条及び第四十条の二の改正規定に限る。）及び第百八十七条（鳥獣の保護及び狩猟の適正化に関する法律第十五条の改正規定、同法第二十八条第九項の改正規定（「第四条第三項」を「第四条第四項」に改める部分を除く。）、同法第二十九条第四項の改正規定（「第四条第三項」を「第四条第四項」に改める部分を除く。）並びに同法第三十四条及び第三十五条の改正規定に限る。）の規定並びに附則第十三条、第十五条から第二十四条まで、第二十五条第一項、第二十六条、第二十七条第一項から第三項まで、第三十条から第三十二条まで、第三十八条、第四十四条、第四十六条第一項及び第四項、第四十七条から第四十九条まで、第五十一条から第五十三条まで、第五十五条、第五十八条、第五十九条、第六十一条から第六十九条まで、第七十一条、第七十二条第一項から第三項まで、第七十四条から第七十六条まで、第七十八条、第八十条第一項及び第三項、第八十三条、第八十七条（地方税法第五百八十七条の二及び附則第十一条の改正規定を除く。）、第八十九条、第九十条、第九十二条（高速自動車国道法第二十五条の改正規定に限る。）、第百一条、第百二条、第百五条から第百七条まで、第百十二条、第百十七条（地域における多様な主体の連携による生物の多様性の保全のための活動の促進等に関する法律（平成二十二年法律第七十二号）第四条第八項の改正規定に限る。）、第百十九条、第百二十一条の二並びに第百二十三条第二項の規定</w:t>
-      </w:r>
-    </w:p>
-    <w:p>
-      <w:pPr>
-        <w:pStyle w:val="Heading4"/>
-      </w:pPr>
-      <w:r>
-        <w:t>第八十一条（罰則に関する経過措置）</w:t>
-      </w:r>
-    </w:p>
-    <w:p>
-      <w:r>
-        <w:t>この法律（附則第一条各号に掲げる規定にあっては、当該規定。以下この条において同じ。）の施行前にした行為及びこの附則の規定によりなお従前の例によることとされる場合におけるこの法律の施行後にした行為に対する罰則の適用については、なお従前の例による。</w:t>
-      </w:r>
-    </w:p>
-    <w:p>
-      <w:pPr>
-        <w:pStyle w:val="Heading4"/>
-      </w:pPr>
-      <w:r>
-        <w:t>第八十二条（政令への委任）</w:t>
-      </w:r>
-    </w:p>
-    <w:p>
-      <w:r>
-        <w:t>この附則に規定するもののほか、この法律の施行に関し必要な経過措置（罰則に関する経過措置を含む。）は、政令で定める。</w:t>
-      </w:r>
-    </w:p>
-    <w:p>
-      <w:r>
-        <w:br w:type="page"/>
-      </w:r>
-    </w:p>
-    <w:p>
-      <w:pPr>
-        <w:pStyle w:val="Heading1"/>
-      </w:pPr>
-      <w:r>
-        <w:t>附　則（平成二三年一二月一四日法律第一二二号）</w:t>
-      </w:r>
-    </w:p>
-    <w:p>
-      <w:pPr>
-        <w:pStyle w:val="Heading4"/>
-      </w:pPr>
-      <w:r>
-        <w:t>第一条（施行期日）</w:t>
-      </w:r>
-    </w:p>
-    <w:p>
-      <w:r>
-        <w:t>この法律は、公布の日から起算して二月を超えない範囲内において政令で定める日から施行する。</w:t>
-      </w:r>
-    </w:p>
-    <w:p>
-      <w:pPr>
-        <w:pStyle w:val="Heading6"/>
-        <w:ind w:left="880"/>
-      </w:pPr>
-      <w:r>
-        <w:t>一</w:t>
-      </w:r>
-    </w:p>
-    <w:p>
-      <w:pPr>
-        <w:ind w:left="880"/>
-      </w:pPr>
-      <w:r>
-        <w:t>附則第六条、第八条、第九条及び第十三条の規定</w:t>
-      </w:r>
-    </w:p>
-    <w:p>
-      <w:r>
-        <w:br w:type="page"/>
-      </w:r>
-    </w:p>
-    <w:p>
-      <w:pPr>
-        <w:pStyle w:val="Heading1"/>
-      </w:pPr>
-      <w:r>
-        <w:t>附　則（平成二四年六月二七日法律第四七号）</w:t>
-      </w:r>
-    </w:p>
-    <w:p>
-      <w:pPr>
-        <w:pStyle w:val="Heading4"/>
-      </w:pPr>
-      <w:r>
-        <w:t>第一条（施行期日）</w:t>
-      </w:r>
-    </w:p>
-    <w:p>
-      <w:r>
-        <w:t>この法律は、公布の日から起算して三月を超えない範囲内において政令で定める日から施行する。</w:t>
-      </w:r>
-    </w:p>
-    <w:p>
-      <w:pPr>
-        <w:pStyle w:val="Heading6"/>
-        <w:ind w:left="880"/>
-      </w:pPr>
-      <w:r>
-        <w:t>一</w:t>
-      </w:r>
-    </w:p>
-    <w:p>
-      <w:pPr>
-        <w:ind w:left="880"/>
-      </w:pPr>
-      <w:r>
-        <w:t>第七条第一項（両議院の同意を得ることに係る部分に限る。）並びに附則第二条第三項（両議院の同意を得ることに係る部分に限る。）、第五条、第六条、第十四条第一項、第三十四条及び第八十七条の規定</w:t>
-      </w:r>
-    </w:p>
-    <w:p>
-      <w:pPr>
-        <w:pStyle w:val="Heading4"/>
-      </w:pPr>
-      <w:r>
-        <w:t>第八十六条（罰則の適用に関する経過措置）</w:t>
-      </w:r>
-    </w:p>
-    <w:p>
-      <w:r>
-        <w:t>この法律（附則第一条各号に掲げる規定にあっては、当該規定。以下この条において同じ。）の施行前にした行為及びこの附則の規定によりなお従前の例によることとされる場合におけるこの法律の施行後にした行為に対する罰則の適用については、なお従前の例による。</w:t>
-      </w:r>
-    </w:p>
-    <w:p>
-      <w:pPr>
-        <w:pStyle w:val="Heading4"/>
-      </w:pPr>
-      <w:r>
-        <w:t>第八十七条（その他の経過措置の政令への委任）</w:t>
-      </w:r>
-    </w:p>
-    <w:p>
-      <w:r>
-        <w:t>この附則に規定するもののほか、この法律の施行に関し必要な経過措置は、政令で定める。</w:t>
-      </w:r>
-    </w:p>
-    <w:p>
-      <w:r>
-        <w:br w:type="page"/>
-      </w:r>
-    </w:p>
-    <w:p>
-      <w:pPr>
-        <w:pStyle w:val="Heading1"/>
-      </w:pPr>
-      <w:r>
-        <w:t>附　則（平成二四年八月二二日法律第六七号）</w:t>
-      </w:r>
-    </w:p>
-    <w:p>
-      <w:r>
-        <w:t>この法律は、子ども・子育て支援法の施行の日から施行する。</w:t>
-      </w:r>
-    </w:p>
-    <w:p>
-      <w:pPr>
-        <w:pStyle w:val="Heading6"/>
-        <w:ind w:left="880"/>
-      </w:pPr>
-      <w:r>
-        <w:t>一</w:t>
-      </w:r>
-    </w:p>
-    <w:p>
-      <w:pPr>
-        <w:ind w:left="880"/>
-      </w:pPr>
-      <w:r>
-        <w:t>第二十五条及び第七十三条の規定</w:t>
-      </w:r>
-    </w:p>
-    <w:p>
-      <w:r>
-        <w:br w:type="page"/>
-      </w:r>
-    </w:p>
-    <w:p>
-      <w:pPr>
-        <w:pStyle w:val="Heading1"/>
-      </w:pPr>
-      <w:r>
-        <w:t>附　則（平成二四年九月五日法律第七三号）</w:t>
-      </w:r>
-    </w:p>
-    <w:p>
-      <w:pPr>
-        <w:pStyle w:val="Heading4"/>
-      </w:pPr>
-      <w:r>
-        <w:t>第一条（施行期日）</w:t>
-      </w:r>
-    </w:p>
-    <w:p>
-      <w:r>
-        <w:t>この法律は、公布の日から施行する。</w:t>
-      </w:r>
-    </w:p>
-    <w:p>
-      <w:pPr>
-        <w:pStyle w:val="Heading4"/>
-      </w:pPr>
-      <w:r>
-        <w:t>第二条（経過措置）</w:t>
-      </w:r>
-    </w:p>
-    <w:p>
-      <w:r>
-        <w:t>この法律の施行の日前にこの法律による改正前の構造改革特別区域法（以下「旧法」という。）第二十八条の二第二項の規定により読み替えられた酒税法（昭和二十八年法律第六号）第十一条第一項の規定により付された製造する酒類の範囲を旧法第二十八条の二第一項第一号に掲げる酒類又は同項第二号に掲げる酒類に限る旨の条件は、この法律による改正後の構造改革特別区域法（以下「新法」という。）第二十八条の二第二項の規定により読み替えられた酒税法第十一条第一項の規定により付された製造する酒類の範囲をそれぞれ新法第二十八条の二第一項第一号に掲げる酒類又は同項第二号に掲げる酒類に限る旨の条件とみなす。</w:t>
-      </w:r>
-    </w:p>
-    <w:p>
-      <w:pPr>
-        <w:pStyle w:val="Heading4"/>
-      </w:pPr>
-      <w:r>
-        <w:t>第三条（検討）</w:t>
-      </w:r>
-    </w:p>
-    <w:p>
-      <w:r>
-        <w:t>政府は、この法律の施行後五年以内に、新法の施行の状況について検討を加え、その結果に基づいて必要な措置を講ずるものとする。</w:t>
-      </w:r>
-    </w:p>
-    <w:p>
-      <w:r>
-        <w:br w:type="page"/>
-      </w:r>
-    </w:p>
-    <w:p>
-      <w:pPr>
-        <w:pStyle w:val="Heading1"/>
-      </w:pPr>
-      <w:r>
-        <w:t>附　則（平成二五年六月一二日法律第三五号）</w:t>
-      </w:r>
-    </w:p>
-    <w:p>
-      <w:pPr>
-        <w:pStyle w:val="Heading4"/>
-      </w:pPr>
-      <w:r>
-        <w:t>第一条（施行期日）</w:t>
-      </w:r>
-    </w:p>
-    <w:p>
-      <w:r>
-        <w:t>この法律は、公布の日から起算して一月を超えない範囲内において政令で定める日から施行する。</w:t>
-      </w:r>
-    </w:p>
-    <w:p>
-      <w:r>
-        <w:br w:type="page"/>
-      </w:r>
-    </w:p>
-    <w:p>
-      <w:pPr>
-        <w:pStyle w:val="Heading1"/>
-      </w:pPr>
-      <w:r>
-        <w:t>附　則（平成二五年六月二一日法律第五三号）</w:t>
-      </w:r>
-    </w:p>
-    <w:p>
-      <w:pPr>
-        <w:pStyle w:val="Heading4"/>
-      </w:pPr>
-      <w:r>
-        <w:t>第一条（施行期日）</w:t>
-      </w:r>
-    </w:p>
-    <w:p>
-      <w:r>
-        <w:t>この法律は、公布の日から施行する。</w:t>
-      </w:r>
-    </w:p>
-    <w:p>
-      <w:pPr>
-        <w:pStyle w:val="Heading6"/>
-        <w:ind w:left="880"/>
-      </w:pPr>
-      <w:r>
-        <w:t>一</w:t>
-      </w:r>
-    </w:p>
-    <w:p>
-      <w:pPr>
-        <w:ind w:left="880"/>
-      </w:pPr>
-      <w:r>
-        <w:t>第二条並びに附則第二条、第三条、第七条及び第八条の規定</w:t>
-      </w:r>
-    </w:p>
-    <w:p>
-      <w:pPr>
-        <w:pStyle w:val="Heading6"/>
-        <w:ind w:left="880"/>
-      </w:pPr>
-      <w:r>
-        <w:t>二</w:t>
-      </w:r>
-    </w:p>
-    <w:p>
-      <w:pPr>
-        <w:ind w:left="880"/>
-      </w:pPr>
-      <w:r>
-        <w:t>略</w:t>
-      </w:r>
-    </w:p>
-    <w:p>
-      <w:pPr>
-        <w:pStyle w:val="Heading6"/>
-        <w:ind w:left="880"/>
-      </w:pPr>
-      <w:r>
-        <w:t>三</w:t>
-      </w:r>
-    </w:p>
-    <w:p>
-      <w:pPr>
-        <w:ind w:left="880"/>
-      </w:pPr>
-      <w:r>
-        <w:t>附則第九条の規定</w:t>
-      </w:r>
-    </w:p>
-    <w:p>
-      <w:r>
-        <w:br w:type="page"/>
-      </w:r>
-    </w:p>
-    <w:p>
-      <w:pPr>
-        <w:pStyle w:val="Heading1"/>
-      </w:pPr>
-      <w:r>
-        <w:t>附　則（平成二六年四月一八日法律第二二号）</w:t>
-      </w:r>
-    </w:p>
-    <w:p>
-      <w:pPr>
-        <w:pStyle w:val="Heading4"/>
-      </w:pPr>
-      <w:r>
-        <w:t>第一条（施行期日）</w:t>
-      </w:r>
-    </w:p>
-    <w:p>
-      <w:r>
-        <w:t>この法律は、公布の日から起算して六月を超えない範囲内において、政令で定める日から施行する。</w:t>
-      </w:r>
-    </w:p>
-    <w:p>
-      <w:r>
-        <w:br w:type="page"/>
-      </w:r>
-    </w:p>
-    <w:p>
-      <w:pPr>
-        <w:pStyle w:val="Heading1"/>
-      </w:pPr>
-      <w:r>
-        <w:t>附　則（平成二六年六月四日法律第五一号）</w:t>
-      </w:r>
-    </w:p>
-    <w:p>
-      <w:pPr>
-        <w:pStyle w:val="Heading4"/>
-      </w:pPr>
-      <w:r>
-        <w:t>第一条（施行期日）</w:t>
-      </w:r>
-    </w:p>
-    <w:p>
-      <w:r>
-        <w:t>この法律は、平成二十七年四月一日から施行する。</w:t>
-      </w:r>
-    </w:p>
-    <w:p>
-      <w:r>
-        <w:br w:type="page"/>
-      </w:r>
-    </w:p>
-    <w:p>
-      <w:pPr>
-        <w:pStyle w:val="Heading1"/>
-      </w:pPr>
-      <w:r>
-        <w:t>附　則（平成二六年六月二〇日法律第七六号）</w:t>
-      </w:r>
-    </w:p>
-    <w:p>
-      <w:pPr>
-        <w:pStyle w:val="Heading4"/>
-      </w:pPr>
-      <w:r>
-        <w:t>第一条（施行期日）</w:t>
-      </w:r>
-    </w:p>
-    <w:p>
-      <w:r>
-        <w:t>この法律は、平成二十七年四月一日から施行する。</w:t>
-      </w:r>
-    </w:p>
-    <w:p>
-      <w:pPr>
-        <w:pStyle w:val="Heading4"/>
-      </w:pPr>
-      <w:r>
-        <w:t>第十八条（子ども・子育て支援法及び就学前の子どもに関する教育、保育等の総合的な提供の推進に関する法律の一部を改正する法律の施行に伴う関係法律の整備等に関する法律の一部改正に伴う調整規定）</w:t>
-      </w:r>
-    </w:p>
-    <w:p>
-      <w:r>
-        <w:t>施行日が子ども・子育て支援法及び就学前の子どもに関する教育、保育等の総合的な提供の推進に関する法律の一部を改正する法律の施行に伴う関係法律の整備等に関する法律の施行の日以後である場合には、この法律のうち次の表の上欄に掲げる地方教育行政の組織及び運営に関する法律の改正規定中同表の中欄に掲げる字句は、それぞれ同表の下欄に掲げる字句とする。</w:t>
+        <w:t>政府は、この法律の施行後五年以内に、この法律による改正後の構造改革特別区域法の施行の状況について検討を加え、その結果に基づいて必要な措置を講ずるものとする。</w:t>
       </w:r>
     </w:p>
     <w:p>
@@ -6794,7 +5270,7 @@
         <w:ind w:left="440"/>
       </w:pPr>
       <w:r>
-        <w:t>２</w:t>
+        <w:t>３</w:t>
       </w:r>
     </w:p>
     <w:p>
@@ -6802,7 +5278,394 @@
         <w:ind w:left="440"/>
       </w:pPr>
       <w:r>
-        <w:t>前項の場合において、附則第十五条のうち構造改革特別区域法第十二条第十一項の表地方教育行政の組織及び運営に関する法律（昭和三十一年法律第百六十二号）の項及び第十三条第四項の表地方教育行政の組織及び運営に関する法律の項の改正規定中「「第二十七条の二」を「第二十七条」とあるのは「「第二十七条の六」を「第二十七条の五」とする。</w:t>
+        <w:t>この法律の施行の際現に行われているこの法律による改正前の構造改革特別区域法第三十一条第一項の規定による特別養護老人ホームの管理の委託については、同条の規定は、この法律の施行後も、なおその効力を有する。</w:t>
+      </w:r>
+    </w:p>
+    <w:p>
+      <w:r>
+        <w:br w:type="page"/>
+      </w:r>
+    </w:p>
+    <w:p>
+      <w:pPr>
+        <w:pStyle w:val="Heading1"/>
+      </w:pPr>
+      <w:r>
+        <w:t>附則（平成一九年三月三一日法律第二四号）</w:t>
+      </w:r>
+    </w:p>
+    <w:p>
+      <w:pPr>
+        <w:pStyle w:val="Heading4"/>
+      </w:pPr>
+      <w:r>
+        <w:t>第一条（施行期日）</w:t>
+      </w:r>
+    </w:p>
+    <w:p>
+      <w:r>
+        <w:t>この法律は、平成十九年四月一日から施行する。</w:t>
+      </w:r>
+    </w:p>
+    <w:p>
+      <w:r>
+        <w:br w:type="page"/>
+      </w:r>
+    </w:p>
+    <w:p>
+      <w:pPr>
+        <w:pStyle w:val="Heading1"/>
+      </w:pPr>
+      <w:r>
+        <w:t>附則（平成一九年四月二三日法律第三〇号）</w:t>
+      </w:r>
+    </w:p>
+    <w:p>
+      <w:pPr>
+        <w:pStyle w:val="Heading4"/>
+      </w:pPr>
+      <w:r>
+        <w:t>第一条（施行期日）</w:t>
+      </w:r>
+    </w:p>
+    <w:p>
+      <w:r>
+        <w:t>この法律は、公布の日から施行する。</w:t>
+        <w:br/>
+        <w:t>ただし、次の各号に掲げる規定は、当該各号に定める日から施行する。</w:t>
+      </w:r>
+    </w:p>
+    <w:p>
+      <w:pPr>
+        <w:pStyle w:val="ListBullet"/>
+        <w:ind w:left="880"/>
+      </w:pPr>
+      <w:r>
+        <w:t>一・二</w:t>
+        <w:br/>
+        <w:t>略</w:t>
+      </w:r>
+    </w:p>
+    <w:p>
+      <w:pPr>
+        <w:pStyle w:val="ListBullet"/>
+        <w:ind w:left="880"/>
+      </w:pPr>
+      <w:r>
+        <w:t>三</w:t>
+        <w:br/>
+        <w:t>第二条、第四条、第六条及び第八条並びに附則第二十七条、第二十八条、第二十九条第一項及び第二項、第三十条から第五十条まで、第五十四条から第六十条まで、第六十二条、第六十四条、第六十五条、第六十七条、第六十八条、第七十一条から第七十三条まで、第七十七条から第八十条まで、第八十二条、第八十四条、第八十五条、第九十条、第九十四条、第九十六条から第百条まで、第百三条、第百十五条から第百十八条まで、第百二十条、第百二十一条、第百二十三条から第百二十五条まで、第百二十八条、第百三十条から第百三十四条まで、第百三十七条、第百三十九条及び第百三十九条の二の規定</w:t>
+        <w:br/>
+        <w:br/>
+        <w:br/>
+        <w:t>日本年金機構法の施行の日</w:t>
+      </w:r>
+    </w:p>
+    <w:p>
+      <w:pPr>
+        <w:pStyle w:val="Heading4"/>
+      </w:pPr>
+      <w:r>
+        <w:t>第百四十一条（罰則に関する経過措置）</w:t>
+      </w:r>
+    </w:p>
+    <w:p>
+      <w:r>
+        <w:t>この法律（附則第一条各号に掲げる規定については、当該各規定。以下この項において同じ。）の施行前にした行為及びこの附則の規定によりなお従前の例によることとされる場合におけるこの法律の施行後にした行為に対する罰則の適用については、なお従前の例による。</w:t>
+      </w:r>
+    </w:p>
+    <w:p>
+      <w:pPr>
+        <w:pStyle w:val="Heading4"/>
+      </w:pPr>
+      <w:r>
+        <w:t>第百四十三条（政令への委任）</w:t>
+      </w:r>
+    </w:p>
+    <w:p>
+      <w:r>
+        <w:t>この附則に規定するもののほか、この法律の施行に伴い必要な経過措置は、政令で定める。</w:t>
+      </w:r>
+    </w:p>
+    <w:p>
+      <w:r>
+        <w:br w:type="page"/>
+      </w:r>
+    </w:p>
+    <w:p>
+      <w:pPr>
+        <w:pStyle w:val="Heading1"/>
+      </w:pPr>
+      <w:r>
+        <w:t>附則（平成一九年五月三〇日法律第六一号）</w:t>
+      </w:r>
+    </w:p>
+    <w:p>
+      <w:pPr>
+        <w:pStyle w:val="Heading4"/>
+      </w:pPr>
+      <w:r>
+        <w:t>第一条（施行期日）</w:t>
+      </w:r>
+    </w:p>
+    <w:p>
+      <w:r>
+        <w:t>この法律は、公布の日から施行する。</w:t>
+        <w:br/>
+        <w:t>ただし、第一条中漁港漁場整備法第三十七条の改正規定及び同条の次に一条を加える改正規定並びに附則第五条及び第六条の規定は、公布の日から起算して三月を超えない範囲内において政令で定める日から施行する。</w:t>
+      </w:r>
+    </w:p>
+    <w:p>
+      <w:pPr>
+        <w:pStyle w:val="Heading4"/>
+      </w:pPr>
+      <w:r>
+        <w:t>第六条（構造改革特別区域法の一部改正に伴う経過措置）</w:t>
+      </w:r>
+    </w:p>
+    <w:p>
+      <w:r>
+        <w:t>この法律の施行の際現に前条の規定による改正前の構造改革特別区域法第二十一条第一項の規定により同項に規定する特定漁港施設の貸付けを受けている事業者は、第一条の規定による改正後の漁港漁場整備法第三十七条の二第二項の規定により漁港管理者の認定を受けた者とみなす。</w:t>
+      </w:r>
+    </w:p>
+    <w:p>
+      <w:pPr>
+        <w:pStyle w:val="Heading4"/>
+      </w:pPr>
+      <w:r>
+        <w:t>第七条（政令への委任）</w:t>
+      </w:r>
+    </w:p>
+    <w:p>
+      <w:r>
+        <w:t>前条に規定するもののほか、この法律の施行に関し必要な経過措置は、政令で定める。</w:t>
+      </w:r>
+    </w:p>
+    <w:p>
+      <w:r>
+        <w:br w:type="page"/>
+      </w:r>
+    </w:p>
+    <w:p>
+      <w:pPr>
+        <w:pStyle w:val="Heading1"/>
+      </w:pPr>
+      <w:r>
+        <w:t>附則（平成一九年六月二七日法律第九六号）</w:t>
+      </w:r>
+    </w:p>
+    <w:p>
+      <w:pPr>
+        <w:pStyle w:val="Heading4"/>
+      </w:pPr>
+      <w:r>
+        <w:t>第一条（施行期日）</w:t>
+      </w:r>
+    </w:p>
+    <w:p>
+      <w:r>
+        <w:t>この法律は、公布の日から起算して六月を超えない範囲内において政令で定める日から施行する。</w:t>
+      </w:r>
+    </w:p>
+    <w:p>
+      <w:r>
+        <w:br w:type="page"/>
+      </w:r>
+    </w:p>
+    <w:p>
+      <w:pPr>
+        <w:pStyle w:val="Heading1"/>
+      </w:pPr>
+      <w:r>
+        <w:t>附則（平成一九年六月二七日法律第九七号）</w:t>
+      </w:r>
+    </w:p>
+    <w:p>
+      <w:pPr>
+        <w:pStyle w:val="Heading4"/>
+      </w:pPr>
+      <w:r>
+        <w:t>第一条（施行期日）</w:t>
+      </w:r>
+    </w:p>
+    <w:p>
+      <w:r>
+        <w:t>この法律は、平成二十年四月一日から施行する。</w:t>
+      </w:r>
+    </w:p>
+    <w:p>
+      <w:r>
+        <w:br w:type="page"/>
+      </w:r>
+    </w:p>
+    <w:p>
+      <w:pPr>
+        <w:pStyle w:val="Heading1"/>
+      </w:pPr>
+      <w:r>
+        <w:t>附則（平成一九年六月二七日法律第九八号）</w:t>
+      </w:r>
+    </w:p>
+    <w:p>
+      <w:pPr>
+        <w:pStyle w:val="Heading4"/>
+      </w:pPr>
+      <w:r>
+        <w:t>第一条（施行期日）</w:t>
+      </w:r>
+    </w:p>
+    <w:p>
+      <w:r>
+        <w:t>この法律は、平成二十年四月一日から施行する。</w:t>
+        <w:br/>
+        <w:t>ただし、次の各号に掲げる規定は、当該各号に定める日から施行する。</w:t>
+      </w:r>
+    </w:p>
+    <w:p>
+      <w:pPr>
+        <w:pStyle w:val="ListBullet"/>
+        <w:ind w:left="880"/>
+      </w:pPr>
+      <w:r>
+        <w:t>一</w:t>
+        <w:br/>
+        <w:t>略</w:t>
+      </w:r>
+    </w:p>
+    <w:p>
+      <w:pPr>
+        <w:pStyle w:val="ListBullet"/>
+        <w:ind w:left="880"/>
+      </w:pPr>
+      <w:r>
+        <w:t>二</w:t>
+        <w:br/>
+        <w:t>第一条の規定（教育職員免許法第五条第一項第五号及び第六号の改正規定、同法第十条第一項に一号を加える改正規定、同法第十一条、第十四条、第十四条の二及び第二十三条第二号の改正規定、同法附則第五項の表備考第一号の改正規定並びに同法附則第十八項の改正規定（後段を加える部分を除く。）を除く。）、次条から附則第四条までの規定並びに附則第七条、第八条第二項、第十条、第十一条、第十三条から第十五条まで及び第十七条から第十九条までの規定</w:t>
+        <w:br/>
+        <w:br/>
+        <w:br/>
+        <w:t>平成二十一年四月一日</w:t>
+      </w:r>
+    </w:p>
+    <w:p>
+      <w:pPr>
+        <w:pStyle w:val="Heading4"/>
+      </w:pPr>
+      <w:r>
+        <w:t>第十八条（構造改革特別区域法の一部改正に伴う経過措置）</w:t>
+      </w:r>
+    </w:p>
+    <w:p>
+      <w:r>
+        <w:t>附則第一条第二号に掲げる規定の施行の際現に前条の規定による改正前の構造改革特別区域法第十九条第一項の規定により読み替えて適用される第一条の規定による改正前の教育職員免許法の規定により授与された特例特別免許状を有する者についての附則第二条第一項、第二項、第三項各号、第五項及び第七項から第九項までの規定の適用については、同条第一項中「改正前の教育職員免許法の規定」とあるのは「改正前の教育職員免許法（以下この項において「旧法」という。）の規定」と、「特別免許状を有する者」とあるのは「特別免許状（構造改革特別区域法（平成十四年法律第百八十九号）第十九条第一項の規定による認定を受けた市町村の教育委員会が同項各号に掲げる者に授与する特別免許状（以下この条において「特例特別免許状」という。）を除く。以下この項及び第五項において同じ。）を有する者」と、「ものとする」とあるのは「ものとし、前条第二号に掲げる規定の施行の際現に附則第十七条の規定による改正前の構造改革特別区域法第十九条第一項の規定により読み替えて適用される旧法の規定により授与された特例特別免許状を有する者（当該免許状が失効した者を除く。以下この条において「旧特例特別免許状所持者」という。）については、新法第九条第二項の規定にかかわらず、その者の有する特例特別免許状（同号に掲げる規定の施行の日以後に新たに授与されるものにあっては、同日前に授与された特例特別免許状と同一の授与権者（附則第十七条の規定による改正後の構造改革特別区域法第十九条第一項の規定により読み替えて適用される新法第五条第七項に規定する授与権者をいう。第八項及び第九項において同じ。）により授与されたものに限る。）には、有効期間の定めがないものとする」と、同条第二項中「旧免許状所持者」とあるのは「旧免許状所持者又は旧特例特別免許状所持者」と、「新法第二条第二項に規定する免許管理者」とあるのは「附則第十七条の規定による改正後の構造改革特別区域法第十九条第一項の規定により読み替えて適用される新法第二条第二項に規定する免許管理者」と、同条第三項各号中「旧免許状所持者」とあるのは「旧免許状所持者又は旧特例特別免許状所持者」と、同条第五項中「修了確認期限」とあるのは「修了確認期限（特例特別免許状に係るものを除く。）」と、「効力を失う」とあるのは「効力を失い、特例特別免許状に係る修了確認期限までに更新講習修了確認を受けなかった場合には、その特例特別免許状は、その効力を失う」と、同条第七項中「旧免許状所持者」とあるのは「旧免許状所持者又は旧特例特別免許状所持者」と、「教育職員」とあるのは「更新講習修了確認を受けなかった免許状によっては教育職員」と、同条第八項中「授与権者（新法第五条第七項に規定する授与権者をいい、」とあるのは「授与権者（」と、同条第九項中「授与権者（新法第五条第七項に規定する授与権者をいう。）」とあるのは「授与権者」とする。</w:t>
+      </w:r>
+    </w:p>
+    <w:p>
+      <w:r>
+        <w:br w:type="page"/>
+      </w:r>
+    </w:p>
+    <w:p>
+      <w:pPr>
+        <w:pStyle w:val="Heading1"/>
+      </w:pPr>
+      <w:r>
+        <w:t>附則（平成一九年七月六日法律第一〇九号）</w:t>
+      </w:r>
+    </w:p>
+    <w:p>
+      <w:pPr>
+        <w:pStyle w:val="Heading4"/>
+      </w:pPr>
+      <w:r>
+        <w:t>第一条（施行期日）</w:t>
+      </w:r>
+    </w:p>
+    <w:p>
+      <w:r>
+        <w:t>この法律は、平成二十二年四月一日までの間において政令で定める日から施行する。</w:t>
+        <w:br/>
+        <w:t>ただし、次の各号に掲げる規定は、当該各号に定める日から施行する。</w:t>
+      </w:r>
+    </w:p>
+    <w:p>
+      <w:pPr>
+        <w:pStyle w:val="ListBullet"/>
+        <w:ind w:left="880"/>
+      </w:pPr>
+      <w:r>
+        <w:t>一</w:t>
+        <w:br/>
+        <w:t>附則第三条から第六条まで、第八条、第九条、第十二条第三項及び第四項、第二十九条並びに第三十六条の規定、附則第六十三条中健康保険法等の一部を改正する法律（平成十八年法律第八十三号）附則第十八条第一項の改正規定、附則第六十四条中特別会計に関する法律（平成十九年法律第二十三号）附則第二十三条第一項、第六十七条第一項及び第百九十一条の改正規定並びに附則第六十六条及び第七十五条の規定</w:t>
+        <w:br/>
+        <w:br/>
+        <w:br/>
+        <w:t>公布の日</w:t>
+      </w:r>
+    </w:p>
+    <w:p>
+      <w:r>
+        <w:br w:type="page"/>
+      </w:r>
+    </w:p>
+    <w:p>
+      <w:pPr>
+        <w:pStyle w:val="Heading1"/>
+      </w:pPr>
+      <w:r>
+        <w:t>附則（平成一九年七月六日法律第一一一号）</w:t>
+      </w:r>
+    </w:p>
+    <w:p>
+      <w:pPr>
+        <w:pStyle w:val="Heading4"/>
+      </w:pPr>
+      <w:r>
+        <w:t>第一条（施行期日）</w:t>
+      </w:r>
+    </w:p>
+    <w:p>
+      <w:r>
+        <w:t>この法律は、公布の日から施行する。</w:t>
+      </w:r>
+    </w:p>
+    <w:p>
+      <w:r>
+        <w:br w:type="page"/>
+      </w:r>
+    </w:p>
+    <w:p>
+      <w:pPr>
+        <w:pStyle w:val="Heading1"/>
+      </w:pPr>
+      <w:r>
+        <w:t>附則（平成二〇年五月二日法律第二六号）</w:t>
+      </w:r>
+    </w:p>
+    <w:p>
+      <w:pPr>
+        <w:pStyle w:val="Heading4"/>
+      </w:pPr>
+      <w:r>
+        <w:t>第一条（施行期日）</w:t>
+      </w:r>
+    </w:p>
+    <w:p>
+      <w:r>
+        <w:t>この法律は、平成二十年十月一日から施行する。</w:t>
+      </w:r>
+    </w:p>
+    <w:p>
+      <w:r>
+        <w:br w:type="page"/>
+      </w:r>
+    </w:p>
+    <w:p>
+      <w:pPr>
+        <w:pStyle w:val="Heading1"/>
+      </w:pPr>
+      <w:r>
+        <w:t>附則（平成二〇年五月二一日法律第三五号）</w:t>
       </w:r>
     </w:p>
     <w:p>
@@ -6811,7 +5674,7 @@
         <w:ind w:left="440"/>
       </w:pPr>
       <w:r>
-        <w:t>３</w:t>
+        <w:t>１</w:t>
       </w:r>
     </w:p>
     <w:p>
@@ -6819,403 +5682,7 @@
         <w:ind w:left="440"/>
       </w:pPr>
       <w:r>
-        <w:t>前二項の場合において、前条の規定は、適用しない。</w:t>
-      </w:r>
-    </w:p>
-    <w:p>
-      <w:r>
-        <w:br w:type="page"/>
-      </w:r>
-    </w:p>
-    <w:p>
-      <w:pPr>
-        <w:pStyle w:val="Heading1"/>
-      </w:pPr>
-      <w:r>
-        <w:t>附　則（平成二六年六月二五日法律第八三号）</w:t>
-      </w:r>
-    </w:p>
-    <w:p>
-      <w:pPr>
-        <w:pStyle w:val="Heading4"/>
-      </w:pPr>
-      <w:r>
-        <w:t>第一条（施行期日）</w:t>
-      </w:r>
-    </w:p>
-    <w:p>
-      <w:r>
-        <w:t>この法律は、公布の日又は平成二十六年四月一日のいずれか遅い日から施行する。</w:t>
-      </w:r>
-    </w:p>
-    <w:p>
-      <w:pPr>
-        <w:pStyle w:val="Heading6"/>
-        <w:ind w:left="880"/>
-      </w:pPr>
-      <w:r>
-        <w:t>一</w:t>
-      </w:r>
-    </w:p>
-    <w:p>
-      <w:pPr>
-        <w:ind w:left="880"/>
-      </w:pPr>
-      <w:r>
-        <w:t>第十二条中診療放射線技師法第二十六条第二項の改正規定及び第二十四条の規定並びに次条並びに附則第七条、第十三条ただし書、第十八条、第二十条第一項ただし書、第二十二条、第二十五条、第二十九条、第三十一条、第六十一条、第六十二条、第六十四条、第六十七条、第七十一条及び第七十二条の規定</w:t>
-      </w:r>
-    </w:p>
-    <w:p>
-      <w:pPr>
-        <w:pStyle w:val="Heading6"/>
-        <w:ind w:left="880"/>
-      </w:pPr>
-      <w:r>
-        <w:t>二</w:t>
-      </w:r>
-    </w:p>
-    <w:p>
-      <w:pPr>
-        <w:ind w:left="880"/>
-      </w:pPr>
-      <w:r>
-        <w:t>略</w:t>
-      </w:r>
-    </w:p>
-    <w:p>
-      <w:pPr>
-        <w:pStyle w:val="Heading6"/>
-        <w:ind w:left="880"/>
-      </w:pPr>
-      <w:r>
-        <w:t>三</w:t>
-      </w:r>
-    </w:p>
-    <w:p>
-      <w:pPr>
-        <w:ind w:left="880"/>
-      </w:pPr>
-      <w:r>
-        <w:t>第二条の規定、第四条の規定（第五号に掲げる改正規定を除く。）、第五条のうち、介護保険法の目次の改正規定、同法第七条第五項、第八条、第八条の二、第十三条、第二十四条の二第五項、第三十二条第四項、第四十二条の二、第四十二条の三第二項、第五十三条、第五十四条第三項、第五十四条の二、第五十四条の三第二項、第五十八条第一項、第六十八条第五項、第六十九条の三十四、第六十九条の三十八第二項、第六十九条の三十九第二項、第七十八条の二、第七十八条の十四第一項、第百十五条の十二、第百十五条の二十二第一項及び第百十五条の四十五の改正規定、同法第百十五条の四十五の次に十条を加える改正規定、同法第百十五条の四十六及び第百十五条の四十七の改正規定、同法第六章中同法第百十五条の四十八を同法第百十五条の四十九とし、同法第百十五条の四十七の次に一条を加える改正規定、同法第百十七条、第百十八条、第百二十二条の二、第百二十三条第三項及び第百二十四条第三項の改正規定、同法第百二十四条の次に二条を加える改正規定、同法第百二十六条第一項、第百二十七条、第百二十八条、第百四十一条の見出し及び同条第一項、第百四十八条第二項、第百五十二条及び第百五十三条並びに第百七十六条の改正規定、同法第十一章の章名の改正規定、同法第百七十九条から第百八十二条までの改正規定、同法第二百条の次に一条を加える改正規定、同法第二百二条第一項、第二百三条及び第二百五条並びに附則第九条第一項ただし書の改正規定並びに同法附則に一条を加える改正規定、第七条の規定（次号に掲げる改正規定を除く。）、第九条及び第十条の規定、第十二条の規定（第一号に掲げる改正規定を除く。）、第十三条及び第十四条の規定、第十五条の規定（第六号に掲げる改正規定を除く。）、第十六条の規定（第六号に掲げる改正規定を除く。）、第十七条の規定、第十八条の規定（第六号に掲げる改正規定を除く。）、第十九条の規定並びに第二十一条中看護師等の人材確保の促進に関する法律第二条第二項の改正規定並びに附則第五条、第八条第二項及び第四項、第九条から第十二条まで、第十三条（ただし書を除く。）、第十四条から第十七条まで、第二十八条、第三十条、第三十二条第一項、第三十三条から第三十九条まで、第四十四条、第四十六条並びに第四十八条の規定、附則第五十条の規定（第六号に掲げる改正規定を除く。）、附則第五十一条の規定、附則第五十二条の規定（第六号に掲げる改正規定を除く。）、附則第五十四条、第五十七条及び第五十八条の規定、附則第五十九条中高齢者虐待の防止、高齢者の養護者に対する支援等に関する法律（平成十七年法律第百二十四号）第二条第五項第二号の改正規定（「同条第十四項」を「同条第十二項」に、「同条第十八項」を「同条第十六項」に改める部分に限る。）並びに附則第六十五条、第六十六条及び第七十条の規定</w:t>
-      </w:r>
-    </w:p>
-    <w:p>
-      <w:pPr>
-        <w:pStyle w:val="Heading4"/>
-      </w:pPr>
-      <w:r>
-        <w:t>第七十一条（罰則の適用に関する経過措置）</w:t>
-      </w:r>
-    </w:p>
-    <w:p>
-      <w:r>
-        <w:t>この法律（附則第一条各号に掲げる規定にあっては、当該規定。以下この条において同じ。）の施行前にした行為並びにこの附則の規定によりなお従前の例によることとされる場合におけるこの法律の施行後にした行為及びこの附則の規定によりなお効力を有することとされる場合におけるこの法律の施行後にした行為に対する罰則の適用については、なお従前の例による。</w:t>
-      </w:r>
-    </w:p>
-    <w:p>
-      <w:r>
-        <w:br w:type="page"/>
-      </w:r>
-    </w:p>
-    <w:p>
-      <w:pPr>
-        <w:pStyle w:val="Heading1"/>
-      </w:pPr>
-      <w:r>
-        <w:t>附　則（平成二七年七月一五日法律第五六号）</w:t>
-      </w:r>
-    </w:p>
-    <w:p>
-      <w:pPr>
-        <w:pStyle w:val="Heading4"/>
-      </w:pPr>
-      <w:r>
-        <w:t>第一条（施行期日）</w:t>
-      </w:r>
-    </w:p>
-    <w:p>
-      <w:r>
-        <w:t>この法律は、公布の日から起算して三月を超えない範囲内において政令で定める日から施行する。</w:t>
-      </w:r>
-    </w:p>
-    <w:p>
-      <w:pPr>
-        <w:pStyle w:val="Heading6"/>
-        <w:ind w:left="880"/>
-      </w:pPr>
-      <w:r>
-        <w:t>一</w:t>
-      </w:r>
-    </w:p>
-    <w:p>
-      <w:pPr>
-        <w:ind w:left="880"/>
-      </w:pPr>
-      <w:r>
-        <w:t>第一条中国家戦略特別区域法第八条第九項の改正規定（「第十三条」を「第十二条の二」に改める部分を除く。）、同法第十条第二項の改正規定（「第十三条」を「第十二条の二」に改める部分を除く。）及び同法第二十七条の次に見出し及び三条を加える改正規定並びに附則第十四条及び第十九条の規定</w:t>
-      </w:r>
-    </w:p>
-    <w:p>
-      <w:pPr>
-        <w:pStyle w:val="Heading6"/>
-        <w:ind w:left="880"/>
-      </w:pPr>
-      <w:r>
-        <w:t>二</w:t>
-      </w:r>
-    </w:p>
-    <w:p>
-      <w:pPr>
-        <w:ind w:left="880"/>
-      </w:pPr>
-      <w:r>
-        <w:t>第二条中構造改革特別区域法第二十八条の二の次に一条を加える改正規定、同法第三十条第一項の改正規定及び同法別表第十八号の二の次に次のように加える改正規定</w:t>
-      </w:r>
-    </w:p>
-    <w:p>
-      <w:pPr>
-        <w:pStyle w:val="Heading4"/>
-      </w:pPr>
-      <w:r>
-        <w:t>第十九条（政令への委任）</w:t>
-      </w:r>
-    </w:p>
-    <w:p>
-      <w:r>
-        <w:t>この附則に定めるもののほか、この法律の施行に関し必要な経過措置（罰則に関する経過措置を含む。）は、政令で定める。</w:t>
-      </w:r>
-    </w:p>
-    <w:p>
-      <w:r>
-        <w:br w:type="page"/>
-      </w:r>
-    </w:p>
-    <w:p>
-      <w:pPr>
-        <w:pStyle w:val="Heading1"/>
-      </w:pPr>
-      <w:r>
-        <w:t>附　則（平成二七年九月一一日法律第六六号）</w:t>
-      </w:r>
-    </w:p>
-    <w:p>
-      <w:pPr>
-        <w:pStyle w:val="Heading4"/>
-      </w:pPr>
-      <w:r>
-        <w:t>第一条（施行期日）</w:t>
-      </w:r>
-    </w:p>
-    <w:p>
-      <w:r>
-        <w:t>この法律は、平成二十八年四月一日から施行する。</w:t>
-      </w:r>
-    </w:p>
-    <w:p>
-      <w:pPr>
-        <w:pStyle w:val="Heading6"/>
-        <w:ind w:left="880"/>
-      </w:pPr>
-      <w:r>
-        <w:t>一</w:t>
-      </w:r>
-    </w:p>
-    <w:p>
-      <w:pPr>
-        <w:ind w:left="880"/>
-      </w:pPr>
-      <w:r>
-        <w:t>附則第七条の規定</w:t>
-      </w:r>
-    </w:p>
-    <w:p>
-      <w:pPr>
-        <w:pStyle w:val="Heading4"/>
-      </w:pPr>
-      <w:r>
-        <w:t>第七条（政令への委任）</w:t>
-      </w:r>
-    </w:p>
-    <w:p>
-      <w:r>
-        <w:t>附則第二条から前条までに定めるもののほか、この法律の施行に関し必要な経過措置は、政令で定める。</w:t>
-      </w:r>
-    </w:p>
-    <w:p>
-      <w:r>
-        <w:br w:type="page"/>
-      </w:r>
-    </w:p>
-    <w:p>
-      <w:pPr>
-        <w:pStyle w:val="Heading1"/>
-      </w:pPr>
-      <w:r>
-        <w:t>附　則（平成二七年九月二八日法律第七四号）</w:t>
-      </w:r>
-    </w:p>
-    <w:p>
-      <w:pPr>
-        <w:pStyle w:val="Heading4"/>
-      </w:pPr>
-      <w:r>
-        <w:t>第一条（施行期日）</w:t>
-      </w:r>
-    </w:p>
-    <w:p>
-      <w:r>
-        <w:t>この法律は、公布の日から起算して二年を超えない範囲内において政令で定める日から施行する。</w:t>
-      </w:r>
-    </w:p>
-    <w:p>
-      <w:r>
-        <w:br w:type="page"/>
-      </w:r>
-    </w:p>
-    <w:p>
-      <w:pPr>
-        <w:pStyle w:val="Heading1"/>
-      </w:pPr>
-      <w:r>
-        <w:t>附　則（平成二八年五月二〇日法律第四七号）</w:t>
-      </w:r>
-    </w:p>
-    <w:p>
-      <w:pPr>
-        <w:pStyle w:val="Heading4"/>
-      </w:pPr>
-      <w:r>
-        <w:t>第一条（施行期日）</w:t>
-      </w:r>
-    </w:p>
-    <w:p>
-      <w:r>
-        <w:t>この法律は、平成二十九年四月一日から施行する。</w:t>
-      </w:r>
-    </w:p>
-    <w:p>
-      <w:r>
-        <w:br w:type="page"/>
-      </w:r>
-    </w:p>
-    <w:p>
-      <w:pPr>
-        <w:pStyle w:val="Heading1"/>
-      </w:pPr>
-      <w:r>
-        <w:t>附　則（平成二九年三月三一日法律第四号）</w:t>
-      </w:r>
-    </w:p>
-    <w:p>
-      <w:pPr>
-        <w:pStyle w:val="Heading4"/>
-      </w:pPr>
-      <w:r>
-        <w:t>第一条（施行期日）</w:t>
-      </w:r>
-    </w:p>
-    <w:p>
-      <w:r>
-        <w:t>この法律は、平成二十九年四月一日から施行する。</w:t>
-      </w:r>
-    </w:p>
-    <w:p>
-      <w:pPr>
-        <w:pStyle w:val="Heading6"/>
-        <w:ind w:left="880"/>
-      </w:pPr>
-      <w:r>
-        <w:t>一～四</w:t>
-      </w:r>
-    </w:p>
-    <w:p>
-      <w:pPr>
-        <w:ind w:left="880"/>
-      </w:pPr>
-      <w:r>
-        <w:t>略</w:t>
-      </w:r>
-    </w:p>
-    <w:p>
-      <w:pPr>
-        <w:pStyle w:val="Heading6"/>
-        <w:ind w:left="880"/>
-      </w:pPr>
-      <w:r>
-        <w:t>五</w:t>
-      </w:r>
-    </w:p>
-    <w:p>
-      <w:pPr>
-        <w:ind w:left="880"/>
-      </w:pPr>
-      <w:r>
-        <w:t>次に掲げる規定</w:t>
-      </w:r>
-    </w:p>
-    <w:p>
-      <w:pPr>
-        <w:pStyle w:val="Heading4"/>
-      </w:pPr>
-      <w:r>
-        <w:t>第百四十条（罰則に関する経過措置）</w:t>
-      </w:r>
-    </w:p>
-    <w:p>
-      <w:r>
-        <w:t>この法律（附則第一条各号に掲げる規定にあっては、当該規定。以下この条において同じ。）の施行前にした行為及びこの附則の規定によりなお従前の例によることとされる場合におけるこの法律の施行後にした行為に対する罰則の適用については、なお従前の例による。</w:t>
-      </w:r>
-    </w:p>
-    <w:p>
-      <w:pPr>
-        <w:pStyle w:val="Heading4"/>
-      </w:pPr>
-      <w:r>
-        <w:t>第百四十一条（政令への委任）</w:t>
-      </w:r>
-    </w:p>
-    <w:p>
-      <w:r>
-        <w:t>この附則に規定するもののほか、この法律の施行に関し必要な経過措置は、政令で定める。</w:t>
-      </w:r>
-    </w:p>
-    <w:p>
-      <w:r>
-        <w:br w:type="page"/>
-      </w:r>
-    </w:p>
-    <w:p>
-      <w:pPr>
-        <w:pStyle w:val="Heading1"/>
-      </w:pPr>
-      <w:r>
-        <w:t>附　則（平成二九年五月一七日法律第二九号）</w:t>
-      </w:r>
-    </w:p>
-    <w:p>
-      <w:pPr>
-        <w:pStyle w:val="Heading4"/>
-      </w:pPr>
-      <w:r>
-        <w:t>第一条（施行期日）</w:t>
-      </w:r>
-    </w:p>
-    <w:p>
-      <w:r>
-        <w:t>この法律は、令和二年四月一日から施行する。</w:t>
-      </w:r>
-    </w:p>
-    <w:p>
-      <w:pPr>
-        <w:pStyle w:val="Heading4"/>
-      </w:pPr>
-      <w:r>
-        <w:t>第十七条（構造改革特別区域法の一部改正に伴う経過措置）</w:t>
-      </w:r>
-    </w:p>
-    <w:p>
-      <w:r>
-        <w:t>旧地方公務員法第二十二条第二項又は第五項の規定に基づき臨時的任用をされ、かつ、この法律の施行の際現に前条の規定による改正前の構造改革特別区域法第二十四条第二項又は第五項の規定に基づき引き続き任用されている職員については、旧地方公務員法第二十二条第二項又は第五項の規定に基づき採用された日に新地方公務員法第二十二条の三第一項又は第四項の規定に基づき採用され、かつ、前条の規定による改正後の構造改革特別区域法（次項において「新構造改革特別区域法」という。）第二十四条第二項又は第五項の規定に基づき引き続き任用されている職員とみなして、同条の規定を適用する。</w:t>
+        <w:t>この法律は、平成二十年四月一日又はこの法律の公布の日のいずれか遅い日から施行する。</w:t>
       </w:r>
     </w:p>
     <w:p>
@@ -7232,7 +5699,7 @@
         <w:ind w:left="440"/>
       </w:pPr>
       <w:r>
-        <w:t>この法律の施行の際現に旧地方公務員法第二十二条第二項又は第五項の規定に基づき常時勤務を要する職に臨時的任用をされている職員については、同条第二項又は第五項の規定に基づき採用された日に新地方公務員法第二十二条の三第一項又は第四項の規定に基づき採用された職員とみなして、新構造改革特別区域法第二十四条の規定を適用する。</w:t>
+        <w:t>この法律の施行の日前にこの法律による改正前の構造改革特別区域法（以下「旧法」という。）第二十八条第二項の規定により読み替えられた酒税法（昭和二十八年法律第六号）第十一条第一項の規定により付された製造する酒類の範囲を旧法第二十八条第一項に規定する濁酒に限る旨の条件は、この法律による改正後の構造改革特別区域法（以下「新法」という。）第二十八条第二項の規定により読み替えられた酒税法第十一条第一項の規定により付された製造する酒類の範囲を新法第二十八条第一項第二号に掲げる酒類に限る旨の条件とみなす。</w:t>
       </w:r>
     </w:p>
     <w:p>
@@ -7245,7 +5712,7 @@
         <w:pStyle w:val="Heading1"/>
       </w:pPr>
       <w:r>
-        <w:t>附　則（平成二九年六月二日法律第五〇号）</w:t>
+        <w:t>附則（平成二〇年六月一八日法律第七三号）</w:t>
       </w:r>
     </w:p>
     <w:p>
@@ -7258,7 +5725,20 @@
     </w:p>
     <w:p>
       <w:r>
-        <w:t>この法律は、公布の日から起算して九月を超えない範囲内において政令で定める日から施行する。</w:t>
+        <w:t>この法律は、平成二十一年四月一日から施行する。</w:t>
+      </w:r>
+    </w:p>
+    <w:p>
+      <w:r>
+        <w:br w:type="page"/>
+      </w:r>
+    </w:p>
+    <w:p>
+      <w:pPr>
+        <w:pStyle w:val="Heading1"/>
+      </w:pPr>
+      <w:r>
+        <w:t>附則（平成二一年五月一日法律第三三号）</w:t>
       </w:r>
     </w:p>
     <w:p>
@@ -7266,46 +5746,25 @@
         <w:pStyle w:val="Heading4"/>
       </w:pPr>
       <w:r>
-        <w:t>第二十一条（奄美群島振興開発特別措置法等の一部改正に伴う経過措置）</w:t>
-      </w:r>
-    </w:p>
-    <w:p>
-      <w:r>
-        <w:t>この法律の施行の際現に次の各号に掲げる認定を受けている当該各号に定める計画については、新通訳案内士法第五十四条第一項に規定する地域通訳案内士育成等計画であって同条第三項の同意を得たものとみなす。</w:t>
-      </w:r>
-    </w:p>
-    <w:p>
-      <w:pPr>
-        <w:pStyle w:val="Heading6"/>
-        <w:ind w:left="880"/>
-      </w:pPr>
-      <w:r>
-        <w:t>一～四</w:t>
-      </w:r>
-    </w:p>
-    <w:p>
-      <w:pPr>
-        <w:ind w:left="880"/>
-      </w:pPr>
-      <w:r>
-        <w:t>略</w:t>
-      </w:r>
-    </w:p>
-    <w:p>
-      <w:pPr>
-        <w:pStyle w:val="Heading6"/>
-        <w:ind w:left="880"/>
-      </w:pPr>
-      <w:r>
-        <w:t>五</w:t>
-      </w:r>
-    </w:p>
-    <w:p>
-      <w:pPr>
-        <w:ind w:left="880"/>
-      </w:pPr>
-      <w:r>
-        <w:t>附則第十四条の規定による改正前の構造改革特別区域法（以下この条において「旧構造改革特別区域法」という。）第四条第九項の認定（旧構造改革特別区域法第六条第一項の変更の認定を含む。）</w:t>
+        <w:t>第一条（施行期日）</w:t>
+      </w:r>
+    </w:p>
+    <w:p>
+      <w:r>
+        <w:t>この法律は、公布の日から施行する。</w:t>
+      </w:r>
+    </w:p>
+    <w:p>
+      <w:pPr>
+        <w:pStyle w:val="Heading4"/>
+      </w:pPr>
+      <w:r>
+        <w:t>第二条（構造改革特別区域法の一部改正に伴う経過措置）</w:t>
+      </w:r>
+    </w:p>
+    <w:p>
+      <w:r>
+        <w:t>この法律の施行の際現に第一条の規定による改正前の構造改革特別区域法（以下「旧特区法」という。）第十一条第一項の規定により行われている同項各号に掲げる事務の委託に関しては、同条の規定は、この法律の施行後も、なおその効力を有する。</w:t>
       </w:r>
     </w:p>
     <w:p>
@@ -7322,41 +5781,681 @@
         <w:ind w:left="440"/>
       </w:pPr>
       <w:r>
-        <w:t>この法律の施行の際現に次の各号に掲げる規定において準用する旧通訳案内士法第十八条の規定による当該各号に定める登録を受けている者については、新通訳案内士法第五十七条において準用する新通訳案内士法第十八条の規定による地域通訳案内士の登録を受けた者とみなす。</w:t>
-      </w:r>
-    </w:p>
-    <w:p>
-      <w:pPr>
-        <w:pStyle w:val="Heading6"/>
+        <w:t>この法律の施行前に旧特区法第十一条第五項に規定する委託事務従事者であった者に係る同条第八項に規定する秘密を漏らしてはならない義務については、なお従前の例による。</w:t>
+      </w:r>
+    </w:p>
+    <w:p>
+      <w:pPr>
+        <w:pStyle w:val="Heading4"/>
+      </w:pPr>
+      <w:r>
+        <w:t>第三条</w:t>
+      </w:r>
+    </w:p>
+    <w:p>
+      <w:r>
+        <w:t>この法律の施行の際現に旧特区法第十一条の二第一項の規定により行われている同項に規定する病院等の管理の委託及び当該委託に係る同項に規定する特定刑事施設の診療設備等の利用に関しては、同条の規定は、この法律の施行後も、なおその効力を有する。</w:t>
+      </w:r>
+    </w:p>
+    <w:p>
+      <w:pPr>
+        <w:pStyle w:val="Heading4"/>
+      </w:pPr>
+      <w:r>
+        <w:t>第四条（罰則に関する経過措置）</w:t>
+      </w:r>
+    </w:p>
+    <w:p>
+      <w:r>
+        <w:t>この法律の施行前にした行為並びに附則第二条第二項の規定によりなお従前の例によることとされる場合におけるこの法律の施行後にした行為及び旧特区法第十一条の二第三項に規定する医師その他の従業者であった者がこの法律の施行後にした行為に対する罰則の適用については、なお従前の例による。</w:t>
+      </w:r>
+    </w:p>
+    <w:p>
+      <w:pPr>
+        <w:pStyle w:val="Heading4"/>
+      </w:pPr>
+      <w:r>
+        <w:t>第七条（政令への委任）</w:t>
+      </w:r>
+    </w:p>
+    <w:p>
+      <w:r>
+        <w:t>この附則に定めるもののほか、この法律の施行に関し必要な経過措置は、政令で定める。</w:t>
+      </w:r>
+    </w:p>
+    <w:p>
+      <w:r>
+        <w:br w:type="page"/>
+      </w:r>
+    </w:p>
+    <w:p>
+      <w:pPr>
+        <w:pStyle w:val="Heading1"/>
+      </w:pPr>
+      <w:r>
+        <w:t>附則（平成二三年五月二日法律第三七号）</w:t>
+      </w:r>
+    </w:p>
+    <w:p>
+      <w:pPr>
+        <w:pStyle w:val="Heading4"/>
+      </w:pPr>
+      <w:r>
+        <w:t>第一条（施行期日）</w:t>
+      </w:r>
+    </w:p>
+    <w:p>
+      <w:r>
+        <w:t>この法律は、公布の日から施行する。</w:t>
+        <w:br/>
+        <w:t>ただし、次の各号に掲げる規定は、当該各号に定める日から施行する。</w:t>
+      </w:r>
+    </w:p>
+    <w:p>
+      <w:pPr>
+        <w:pStyle w:val="ListBullet"/>
         <w:ind w:left="880"/>
       </w:pPr>
       <w:r>
-        <w:t>一～五</w:t>
-      </w:r>
-    </w:p>
-    <w:p>
-      <w:pPr>
+        <w:t>一</w:t>
+        <w:br/>
+        <w:t>略</w:t>
+      </w:r>
+    </w:p>
+    <w:p>
+      <w:pPr>
+        <w:pStyle w:val="ListBullet"/>
         <w:ind w:left="880"/>
       </w:pPr>
       <w:r>
+        <w:t>二</w:t>
+        <w:br/>
+        <w:t>第六条、第十一条、第十三条、第十五条、第十六条、第十八条から第二十条まで、第二十六条、第二十九条、第三十二条、第三十三条（道路法第三十条及び第四十五条の改正規定に限る。）、第三十五条及び第三十六条の規定並びに附則第四条、第五条、第六条第二項、第七条、第十二条、第十四条、第十五条、第十七条、第十八条、第二十八条、第三十条から第三十二条まで、第三十四条、第三十五条、第三十六条第二項、第三十七条、第三十八条（構造改革特別区域法（平成十四年法律第百八十九号）第三十条第一項及び第二項の改正規定に限る。）、第三十九条、第四十条、第四十五条の二及び第四十六条の規定</w:t>
+        <w:br/>
+        <w:br/>
+        <w:br/>
+        <w:t>平成二十四年四月一日</w:t>
+      </w:r>
+    </w:p>
+    <w:p>
+      <w:r>
+        <w:br w:type="page"/>
+      </w:r>
+    </w:p>
+    <w:p>
+      <w:pPr>
+        <w:pStyle w:val="Heading1"/>
+      </w:pPr>
+      <w:r>
+        <w:t>附則（平成二三年六月二二日法律第七〇号）</w:t>
+      </w:r>
+    </w:p>
+    <w:p>
+      <w:pPr>
+        <w:pStyle w:val="Heading4"/>
+      </w:pPr>
+      <w:r>
+        <w:t>第一条（施行期日）</w:t>
+      </w:r>
+    </w:p>
+    <w:p>
+      <w:r>
+        <w:t>この法律は、平成二十四年四月一日から施行する。</w:t>
+        <w:br/>
+        <w:t>ただし、次条の規定は公布の日から、附則第十七条の規定は地域の自主性及び自立性を高めるための改革の推進を図るための関係法律の整備に関する法律（平成二十三年法律第百五号）の公布の日又はこの法律の公布の日のいずれか遅い日から施行する。</w:t>
+      </w:r>
+    </w:p>
+    <w:p>
+      <w:r>
+        <w:br w:type="page"/>
+      </w:r>
+    </w:p>
+    <w:p>
+      <w:pPr>
+        <w:pStyle w:val="Heading1"/>
+      </w:pPr>
+      <w:r>
+        <w:t>附則（平成二三年六月二二日法律第七二号）</w:t>
+      </w:r>
+    </w:p>
+    <w:p>
+      <w:pPr>
+        <w:pStyle w:val="Heading4"/>
+      </w:pPr>
+      <w:r>
+        <w:t>第一条（施行期日）</w:t>
+      </w:r>
+    </w:p>
+    <w:p>
+      <w:r>
+        <w:t>この法律は、平成二十四年四月一日から施行する。</w:t>
+        <w:br/>
+        <w:t>ただし、次の各号に掲げる規定は、当該各号に定める日から施行する。</w:t>
+      </w:r>
+    </w:p>
+    <w:p>
+      <w:pPr>
+        <w:pStyle w:val="ListBullet"/>
+        <w:ind w:left="880"/>
+      </w:pPr>
+      <w:r>
+        <w:t>一</w:t>
+        <w:br/>
+        <w:t>第二条（老人福祉法目次の改正規定、同法第四章の二を削る改正規定、同法第四章の三を第四章の二とする改正規定及び同法第四十条第一号の改正規定（「第二十八条の十二第一項若しくは」を削る部分に限る。）に限る。）、第四条、第六条及び第七条の規定並びに附則第九条、第十一条、第十五条、第二十二条、第四十一条、第四十七条（東日本大震災に対処するための特別の財政援助及び助成に関する法律（平成二十三年法律第四十号）附則第一条ただし書の改正規定及び同条各号を削る改正規定並びに同法附則第十四条の改正規定に限る。）及び第五十条から第五十二条までの規定</w:t>
+        <w:br/>
+        <w:br/>
+        <w:br/>
+        <w:t>公布の日</w:t>
+      </w:r>
+    </w:p>
+    <w:p>
+      <w:pPr>
+        <w:pStyle w:val="Heading4"/>
+      </w:pPr>
+      <w:r>
+        <w:t>第二条（検討）</w:t>
+      </w:r>
+    </w:p>
+    <w:p>
+      <w:r>
+        <w:t>政府は、この法律の施行後五年を目途として、この法律の規定による改正後の規定の施行の状況について検討を加え、必要があると認めるときは、その結果に基づいて所要の措置を講ずるものとする。</w:t>
+      </w:r>
+    </w:p>
+    <w:p>
+      <w:pPr>
+        <w:pStyle w:val="Heading4"/>
+      </w:pPr>
+      <w:r>
+        <w:t>第五十一条（罰則に関する経過措置）</w:t>
+      </w:r>
+    </w:p>
+    <w:p>
+      <w:r>
+        <w:t>この法律（附則第一条第一号に掲げる規定にあっては、当該規定）の施行前にした行為に対する罰則の適用については、なお従前の例による。</w:t>
+      </w:r>
+    </w:p>
+    <w:p>
+      <w:pPr>
+        <w:pStyle w:val="Heading4"/>
+      </w:pPr>
+      <w:r>
+        <w:t>第五十二条（政令への委任）</w:t>
+      </w:r>
+    </w:p>
+    <w:p>
+      <w:r>
+        <w:t>この附則に定めるもののほか、この法律の施行に関し必要な経過措置（罰則に関する経過措置を含む。）は、政令で定める。</w:t>
+      </w:r>
+    </w:p>
+    <w:p>
+      <w:r>
+        <w:br w:type="page"/>
+      </w:r>
+    </w:p>
+    <w:p>
+      <w:pPr>
+        <w:pStyle w:val="Heading1"/>
+      </w:pPr>
+      <w:r>
+        <w:t>附則（平成二三年八月三〇日法律第一〇五号）</w:t>
+      </w:r>
+    </w:p>
+    <w:p>
+      <w:pPr>
+        <w:pStyle w:val="Heading4"/>
+      </w:pPr>
+      <w:r>
+        <w:t>第一条（施行期日）</w:t>
+      </w:r>
+    </w:p>
+    <w:p>
+      <w:r>
+        <w:t>この法律は、公布の日から施行する。</w:t>
+        <w:br/>
+        <w:t>ただし、次の各号に掲げる規定は、当該各号に定める日から施行する。</w:t>
+      </w:r>
+    </w:p>
+    <w:p>
+      <w:pPr>
+        <w:pStyle w:val="ListBullet"/>
+        <w:ind w:left="880"/>
+      </w:pPr>
+      <w:r>
+        <w:t>一</w:t>
+        <w:br/>
+        <w:t>第十条（構造改革特別区域法第十八条の改正規定を除く。）、第十二条、第十四条（地方自治法別表第一公営住宅法（昭和二十六年法律第百九十三号）の項及び道路法（昭和二十七年法律第百八十号）の項の改正規定に限る。）、第十六条（地方公共団体の財政の健全化に関する法律第二条及び第十三条の改正規定を除く。）、第五十九条、第六十五条（農地法第五十七条の改正規定に限る。）、第七十六条、第七十九条（特定農山村地域における農林業等の活性化のための基盤整備の促進に関する法律第十四条の改正規定に限る。）、第九十八条（公営住宅法第六条、第七条及び附則第二項の改正規定を除く。）、第九十九条（道路法第十七条、第十八条、第二十四条、第二十七条、第四十八条の四から第四十八条の七まで及び第九十七条の改正規定に限る。）、第百二条（道路整備特別措置法第三条、第四条、第八条、第十条、第十二条、第十四条及び第十七条の改正規定に限る。）、第百四条、第百十条（共同溝の整備等に関する特別措置法第二十六条の改正規定に限る。）、第百十四条、第百二十一条（都市再開発法第百三十三条の改正規定に限る。）、第百二十五条（公有地の拡大の推進に関する法律第九条の改正規定に限る。）、第百三十一条（大都市地域における住宅及び住宅地の供給の促進に関する特別措置法第百条の改正規定に限る。）、第百三十三条、第百四十一条、第百四十七条（電線共同溝の整備等に関する特別措置法第二十七条の改正規定に限る。）、第百四十九条（密集市街地における防災街区の整備の促進に関する法律第十三条、第二百七十七条、第二百九十一条、第二百九十三条から第二百九十五条まで及び第二百九十八条の改正規定に限る。）、第百五十三条、第百五十五条（都市再生特別措置法第四十六条、第四十六条の二及び第五十一条第一項の改正規定に限る。）、第百五十六条（マンションの建替えの円滑化等に関する法律第百二条の改正規定に限る。）、第百五十九条、第百六十条（地域における多様な需要に応じた公的賃貸住宅等の整備等に関する特別措置法第六条第二項及び第三項の改正規定、同条第五項の改正規定（「第二項第二号イ」を「第二項第一号イ」に改める部分に限る。）並びに同条第六項及び第七項の改正規定に限る。）、第百六十二条（高齢者、障害者等の移動等の円滑化の促進に関する法律第二十五条の改正規定（同条第七項中「ときは」を「場合において、次条第一項の協議会が組織されていないときは」に改め、「次条第一項の協議会が組織されている場合には協議会における協議を、同項の協議会が組織されていない場合には」を削る部分を除く。）並びに同法第三十二条、第三十九条及び第五十四条の改正規定に限る。）、第百六十三条、第百六十六条、第百六十七条、第百七十一条（廃棄物の処理及び清掃に関する法律第五条の五第二項第五号の改正規定に限る。）、第百七十五条及び第百八十六条（ポリ塩化ビフェニル廃棄物の適正な処理の推進に関する特別措置法第七条第二項第三号の改正規定に限る。）の規定並びに附則第三十三条、第五十条、第七十二条第四項、第七十三条、第八十七条（地方税法（昭和二十五年法律第二百二十六号）第五百八十七条の二及び附則第十一条の改正規定に限る。）、第九十一条（租税特別措置法（昭和三十二年法律第二十六号）第三十三条、第三十四条の三第二項第五号及び第六十四条の改正規定に限る。）、第九十二条（高速自動車国道法（昭和三十二年法律第七十九号）第二十五条の改正規定を除く。）、第九十三条、第九十五条、第百十一条、第百十三条、第百十五条及び第百十八条の規定</w:t>
+        <w:br/>
+        <w:br/>
+        <w:br/>
+        <w:t>公布の日から起算して三月を経過した日</w:t>
+      </w:r>
+    </w:p>
+    <w:p>
+      <w:pPr>
+        <w:pStyle w:val="ListBullet"/>
+        <w:ind w:left="880"/>
+      </w:pPr>
+      <w:r>
+        <w:t>二</w:t>
+        <w:br/>
+        <w:t>第二条、第十条（構造改革特別区域法第十八条の改正規定に限る。）、第十四条（地方自治法第二百五十二条の十九、第二百六十条並びに別表第一騒音規制法（昭和四十三年法律第九十八号）の項、都市計画法（昭和四十三年法律第百号）の項、都市再開発法（昭和四十四年法律第三十八号）の項、環境基本法（平成五年法律第九十一号）の項及び密集市街地における防災街区の整備の促進に関する法律（平成九年法律第四十九号）の項並びに別表第二都市再開発法（昭和四十四年法律第三十八号）の項、公有地の拡大の推進に関する法律（昭和四十七年法律第六十六号）の項、大都市地域における住宅及び住宅地の供給の促進に関する特別措置法（昭和五十年法律第六十七号）の項、密集市街地における防災街区の整備の促進に関する法律（平成九年法律第四十九号）の項及びマンションの建替えの円滑化等に関する法律（平成十四年法律第七十八号）の項の改正規定に限る。）、第十七条から第十九条まで、第二十二条（児童福祉法第二十一条の五の六、第二十一条の五の十五、第二十一条の五の二十三、第二十四条の九、第二十四条の十七、第二十四条の二十八及び第二十四条の三十六の改正規定に限る。）、第二十三条から第二十七条まで、第二十九条から第三十三条まで、第三十四条（社会福祉法第六十二条、第六十五条及び第七十一条の改正規定に限る。）、第三十五条、第三十七条、第三十八条（水道法第四十六条、第四十八条の二、第五十条及び第五十条の二の改正規定を除く。）、第三十九条、第四十三条（職業能力開発促進法第十九条、第二十三条、第二十八条及び第三十条の二の改正規定に限る。）、第五十一条（感染症の予防及び感染症の患者に対する医療に関する法律第六十四条の改正規定に限る。）、第五十四条（障害者自立支援法第八十八条及び第八十九条の改正規定を除く。）、第六十五条（農地法第三条第一項第九号、第四条、第五条及び第五十七条の改正規定を除く。）、第八十七条から第九十二条まで、第九十九条（道路法第二十四条の三及び第四十八条の三の改正規定に限る。）、第百一条（土地区画整理法第七十六条の改正規定に限る。）、第百二条（道路整備特別措置法第十八条から第二十一条まで、第二十七条、第四十九条及び第五十条の改正規定に限る。）、第百三条、第百五条（駐車場法第四条の改正規定を除く。）、第百七条、第百八条、第百十五条（首都圏近郊緑地保全法第十五条及び第十七条の改正規定に限る。）、第百十六条（流通業務市街地の整備に関する法律第三条の二の改正規定を除く。）、第百十八条（近畿圏の保全区域の整備に関する法律第十六条及び第十八条の改正規定に限る。）、第百二十条（都市計画法第六条の二、第七条の二、第八条、第十条の二から第十二条の二まで、第十二条の四、第十二条の五、第十二条の十、第十四条、第二十条、第二十三条、第三十三条及び第五十八条の二の改正規定を除く。）、第百二十一条（都市再開発法第七条の四から第七条の七まで、第六十条から第六十二条まで、第六十六条、第九十八条、第九十九条の八、第百三十九条の三、第百四十一条の二及び第百四十二条の改正規定に限る。）、第百二十五条（公有地の拡大の推進に関する法律第九条の改正規定を除く。）、第百二十八条（都市緑地法第二十条及び第三十九条の改正規定を除く。）、第百三十一条（大都市地域における住宅及び住宅地の供給の促進に関する特別措置法第七条、第二十六条、第六十四条、第六十七条、第百四条及び第百九条の二の改正規定に限る。）、第百四十二条（地方拠点都市地域の整備及び産業業務施設の再配置の促進に関する法律第十八条及び第二十一条から第二十三条までの改正規定に限る。）、第百四十五条、第百四十六条（被災市街地復興特別措置法第五条及び第七条第三項の改正規定を除く。）、第百四十九条（密集市街地における防災街区の整備の促進に関する法律第二十条、第二十一条、第百九十一条、第百九十二条、第百九十七条、第二百三十三条、第二百四十一条、第二百八十三条、第三百十一条及び第三百十八条の改正規定に限る。）、第百五十五条（都市再生特別措置法第五十一条第四項の改正規定に限る。）、第百五十六条（マンションの建替えの円滑化等に関する法律第百二条の改正規定を除く。）、第百五十七条、第百五十八条（景観法第五十七条の改正規定に限る。）、第百六十条（地域における多様な需要に応じた公的賃貸住宅等の整備等に関する特別措置法第六条第五項の改正規定（「第二項第二号イ」を「第二項第一号イ」に改める部分を除く。）並びに同法第十一条及び第十三条の改正規定に限る。）、第百六十二条（高齢者、障害者等の移動等の円滑化の促進に関する法律第十条、第十二条、第十三条、第三十六条第二項及び第五十六条の改正規定に限る。）、第百六十五条（地域における歴史的風致の維持及び向上に関する法律第二十四条及び第二十九条の改正規定に限る。）、第百六十九条、第百七十一条（廃棄物の処理及び清掃に関する法律第二十一条の改正規定に限る。）、第百七十四条、第百七十八条、第百八十二条（環境基本法第十六条及び第四十条の二の改正規定に限る。）及び第百八十七条（鳥獣の保護及び狩猟の適正化に関する法律第十五条の改正規定、同法第二十八条第九項の改正規定（「第四条第三項」を「第四条第四項」に改める部分を除く。）、同法第二十九条第四項の改正規定（「第四条第三項」を「第四条第四項」に改める部分を除く。）並びに同法第三十四条及び第三十五条の改正規定に限る。）の規定並びに附則第十三条、第十五条から第二十四条まで、第二十五条第一項、第二十六条、第二十七条第一項から第三項まで、第三十条から第三十二条まで、第三十八条、第四十四条、第四十六条第一項及び第四項、第四十七条から第四十九条まで、第五十一条から第五十三条まで、第五十五条、第五十八条、第五十九条、第六十一条から第六十九条まで、第七十一条、第七十二条第一項から第三項まで、第七十四条から第七十六条まで、第七十八条、第八十条第一項及び第三項、第八十三条、第八十七条（地方税法第五百八十七条の二及び附則第十一条の改正規定を除く。）、第八十九条、第九十条、第九十二条（高速自動車国道法第二十五条の改正規定に限る。）、第百一条、第百二条、第百五条から第百七条まで、第百十二条、第百十七条（地域における多様な主体の連携による生物の多様性の保全のための活動の促進等に関する法律（平成二十二年法律第七十二号）第四条第八項の改正規定に限る。）、第百十九条、第百二十一条の二並びに第百二十三条第二項の規定</w:t>
+        <w:br/>
+        <w:br/>
+        <w:br/>
+        <w:t>平成二十四年四月一日</w:t>
+      </w:r>
+    </w:p>
+    <w:p>
+      <w:pPr>
+        <w:pStyle w:val="Heading4"/>
+      </w:pPr>
+      <w:r>
+        <w:t>第八十一条（罰則に関する経過措置）</w:t>
+      </w:r>
+    </w:p>
+    <w:p>
+      <w:r>
+        <w:t>この法律（附則第一条各号に掲げる規定にあっては、当該規定。以下この条において同じ。）の施行前にした行為及びこの附則の規定によりなお従前の例によることとされる場合におけるこの法律の施行後にした行為に対する罰則の適用については、なお従前の例による。</w:t>
+      </w:r>
+    </w:p>
+    <w:p>
+      <w:pPr>
+        <w:pStyle w:val="Heading4"/>
+      </w:pPr>
+      <w:r>
+        <w:t>第八十二条（政令への委任）</w:t>
+      </w:r>
+    </w:p>
+    <w:p>
+      <w:r>
+        <w:t>この附則に規定するもののほか、この法律の施行に関し必要な経過措置（罰則に関する経過措置を含む。）は、政令で定める。</w:t>
+      </w:r>
+    </w:p>
+    <w:p>
+      <w:r>
+        <w:br w:type="page"/>
+      </w:r>
+    </w:p>
+    <w:p>
+      <w:pPr>
+        <w:pStyle w:val="Heading1"/>
+      </w:pPr>
+      <w:r>
+        <w:t>附則（平成二三年一二月一四日法律第一二二号）</w:t>
+      </w:r>
+    </w:p>
+    <w:p>
+      <w:pPr>
+        <w:pStyle w:val="Heading4"/>
+      </w:pPr>
+      <w:r>
+        <w:t>第一条（施行期日）</w:t>
+      </w:r>
+    </w:p>
+    <w:p>
+      <w:r>
+        <w:t>この法律は、公布の日から起算して二月を超えない範囲内において政令で定める日から施行する。</w:t>
+        <w:br/>
+        <w:t>ただし、次の各号に掲げる規定は、当該各号に定める日から施行する。</w:t>
+      </w:r>
+    </w:p>
+    <w:p>
+      <w:pPr>
+        <w:pStyle w:val="ListBullet"/>
+        <w:ind w:left="880"/>
+      </w:pPr>
+      <w:r>
+        <w:t>一</w:t>
+        <w:br/>
+        <w:t>附則第六条、第八条、第九条及び第十三条の規定</w:t>
+        <w:br/>
+        <w:br/>
+        <w:br/>
+        <w:t>公布の日</w:t>
+      </w:r>
+    </w:p>
+    <w:p>
+      <w:r>
+        <w:br w:type="page"/>
+      </w:r>
+    </w:p>
+    <w:p>
+      <w:pPr>
+        <w:pStyle w:val="Heading1"/>
+      </w:pPr>
+      <w:r>
+        <w:t>附則（平成二四年六月二七日法律第四七号）</w:t>
+      </w:r>
+    </w:p>
+    <w:p>
+      <w:pPr>
+        <w:pStyle w:val="Heading4"/>
+      </w:pPr>
+      <w:r>
+        <w:t>第一条（施行期日）</w:t>
+      </w:r>
+    </w:p>
+    <w:p>
+      <w:r>
+        <w:t>この法律は、公布の日から起算して三月を超えない範囲内において政令で定める日から施行する。</w:t>
+        <w:br/>
+        <w:t>ただし、次の各号に掲げる規定は、当該各号に定める日から施行する。</w:t>
+      </w:r>
+    </w:p>
+    <w:p>
+      <w:pPr>
+        <w:pStyle w:val="ListBullet"/>
+        <w:ind w:left="880"/>
+      </w:pPr>
+      <w:r>
+        <w:t>一</w:t>
+        <w:br/>
+        <w:t>第七条第一項（両議院の同意を得ることに係る部分に限る。）並びに附則第二条第三項（両議院の同意を得ることに係る部分に限る。）、第五条、第六条、第十四条第一項、第三十四条及び第八十七条の規定</w:t>
+        <w:br/>
+        <w:br/>
+        <w:br/>
+        <w:t>公布の日</w:t>
+      </w:r>
+    </w:p>
+    <w:p>
+      <w:pPr>
+        <w:pStyle w:val="Heading4"/>
+      </w:pPr>
+      <w:r>
+        <w:t>第八十六条（罰則の適用に関する経過措置）</w:t>
+      </w:r>
+    </w:p>
+    <w:p>
+      <w:r>
+        <w:t>この法律（附則第一条各号に掲げる規定にあっては、当該規定。以下この条において同じ。）の施行前にした行為及びこの附則の規定によりなお従前の例によることとされる場合におけるこの法律の施行後にした行為に対する罰則の適用については、なお従前の例による。</w:t>
+      </w:r>
+    </w:p>
+    <w:p>
+      <w:pPr>
+        <w:pStyle w:val="Heading4"/>
+      </w:pPr>
+      <w:r>
+        <w:t>第八十七条（その他の経過措置の政令への委任）</w:t>
+      </w:r>
+    </w:p>
+    <w:p>
+      <w:r>
+        <w:t>この附則に規定するもののほか、この法律の施行に関し必要な経過措置は、政令で定める。</w:t>
+      </w:r>
+    </w:p>
+    <w:p>
+      <w:r>
+        <w:br w:type="page"/>
+      </w:r>
+    </w:p>
+    <w:p>
+      <w:pPr>
+        <w:pStyle w:val="Heading1"/>
+      </w:pPr>
+      <w:r>
+        <w:t>附則（平成二四年八月二二日法律第六七号）</w:t>
+      </w:r>
+    </w:p>
+    <w:p>
+      <w:r>
+        <w:t>この法律は、子ども・子育て支援法の施行の日から施行する。</w:t>
+        <w:br/>
+        <w:t>ただし、次の各号に掲げる規定は、当該各号に定める日から施行する。</w:t>
+      </w:r>
+    </w:p>
+    <w:p>
+      <w:pPr>
+        <w:pStyle w:val="ListBullet"/>
+        <w:ind w:left="880"/>
+      </w:pPr>
+      <w:r>
+        <w:t>一</w:t>
+        <w:br/>
+        <w:t>第二十五条及び第七十三条の規定</w:t>
+        <w:br/>
+        <w:br/>
+        <w:br/>
+        <w:t>公布の日</w:t>
+      </w:r>
+    </w:p>
+    <w:p>
+      <w:r>
+        <w:br w:type="page"/>
+      </w:r>
+    </w:p>
+    <w:p>
+      <w:pPr>
+        <w:pStyle w:val="Heading1"/>
+      </w:pPr>
+      <w:r>
+        <w:t>附則（平成二四年九月五日法律第七三号）</w:t>
+      </w:r>
+    </w:p>
+    <w:p>
+      <w:pPr>
+        <w:pStyle w:val="Heading4"/>
+      </w:pPr>
+      <w:r>
+        <w:t>第一条（施行期日）</w:t>
+      </w:r>
+    </w:p>
+    <w:p>
+      <w:r>
+        <w:t>この法律は、公布の日から施行する。</w:t>
+      </w:r>
+    </w:p>
+    <w:p>
+      <w:pPr>
+        <w:pStyle w:val="Heading4"/>
+      </w:pPr>
+      <w:r>
+        <w:t>第二条（経過措置）</w:t>
+      </w:r>
+    </w:p>
+    <w:p>
+      <w:r>
+        <w:t>この法律の施行の日前にこの法律による改正前の構造改革特別区域法（以下「旧法」という。）第二十八条の二第二項の規定により読み替えられた酒税法（昭和二十八年法律第六号）第十一条第一項の規定により付された製造する酒類の範囲を旧法第二十八条の二第一項第一号に掲げる酒類又は同項第二号に掲げる酒類に限る旨の条件は、この法律による改正後の構造改革特別区域法（以下「新法」という。）第二十八条の二第二項の規定により読み替えられた酒税法第十一条第一項の規定により付された製造する酒類の範囲をそれぞれ新法第二十八条の二第一項第一号に掲げる酒類又は同項第二号に掲げる酒類に限る旨の条件とみなす。</w:t>
+      </w:r>
+    </w:p>
+    <w:p>
+      <w:pPr>
+        <w:pStyle w:val="Heading4"/>
+      </w:pPr>
+      <w:r>
+        <w:t>第三条（検討）</w:t>
+      </w:r>
+    </w:p>
+    <w:p>
+      <w:r>
+        <w:t>政府は、この法律の施行後五年以内に、新法の施行の状況について検討を加え、その結果に基づいて必要な措置を講ずるものとする。</w:t>
+      </w:r>
+    </w:p>
+    <w:p>
+      <w:r>
+        <w:br w:type="page"/>
+      </w:r>
+    </w:p>
+    <w:p>
+      <w:pPr>
+        <w:pStyle w:val="Heading1"/>
+      </w:pPr>
+      <w:r>
+        <w:t>附則（平成二五年六月一二日法律第三五号）</w:t>
+      </w:r>
+    </w:p>
+    <w:p>
+      <w:pPr>
+        <w:pStyle w:val="Heading4"/>
+      </w:pPr>
+      <w:r>
+        <w:t>第一条（施行期日）</w:t>
+      </w:r>
+    </w:p>
+    <w:p>
+      <w:r>
+        <w:t>この法律は、公布の日から起算して一月を超えない範囲内において政令で定める日から施行する。</w:t>
+        <w:br/>
+        <w:t>ただし、第二条（河川法目次の改正規定（「第十五条」を「第十五条の二」に改める部分に限る。）、同法第十五条の改正規定、同法第二章第一節中同条の次に一条を加える改正規定、同法第二十三条の改正規定、同条の次に三条を加える改正規定、同法第三十二条の改正規定、同法第三十三条（見出しを含む。）の改正規定、同法第三十四条から第三十六条まで及び第三十八条の改正規定、同法第四十一条（見出しを含む。）の改正規定、同法第七十五条の改正規定（同条第二項第三号中「洪水」の下に「、津波」を加える部分を除く。）、同法第七十六条から第七十九条まで及び第八十七条の改正規定、同法第八十八条（見出しを含む。）の改正規定、同法第九十条及び第九十五条の改正規定、同法第百条の三第一項第一号の改正規定（「第十五条」の下に「、第十五条の二第一項」を加える部分及び「第二十五条まで」を「第二十三条の三まで、第二十四条、第二十五条」に改める部分に限る。）並びに同法第百二条及び第百五条の改正規定に限る。）並びに附則第三条、第七条（地方自治法（昭和二十二年法律第六十七号）別表第一河川法（昭和三十九年法律第百六十七号）の項第一号イの改正規定中「第十五条」の下に「、第十五条の二第一項」を加える部分及び「第二十五条まで」を「第二十三条の三まで、第二十四条、第二十五条」に改める部分に限る。）、第八条、第九条及び第十一条から第十四条までの規定は、公布の日から起算して六月を超えない範囲内において政令で定める日から施行する。</w:t>
+      </w:r>
+    </w:p>
+    <w:p>
+      <w:r>
+        <w:br w:type="page"/>
+      </w:r>
+    </w:p>
+    <w:p>
+      <w:pPr>
+        <w:pStyle w:val="Heading1"/>
+      </w:pPr>
+      <w:r>
+        <w:t>附則（平成二五年六月二一日法律第五三号）</w:t>
+      </w:r>
+    </w:p>
+    <w:p>
+      <w:pPr>
+        <w:pStyle w:val="Heading4"/>
+      </w:pPr>
+      <w:r>
+        <w:t>第一条（施行期日）</w:t>
+      </w:r>
+    </w:p>
+    <w:p>
+      <w:r>
+        <w:t>この法律は、公布の日から施行する。</w:t>
+        <w:br/>
+        <w:t>ただし、次の各号に掲げる規定は、当該各号に定める日から施行する。</w:t>
+      </w:r>
+    </w:p>
+    <w:p>
+      <w:pPr>
+        <w:pStyle w:val="ListBullet"/>
+        <w:ind w:left="880"/>
+      </w:pPr>
+      <w:r>
+        <w:t>一</w:t>
+        <w:br/>
+        <w:t>第二条並びに附則第二条、第三条、第七条及び第八条の規定</w:t>
+        <w:br/>
+        <w:br/>
+        <w:br/>
+        <w:t>公布の日から起算して三月を超えない範囲内において政令で定める日</w:t>
+      </w:r>
+    </w:p>
+    <w:p>
+      <w:pPr>
+        <w:pStyle w:val="ListBullet"/>
+        <w:ind w:left="880"/>
+      </w:pPr>
+      <w:r>
+        <w:t>二</w:t>
+        <w:br/>
         <w:t>略</w:t>
       </w:r>
     </w:p>
     <w:p>
       <w:pPr>
-        <w:pStyle w:val="Heading6"/>
+        <w:pStyle w:val="ListBullet"/>
         <w:ind w:left="880"/>
       </w:pPr>
       <w:r>
-        <w:t>六</w:t>
-      </w:r>
-    </w:p>
-    <w:p>
-      <w:pPr>
-        <w:ind w:left="880"/>
-      </w:pPr>
-      <w:r>
-        <w:t>旧構造改革特別区域法第十九条の二第八項</w:t>
+        <w:t>三</w:t>
+        <w:br/>
+        <w:t>附則第九条の規定</w:t>
+        <w:br/>
+        <w:br/>
+        <w:br/>
+        <w:t>この法律の公布の日又は水防法及び河川法の一部を改正する法律（平成二十五年法律第三十五号）の公布の日のいずれか遅い日</w:t>
+      </w:r>
+    </w:p>
+    <w:p>
+      <w:r>
+        <w:br w:type="page"/>
+      </w:r>
+    </w:p>
+    <w:p>
+      <w:pPr>
+        <w:pStyle w:val="Heading1"/>
+      </w:pPr>
+      <w:r>
+        <w:t>附則（平成二六年四月一八日法律第二二号）</w:t>
+      </w:r>
+    </w:p>
+    <w:p>
+      <w:pPr>
+        <w:pStyle w:val="Heading4"/>
+      </w:pPr>
+      <w:r>
+        <w:t>第一条（施行期日）</w:t>
+      </w:r>
+    </w:p>
+    <w:p>
+      <w:r>
+        <w:t>この法律は、公布の日から起算して六月を超えない範囲内において、政令で定める日から施行する。</w:t>
+      </w:r>
+    </w:p>
+    <w:p>
+      <w:r>
+        <w:br w:type="page"/>
+      </w:r>
+    </w:p>
+    <w:p>
+      <w:pPr>
+        <w:pStyle w:val="Heading1"/>
+      </w:pPr>
+      <w:r>
+        <w:t>附則（平成二六年六月四日法律第五一号）</w:t>
+      </w:r>
+    </w:p>
+    <w:p>
+      <w:pPr>
+        <w:pStyle w:val="Heading4"/>
+      </w:pPr>
+      <w:r>
+        <w:t>第一条（施行期日）</w:t>
+      </w:r>
+    </w:p>
+    <w:p>
+      <w:r>
+        <w:t>この法律は、平成二十七年四月一日から施行する。</w:t>
+      </w:r>
+    </w:p>
+    <w:p>
+      <w:r>
+        <w:br w:type="page"/>
+      </w:r>
+    </w:p>
+    <w:p>
+      <w:pPr>
+        <w:pStyle w:val="Heading1"/>
+      </w:pPr>
+      <w:r>
+        <w:t>附則（平成二六年六月二〇日法律第七六号）</w:t>
+      </w:r>
+    </w:p>
+    <w:p>
+      <w:pPr>
+        <w:pStyle w:val="Heading4"/>
+      </w:pPr>
+      <w:r>
+        <w:t>第一条（施行期日）</w:t>
+      </w:r>
+    </w:p>
+    <w:p>
+      <w:r>
+        <w:t>この法律は、平成二十七年四月一日から施行する。</w:t>
+      </w:r>
+    </w:p>
+    <w:p>
+      <w:pPr>
+        <w:pStyle w:val="Heading4"/>
+      </w:pPr>
+      <w:r>
+        <w:t>第十八条（子ども・子育て支援法及び就学前の子どもに関する教育、保育等の総合的な提供の推進に関する法律の一部を改正する法律の施行に伴う関係法律の整備等に関する法律の一部改正に伴う調整規定）</w:t>
+      </w:r>
+    </w:p>
+    <w:p>
+      <w:r>
+        <w:t>施行日が子ども・子育て支援法及び就学前の子どもに関する教育、保育等の総合的な提供の推進に関する法律の一部を改正する法律の施行に伴う関係法律の整備等に関する法律の施行の日以後である場合には、この法律のうち次の表の上欄に掲げる地方教育行政の組織及び運営に関する法律の改正規定中同表の中欄に掲げる字句は、それぞれ同表の下欄に掲げる字句とする。</w:t>
       </w:r>
     </w:p>
     <w:p>
@@ -7365,7 +6464,7 @@
         <w:ind w:left="440"/>
       </w:pPr>
       <w:r>
-        <w:t>３</w:t>
+        <w:t>２</w:t>
       </w:r>
     </w:p>
     <w:p>
@@ -7373,41 +6472,7 @@
         <w:ind w:left="440"/>
       </w:pPr>
       <w:r>
-        <w:t>次の各号に掲げる規定において読み替えて準用する旧通訳案内士法第十九条の規定による当該各号に定める登録簿は、新通訳案内士法第五十七条において読み替えて準用する新通訳案内士法第十九条の規定による地域通訳案内士登録簿とみなす。</w:t>
-      </w:r>
-    </w:p>
-    <w:p>
-      <w:pPr>
-        <w:pStyle w:val="Heading6"/>
-        <w:ind w:left="880"/>
-      </w:pPr>
-      <w:r>
-        <w:t>一～五</w:t>
-      </w:r>
-    </w:p>
-    <w:p>
-      <w:pPr>
-        <w:ind w:left="880"/>
-      </w:pPr>
-      <w:r>
-        <w:t>略</w:t>
-      </w:r>
-    </w:p>
-    <w:p>
-      <w:pPr>
-        <w:pStyle w:val="Heading6"/>
-        <w:ind w:left="880"/>
-      </w:pPr>
-      <w:r>
-        <w:t>六</w:t>
-      </w:r>
-    </w:p>
-    <w:p>
-      <w:pPr>
-        <w:ind w:left="880"/>
-      </w:pPr>
-      <w:r>
-        <w:t>旧構造改革特別区域法第十九条の二第八項</w:t>
+        <w:t>前項の場合において、附則第十五条のうち構造改革特別区域法第十二条第十一項の表地方教育行政の組織及び運営に関する法律（昭和三十一年法律第百六十二号）の項及び第十三条第四項の表地方教育行政の組織及び運営に関する法律の項の改正規定中「「第二十七条の二」を「第二十七条」とあるのは「「第二十七条の六」を「第二十七条の五」とする。</w:t>
       </w:r>
     </w:p>
     <w:p>
@@ -7416,7 +6481,7 @@
         <w:ind w:left="440"/>
       </w:pPr>
       <w:r>
-        <w:t>４</w:t>
+        <w:t>３</w:t>
       </w:r>
     </w:p>
     <w:p>
@@ -7424,41 +6489,387 @@
         <w:ind w:left="440"/>
       </w:pPr>
       <w:r>
-        <w:t>この法律の施行の際現に次の各号に掲げる規定において読み替えて準用する旧通訳案内士法第二十二条の規定により交付されている当該各号に定める登録証は、新通訳案内士法第五十七条において読み替えて準用する新通訳案内士法第二十二条の規定により交付された地域通訳案内士登録証とみなす。</w:t>
-      </w:r>
-    </w:p>
-    <w:p>
-      <w:pPr>
-        <w:pStyle w:val="Heading6"/>
+        <w:t>前二項の場合において、前条の規定は、適用しない。</w:t>
+      </w:r>
+    </w:p>
+    <w:p>
+      <w:r>
+        <w:br w:type="page"/>
+      </w:r>
+    </w:p>
+    <w:p>
+      <w:pPr>
+        <w:pStyle w:val="Heading1"/>
+      </w:pPr>
+      <w:r>
+        <w:t>附則（平成二六年六月二五日法律第八三号）</w:t>
+      </w:r>
+    </w:p>
+    <w:p>
+      <w:pPr>
+        <w:pStyle w:val="Heading4"/>
+      </w:pPr>
+      <w:r>
+        <w:t>第一条（施行期日）</w:t>
+      </w:r>
+    </w:p>
+    <w:p>
+      <w:r>
+        <w:t>この法律は、公布の日又は平成二十六年四月一日のいずれか遅い日から施行する。</w:t>
+        <w:br/>
+        <w:t>ただし、次の各号に掲げる規定は、当該各号に定める日から施行する。</w:t>
+      </w:r>
+    </w:p>
+    <w:p>
+      <w:pPr>
+        <w:pStyle w:val="ListBullet"/>
         <w:ind w:left="880"/>
       </w:pPr>
       <w:r>
-        <w:t>一～五</w:t>
-      </w:r>
-    </w:p>
-    <w:p>
-      <w:pPr>
+        <w:t>一</w:t>
+        <w:br/>
+        <w:t>第十二条中診療放射線技師法第二十六条第二項の改正規定及び第二十四条の規定並びに次条並びに附則第七条、第十三条ただし書、第十八条、第二十条第一項ただし書、第二十二条、第二十五条、第二十九条、第三十一条、第六十一条、第六十二条、第六十四条、第六十七条、第七十一条及び第七十二条の規定</w:t>
+        <w:br/>
+        <w:br/>
+        <w:br/>
+        <w:t>公布の日</w:t>
+      </w:r>
+    </w:p>
+    <w:p>
+      <w:pPr>
+        <w:pStyle w:val="ListBullet"/>
         <w:ind w:left="880"/>
       </w:pPr>
       <w:r>
+        <w:t>二</w:t>
+        <w:br/>
         <w:t>略</w:t>
       </w:r>
     </w:p>
     <w:p>
       <w:pPr>
-        <w:pStyle w:val="Heading6"/>
+        <w:pStyle w:val="ListBullet"/>
         <w:ind w:left="880"/>
       </w:pPr>
       <w:r>
-        <w:t>六</w:t>
-      </w:r>
-    </w:p>
-    <w:p>
-      <w:pPr>
+        <w:t>三</w:t>
+        <w:br/>
+        <w:t>第二条の規定、第四条の規定（第五号に掲げる改正規定を除く。）、第五条のうち、介護保険法の目次の改正規定、同法第七条第五項、第八条、第八条の二、第十三条、第二十四条の二第五項、第三十二条第四項、第四十二条の二、第四十二条の三第二項、第五十三条、第五十四条第三項、第五十四条の二、第五十四条の三第二項、第五十八条第一項、第六十八条第五項、第六十九条の三十四、第六十九条の三十八第二項、第六十九条の三十九第二項、第七十八条の二、第七十八条の十四第一項、第百十五条の十二、第百十五条の二十二第一項及び第百十五条の四十五の改正規定、同法第百十五条の四十五の次に十条を加える改正規定、同法第百十五条の四十六及び第百十五条の四十七の改正規定、同法第六章中同法第百十五条の四十八を同法第百十五条の四十九とし、同法第百十五条の四十七の次に一条を加える改正規定、同法第百十七条、第百十八条、第百二十二条の二、第百二十三条第三項及び第百二十四条第三項の改正規定、同法第百二十四条の次に二条を加える改正規定、同法第百二十六条第一項、第百二十七条、第百二十八条、第百四十一条の見出し及び同条第一項、第百四十八条第二項、第百五十二条及び第百五十三条並びに第百七十六条の改正規定、同法第十一章の章名の改正規定、同法第百七十九条から第百八十二条までの改正規定、同法第二百条の次に一条を加える改正規定、同法第二百二条第一項、第二百三条及び第二百五条並びに附則第九条第一項ただし書の改正規定並びに同法附則に一条を加える改正規定、第七条の規定（次号に掲げる改正規定を除く。）、第九条及び第十条の規定、第十二条の規定（第一号に掲げる改正規定を除く。）、第十三条及び第十四条の規定、第十五条の規定（第六号に掲げる改正規定を除く。）、第十六条の規定（第六号に掲げる改正規定を除く。）、第十七条の規定、第十八条の規定（第六号に掲げる改正規定を除く。）、第十九条の規定並びに第二十一条中看護師等の人材確保の促進に関する法律第二条第二項の改正規定並びに附則第五条、第八条第二項及び第四項、第九条から第十二条まで、第十三条（ただし書を除く。）、第十四条から第十七条まで、第二十八条、第三十条、第三十二条第一項、第三十三条から第三十九条まで、第四十四条、第四十六条並びに第四十八条の規定、附則第五十条の規定（第六号に掲げる改正規定を除く。）、附則第五十一条の規定、附則第五十二条の規定（第六号に掲げる改正規定を除く。）、附則第五十四条、第五十七条及び第五十八条の規定、附則第五十九条中高齢者虐待の防止、高齢者の養護者に対する支援等に関する法律（平成十七年法律第百二十四号）第二条第五項第二号の改正規定（「同条第十四項」を「同条第十二項」に、「同条第十八項」を「同条第十六項」に改める部分に限る。）並びに附則第六十五条、第六十六条及び第七十条の規定</w:t>
+        <w:br/>
+        <w:br/>
+        <w:br/>
+        <w:t>平成二十七年四月一日</w:t>
+      </w:r>
+    </w:p>
+    <w:p>
+      <w:pPr>
+        <w:pStyle w:val="Heading4"/>
+      </w:pPr>
+      <w:r>
+        <w:t>第七十一条（罰則の適用に関する経過措置）</w:t>
+      </w:r>
+    </w:p>
+    <w:p>
+      <w:r>
+        <w:t>この法律（附則第一条各号に掲げる規定にあっては、当該規定。以下この条において同じ。）の施行前にした行為並びにこの附則の規定によりなお従前の例によることとされる場合におけるこの法律の施行後にした行為及びこの附則の規定によりなお効力を有することとされる場合におけるこの法律の施行後にした行為に対する罰則の適用については、なお従前の例による。</w:t>
+      </w:r>
+    </w:p>
+    <w:p>
+      <w:r>
+        <w:br w:type="page"/>
+      </w:r>
+    </w:p>
+    <w:p>
+      <w:pPr>
+        <w:pStyle w:val="Heading1"/>
+      </w:pPr>
+      <w:r>
+        <w:t>附則（平成二七年七月一五日法律第五六号）</w:t>
+      </w:r>
+    </w:p>
+    <w:p>
+      <w:pPr>
+        <w:pStyle w:val="Heading4"/>
+      </w:pPr>
+      <w:r>
+        <w:t>第一条（施行期日）</w:t>
+      </w:r>
+    </w:p>
+    <w:p>
+      <w:r>
+        <w:t>この法律は、公布の日から起算して三月を超えない範囲内において政令で定める日から施行する。</w:t>
+        <w:br/>
+        <w:t>ただし、次の各号に掲げる規定は、当該各号に定める日から施行する。</w:t>
+      </w:r>
+    </w:p>
+    <w:p>
+      <w:pPr>
+        <w:pStyle w:val="ListBullet"/>
         <w:ind w:left="880"/>
       </w:pPr>
       <w:r>
-        <w:t>旧構造改革特別区域法第十九条の二第八項</w:t>
+        <w:t>一</w:t>
+        <w:br/>
+        <w:t>第一条中国家戦略特別区域法第八条第九項の改正規定（「第十三条」を「第十二条の二」に改める部分を除く。）、同法第十条第二項の改正規定（「第十三条」を「第十二条の二」に改める部分を除く。）及び同法第二十七条の次に見出し及び三条を加える改正規定並びに附則第十四条及び第十九条の規定</w:t>
+        <w:br/>
+        <w:br/>
+        <w:br/>
+        <w:t>公布の日</w:t>
+      </w:r>
+    </w:p>
+    <w:p>
+      <w:pPr>
+        <w:pStyle w:val="ListBullet"/>
+        <w:ind w:left="880"/>
+      </w:pPr>
+      <w:r>
+        <w:t>二</w:t>
+        <w:br/>
+        <w:t>第二条中構造改革特別区域法第二十八条の二の次に一条を加える改正規定、同法第三十条第一項の改正規定及び同法別表第十八号の二の次に次のように加える改正規定</w:t>
+        <w:br/>
+        <w:br/>
+        <w:br/>
+        <w:t>公布の日から起算して一月を超えない範囲内において政令で定める日</w:t>
+      </w:r>
+    </w:p>
+    <w:p>
+      <w:pPr>
+        <w:pStyle w:val="Heading4"/>
+      </w:pPr>
+      <w:r>
+        <w:t>第十九条（政令への委任）</w:t>
+      </w:r>
+    </w:p>
+    <w:p>
+      <w:r>
+        <w:t>この附則に定めるもののほか、この法律の施行に関し必要な経過措置（罰則に関する経過措置を含む。）は、政令で定める。</w:t>
+      </w:r>
+    </w:p>
+    <w:p>
+      <w:r>
+        <w:br w:type="page"/>
+      </w:r>
+    </w:p>
+    <w:p>
+      <w:pPr>
+        <w:pStyle w:val="Heading1"/>
+      </w:pPr>
+      <w:r>
+        <w:t>附則（平成二七年九月一一日法律第六六号）</w:t>
+      </w:r>
+    </w:p>
+    <w:p>
+      <w:pPr>
+        <w:pStyle w:val="Heading4"/>
+      </w:pPr>
+      <w:r>
+        <w:t>第一条（施行期日）</w:t>
+      </w:r>
+    </w:p>
+    <w:p>
+      <w:r>
+        <w:t>この法律は、平成二十八年四月一日から施行する。</w:t>
+        <w:br/>
+        <w:t>ただし、次の各号に掲げる規定は、当該各号に定める日から施行する。</w:t>
+      </w:r>
+    </w:p>
+    <w:p>
+      <w:pPr>
+        <w:pStyle w:val="ListBullet"/>
+        <w:ind w:left="880"/>
+      </w:pPr>
+      <w:r>
+        <w:t>一</w:t>
+        <w:br/>
+        <w:t>附則第七条の規定</w:t>
+        <w:br/>
+        <w:br/>
+        <w:br/>
+        <w:t>公布の日</w:t>
+      </w:r>
+    </w:p>
+    <w:p>
+      <w:pPr>
+        <w:pStyle w:val="Heading4"/>
+      </w:pPr>
+      <w:r>
+        <w:t>第七条（政令への委任）</w:t>
+      </w:r>
+    </w:p>
+    <w:p>
+      <w:r>
+        <w:t>附則第二条から前条までに定めるもののほか、この法律の施行に関し必要な経過措置は、政令で定める。</w:t>
+      </w:r>
+    </w:p>
+    <w:p>
+      <w:r>
+        <w:br w:type="page"/>
+      </w:r>
+    </w:p>
+    <w:p>
+      <w:pPr>
+        <w:pStyle w:val="Heading1"/>
+      </w:pPr>
+      <w:r>
+        <w:t>附則（平成二七年九月二八日法律第七四号）</w:t>
+      </w:r>
+    </w:p>
+    <w:p>
+      <w:pPr>
+        <w:pStyle w:val="Heading4"/>
+      </w:pPr>
+      <w:r>
+        <w:t>第一条（施行期日）</w:t>
+      </w:r>
+    </w:p>
+    <w:p>
+      <w:r>
+        <w:t>この法律は、公布の日から起算して二年を超えない範囲内において政令で定める日から施行する。</w:t>
+      </w:r>
+    </w:p>
+    <w:p>
+      <w:r>
+        <w:br w:type="page"/>
+      </w:r>
+    </w:p>
+    <w:p>
+      <w:pPr>
+        <w:pStyle w:val="Heading1"/>
+      </w:pPr>
+      <w:r>
+        <w:t>附則（平成二八年五月二〇日法律第四七号）</w:t>
+      </w:r>
+    </w:p>
+    <w:p>
+      <w:pPr>
+        <w:pStyle w:val="Heading4"/>
+      </w:pPr>
+      <w:r>
+        <w:t>第一条（施行期日）</w:t>
+      </w:r>
+    </w:p>
+    <w:p>
+      <w:r>
+        <w:t>この法律は、平成二十九年四月一日から施行する。</w:t>
+      </w:r>
+    </w:p>
+    <w:p>
+      <w:r>
+        <w:br w:type="page"/>
+      </w:r>
+    </w:p>
+    <w:p>
+      <w:pPr>
+        <w:pStyle w:val="Heading1"/>
+      </w:pPr>
+      <w:r>
+        <w:t>附則（平成二九年三月三一日法律第四号）</w:t>
+      </w:r>
+    </w:p>
+    <w:p>
+      <w:pPr>
+        <w:pStyle w:val="Heading4"/>
+      </w:pPr>
+      <w:r>
+        <w:t>第一条（施行期日）</w:t>
+      </w:r>
+    </w:p>
+    <w:p>
+      <w:r>
+        <w:t>この法律は、平成二十九年四月一日から施行する。</w:t>
+        <w:br/>
+        <w:t>ただし、次の各号に掲げる規定は、当該各号に定める日から施行する。</w:t>
+      </w:r>
+    </w:p>
+    <w:p>
+      <w:pPr>
+        <w:pStyle w:val="ListBullet"/>
+        <w:ind w:left="880"/>
+      </w:pPr>
+      <w:r>
+        <w:t>一～四</w:t>
+        <w:br/>
+        <w:t>略</w:t>
+      </w:r>
+    </w:p>
+    <w:p>
+      <w:pPr>
+        <w:pStyle w:val="ListBullet"/>
+        <w:ind w:left="880"/>
+      </w:pPr>
+      <w:r>
+        <w:t>五</w:t>
+        <w:br/>
+        <w:t>次に掲げる規定</w:t>
+        <w:br/>
+        <w:br/>
+        <w:br/>
+        <w:t>平成三十年四月一日</w:t>
+      </w:r>
+    </w:p>
+    <w:p>
+      <w:pPr>
+        <w:pStyle w:val="Heading4"/>
+      </w:pPr>
+      <w:r>
+        <w:t>第百四十条（罰則に関する経過措置）</w:t>
+      </w:r>
+    </w:p>
+    <w:p>
+      <w:r>
+        <w:t>この法律（附則第一条各号に掲げる規定にあっては、当該規定。以下この条において同じ。）の施行前にした行為及びこの附則の規定によりなお従前の例によることとされる場合におけるこの法律の施行後にした行為に対する罰則の適用については、なお従前の例による。</w:t>
+      </w:r>
+    </w:p>
+    <w:p>
+      <w:pPr>
+        <w:pStyle w:val="Heading4"/>
+      </w:pPr>
+      <w:r>
+        <w:t>第百四十一条（政令への委任）</w:t>
+      </w:r>
+    </w:p>
+    <w:p>
+      <w:r>
+        <w:t>この附則に規定するもののほか、この法律の施行に関し必要な経過措置は、政令で定める。</w:t>
+      </w:r>
+    </w:p>
+    <w:p>
+      <w:r>
+        <w:br w:type="page"/>
+      </w:r>
+    </w:p>
+    <w:p>
+      <w:pPr>
+        <w:pStyle w:val="Heading1"/>
+      </w:pPr>
+      <w:r>
+        <w:t>附則（平成二九年五月一七日法律第二九号）</w:t>
+      </w:r>
+    </w:p>
+    <w:p>
+      <w:pPr>
+        <w:pStyle w:val="Heading4"/>
+      </w:pPr>
+      <w:r>
+        <w:t>第一条（施行期日）</w:t>
+      </w:r>
+    </w:p>
+    <w:p>
+      <w:r>
+        <w:t>この法律は、令和二年四月一日から施行する。</w:t>
+      </w:r>
+    </w:p>
+    <w:p>
+      <w:pPr>
+        <w:pStyle w:val="Heading4"/>
+      </w:pPr>
+      <w:r>
+        <w:t>第十七条（構造改革特別区域法の一部改正に伴う経過措置）</w:t>
+      </w:r>
+    </w:p>
+    <w:p>
+      <w:r>
+        <w:t>旧地方公務員法第二十二条第二項又は第五項の規定に基づき臨時的任用をされ、かつ、この法律の施行の際現に前条の規定による改正前の構造改革特別区域法第二十四条第二項又は第五項の規定に基づき引き続き任用されている職員については、旧地方公務員法第二十二条第二項又は第五項の規定に基づき採用された日に新地方公務員法第二十二条の三第一項又は第四項の規定に基づき採用され、かつ、前条の規定による改正後の構造改革特別区域法（次項において「新構造改革特別区域法」という。）第二十四条第二項又は第五項の規定に基づき引き続き任用されている職員とみなして、同条の規定を適用する。</w:t>
       </w:r>
     </w:p>
     <w:p>
@@ -7467,7 +6878,7 @@
         <w:ind w:left="440"/>
       </w:pPr>
       <w:r>
-        <w:t>５</w:t>
+        <w:t>２</w:t>
       </w:r>
     </w:p>
     <w:p>
@@ -7475,41 +6886,74 @@
         <w:ind w:left="440"/>
       </w:pPr>
       <w:r>
-        <w:t>第二項の規定により新通訳案内士法第五十七条において準用する新通訳案内士法第十八条の規定による地域通訳案内士の登録を受けた者とみなされた者について、施行日前に、次に掲げる規定において準用する旧通訳案内士法第三十三条第一項第二号又は第三号の規定による懲戒の処分の理由とされている事実があったときは、新通訳案内士法第五十七条において準用する新通訳案内士法第二十五条第三項の規定による名称の使用の停止の処分又は登録の取消しの理由とされている事実があったものとみなして、同項の規定を適用する。</w:t>
-      </w:r>
-    </w:p>
-    <w:p>
-      <w:pPr>
-        <w:pStyle w:val="Heading6"/>
+        <w:t>この法律の施行の際現に旧地方公務員法第二十二条第二項又は第五項の規定に基づき常時勤務を要する職に臨時的任用をされている職員については、同条第二項又は第五項の規定に基づき採用された日に新地方公務員法第二十二条の三第一項又は第四項の規定に基づき採用された職員とみなして、新構造改革特別区域法第二十四条の規定を適用する。</w:t>
+      </w:r>
+    </w:p>
+    <w:p>
+      <w:r>
+        <w:br w:type="page"/>
+      </w:r>
+    </w:p>
+    <w:p>
+      <w:pPr>
+        <w:pStyle w:val="Heading1"/>
+      </w:pPr>
+      <w:r>
+        <w:t>附則（平成二九年六月二日法律第五〇号）</w:t>
+      </w:r>
+    </w:p>
+    <w:p>
+      <w:pPr>
+        <w:pStyle w:val="Heading4"/>
+      </w:pPr>
+      <w:r>
+        <w:t>第一条（施行期日）</w:t>
+      </w:r>
+    </w:p>
+    <w:p>
+      <w:r>
+        <w:t>この法律は、公布の日から起算して九月を超えない範囲内において政令で定める日から施行する。</w:t>
+        <w:br/>
+        <w:t>ただし、次条並びに附則第四条及び第二十四条の規定は、公布の日から施行する。</w:t>
+      </w:r>
+    </w:p>
+    <w:p>
+      <w:pPr>
+        <w:pStyle w:val="Heading4"/>
+      </w:pPr>
+      <w:r>
+        <w:t>第二十一条（奄美群島振興開発特別措置法等の一部改正に伴う経過措置）</w:t>
+      </w:r>
+    </w:p>
+    <w:p>
+      <w:r>
+        <w:t>この法律の施行の際現に次の各号に掲げる認定を受けている当該各号に定める計画については、新通訳案内士法第五十四条第一項に規定する地域通訳案内士育成等計画であって同条第三項の同意を得たものとみなす。</w:t>
+      </w:r>
+    </w:p>
+    <w:p>
+      <w:pPr>
+        <w:pStyle w:val="ListBullet"/>
         <w:ind w:left="880"/>
       </w:pPr>
       <w:r>
-        <w:t>一～五</w:t>
-      </w:r>
-    </w:p>
-    <w:p>
-      <w:pPr>
+        <w:t>一～四</w:t>
+        <w:br/>
+        <w:t>略</w:t>
+      </w:r>
+    </w:p>
+    <w:p>
+      <w:pPr>
+        <w:pStyle w:val="ListBullet"/>
         <w:ind w:left="880"/>
       </w:pPr>
       <w:r>
-        <w:t>略</w:t>
-      </w:r>
-    </w:p>
-    <w:p>
-      <w:pPr>
-        <w:pStyle w:val="Heading6"/>
-        <w:ind w:left="880"/>
-      </w:pPr>
-      <w:r>
-        <w:t>六</w:t>
-      </w:r>
-    </w:p>
-    <w:p>
-      <w:pPr>
-        <w:ind w:left="880"/>
-      </w:pPr>
-      <w:r>
-        <w:t>旧構造改革特別区域法第十九条の二第九項</w:t>
+        <w:t>五</w:t>
+        <w:br/>
+        <w:t>附則第十四条の規定による改正前の構造改革特別区域法（以下この条において「旧構造改革特別区域法」という。）第四条第九項の認定（旧構造改革特別区域法第六条第一項の変更の認定を含む。）</w:t>
+        <w:br/>
+        <w:br/>
+        <w:br/>
+        <w:t>旧構造改革特別区域法第四条第一項に規定する構造改革特別区域計画（旧構造改革特別区域法第十九条の二第一項に規定する地域限定特例通訳案内士育成等事業を定めたものに限る。）</w:t>
       </w:r>
     </w:p>
     <w:p>
@@ -7518,7 +6962,7 @@
         <w:ind w:left="440"/>
       </w:pPr>
       <w:r>
-        <w:t>６</w:t>
+        <w:t>２</w:t>
       </w:r>
     </w:p>
     <w:p>
@@ -7526,41 +6970,33 @@
         <w:ind w:left="440"/>
       </w:pPr>
       <w:r>
-        <w:t>次に掲げる規定において準用する旧通訳案内士法第三十三条第一項の規定により業務の停止の処分を受け、この法律の施行の際現に業務の停止の期間中である者については、当該処分を受けた日において新通訳案内士法第五十七条において準用する新通訳案内士法第二十五条第三項の規定により地域通訳案内士の名称の使用の停止の処分を受けた者とみなす。</w:t>
-      </w:r>
-    </w:p>
-    <w:p>
-      <w:pPr>
-        <w:pStyle w:val="Heading6"/>
+        <w:t>この法律の施行の際現に次の各号に掲げる規定において準用する旧通訳案内士法第十八条の規定による当該各号に定める登録を受けている者については、新通訳案内士法第五十七条において準用する新通訳案内士法第十八条の規定による地域通訳案内士の登録を受けた者とみなす。</w:t>
+      </w:r>
+    </w:p>
+    <w:p>
+      <w:pPr>
+        <w:pStyle w:val="ListBullet"/>
         <w:ind w:left="880"/>
       </w:pPr>
       <w:r>
         <w:t>一～五</w:t>
-      </w:r>
-    </w:p>
-    <w:p>
-      <w:pPr>
+        <w:br/>
+        <w:t>略</w:t>
+      </w:r>
+    </w:p>
+    <w:p>
+      <w:pPr>
+        <w:pStyle w:val="ListBullet"/>
         <w:ind w:left="880"/>
       </w:pPr>
       <w:r>
-        <w:t>略</w:t>
-      </w:r>
-    </w:p>
-    <w:p>
-      <w:pPr>
-        <w:pStyle w:val="Heading6"/>
-        <w:ind w:left="880"/>
-      </w:pPr>
-      <w:r>
         <w:t>六</w:t>
-      </w:r>
-    </w:p>
-    <w:p>
-      <w:pPr>
-        <w:ind w:left="880"/>
-      </w:pPr>
-      <w:r>
-        <w:t>旧構造改革特別区域法第十九条の二第九項</w:t>
+        <w:br/>
+        <w:t>旧構造改革特別区域法第十九条の二第八項</w:t>
+        <w:br/>
+        <w:br/>
+        <w:br/>
+        <w:t>地域限定特例通訳案内士の登録</w:t>
       </w:r>
     </w:p>
     <w:p>
@@ -7569,7 +7005,7 @@
         <w:ind w:left="440"/>
       </w:pPr>
       <w:r>
-        <w:t>７</w:t>
+        <w:t>３</w:t>
       </w:r>
     </w:p>
     <w:p>
@@ -7577,41 +7013,33 @@
         <w:ind w:left="440"/>
       </w:pPr>
       <w:r>
-        <w:t>前各項に規定するもののほか、この法律の施行前にされた次に掲げる処分その他の行為は、この法律の施行後は、新通訳案内士法の相当規定によりされた処分その他の行為とみなす。</w:t>
-      </w:r>
-    </w:p>
-    <w:p>
-      <w:pPr>
-        <w:pStyle w:val="Heading6"/>
+        <w:t>次の各号に掲げる規定において読み替えて準用する旧通訳案内士法第十九条の規定による当該各号に定める登録簿は、新通訳案内士法第五十七条において読み替えて準用する新通訳案内士法第十九条の規定による地域通訳案内士登録簿とみなす。</w:t>
+      </w:r>
+    </w:p>
+    <w:p>
+      <w:pPr>
+        <w:pStyle w:val="ListBullet"/>
         <w:ind w:left="880"/>
       </w:pPr>
       <w:r>
         <w:t>一～五</w:t>
-      </w:r>
-    </w:p>
-    <w:p>
-      <w:pPr>
+        <w:br/>
+        <w:t>略</w:t>
+      </w:r>
+    </w:p>
+    <w:p>
+      <w:pPr>
+        <w:pStyle w:val="ListBullet"/>
         <w:ind w:left="880"/>
       </w:pPr>
       <w:r>
-        <w:t>略</w:t>
-      </w:r>
-    </w:p>
-    <w:p>
-      <w:pPr>
-        <w:pStyle w:val="Heading6"/>
-        <w:ind w:left="880"/>
-      </w:pPr>
-      <w:r>
         <w:t>六</w:t>
-      </w:r>
-    </w:p>
-    <w:p>
-      <w:pPr>
-        <w:ind w:left="880"/>
-      </w:pPr>
-      <w:r>
-        <w:t>旧構造改革特別区域法第十九条の二第一項の規定の適用を受けて旧構造改革特別区域法の規定によりされた処分その他の行為</w:t>
+        <w:br/>
+        <w:t>旧構造改革特別区域法第十九条の二第八項</w:t>
+        <w:br/>
+        <w:br/>
+        <w:br/>
+        <w:t>地域限定特例通訳案内士登録簿</w:t>
       </w:r>
     </w:p>
     <w:p>
@@ -7620,7 +7048,7 @@
         <w:ind w:left="440"/>
       </w:pPr>
       <w:r>
-        <w:t>８</w:t>
+        <w:t>４</w:t>
       </w:r>
     </w:p>
     <w:p>
@@ -7628,248 +7056,33 @@
         <w:ind w:left="440"/>
       </w:pPr>
       <w:r>
-        <w:t>前各項に規定するもののほか、この法律の施行の際現にされている次に掲げる申請その他の行為は、この法律の施行後は、新通訳案内士法の相当規定によりされた申請その他の行為とみなす。</w:t>
-      </w:r>
-    </w:p>
-    <w:p>
-      <w:pPr>
-        <w:pStyle w:val="Heading6"/>
+        <w:t>この法律の施行の際現に次の各号に掲げる規定において読み替えて準用する旧通訳案内士法第二十二条の規定により交付されている当該各号に定める登録証は、新通訳案内士法第五十七条において読み替えて準用する新通訳案内士法第二十二条の規定により交付された地域通訳案内士登録証とみなす。</w:t>
+      </w:r>
+    </w:p>
+    <w:p>
+      <w:pPr>
+        <w:pStyle w:val="ListBullet"/>
         <w:ind w:left="880"/>
       </w:pPr>
       <w:r>
         <w:t>一～五</w:t>
-      </w:r>
-    </w:p>
-    <w:p>
-      <w:pPr>
+        <w:br/>
+        <w:t>略</w:t>
+      </w:r>
+    </w:p>
+    <w:p>
+      <w:pPr>
+        <w:pStyle w:val="ListBullet"/>
         <w:ind w:left="880"/>
       </w:pPr>
       <w:r>
-        <w:t>略</w:t>
-      </w:r>
-    </w:p>
-    <w:p>
-      <w:pPr>
-        <w:pStyle w:val="Heading6"/>
-        <w:ind w:left="880"/>
-      </w:pPr>
-      <w:r>
         <w:t>六</w:t>
-      </w:r>
-    </w:p>
-    <w:p>
-      <w:pPr>
-        <w:ind w:left="880"/>
-      </w:pPr>
-      <w:r>
-        <w:t>旧構造改革特別区域法第十九条の二第一項の規定の適用を受けて旧構造改革特別区域法の規定によりされている申請その他の行為</w:t>
-      </w:r>
-    </w:p>
-    <w:p>
-      <w:pPr>
-        <w:pStyle w:val="Heading4"/>
-      </w:pPr>
-      <w:r>
-        <w:t>第二十三条（罰則の適用に関する経過措置）</w:t>
-      </w:r>
-    </w:p>
-    <w:p>
-      <w:r>
-        <w:t>この法律の施行前にした行為に対する罰則の適用については、なお従前の例による。</w:t>
-      </w:r>
-    </w:p>
-    <w:p>
-      <w:pPr>
-        <w:pStyle w:val="Heading4"/>
-      </w:pPr>
-      <w:r>
-        <w:t>第二十四条（政令への委任）</w:t>
-      </w:r>
-    </w:p>
-    <w:p>
-      <w:r>
-        <w:t>この附則に定めるもののほか、この法律の施行に関し必要な経過措置は、政令で定める。</w:t>
-      </w:r>
-    </w:p>
-    <w:p>
-      <w:r>
-        <w:br w:type="page"/>
-      </w:r>
-    </w:p>
-    <w:p>
-      <w:pPr>
-        <w:pStyle w:val="Heading1"/>
-      </w:pPr>
-      <w:r>
-        <w:t>附　則（平成二九年六月二日法律第五二号）</w:t>
-      </w:r>
-    </w:p>
-    <w:p>
-      <w:pPr>
-        <w:pStyle w:val="Heading4"/>
-      </w:pPr>
-      <w:r>
-        <w:t>第一条（施行期日）</w:t>
-      </w:r>
-    </w:p>
-    <w:p>
-      <w:r>
-        <w:t>この法律は、平成三十年四月一日から施行する。</w:t>
-      </w:r>
-    </w:p>
-    <w:p>
-      <w:pPr>
-        <w:pStyle w:val="Heading6"/>
-        <w:ind w:left="880"/>
-      </w:pPr>
-      <w:r>
-        <w:t>一</w:t>
-      </w:r>
-    </w:p>
-    <w:p>
-      <w:pPr>
-        <w:ind w:left="880"/>
-      </w:pPr>
-      <w:r>
-        <w:t>第三条の規定並びに次条並びに附則第十五条、第十六条、第二十七条、第二十九条、第三十一条、第三十六条及び第四十七条から第四十九条までの規定</w:t>
-      </w:r>
-    </w:p>
-    <w:p>
-      <w:pPr>
-        <w:pStyle w:val="Heading4"/>
-      </w:pPr>
-      <w:r>
-        <w:t>第四十八条（罰則の適用に関する経過措置）</w:t>
-      </w:r>
-    </w:p>
-    <w:p>
-      <w:r>
-        <w:t>この法律（附則第一条各号に掲げる規定については、当該各規定。以下この条において同じ。）の施行前にした行為及びこの附則の規定によりなお従前の例によることとされる場合におけるこの法律の施行後にした行為に対する罰則の適用については、なお従前の例による。</w:t>
-      </w:r>
-    </w:p>
-    <w:p>
-      <w:r>
-        <w:br w:type="page"/>
-      </w:r>
-    </w:p>
-    <w:p>
-      <w:pPr>
-        <w:pStyle w:val="Heading1"/>
-      </w:pPr>
-      <w:r>
-        <w:t>附　則（平成二九年六月一四日法律第五七号）</w:t>
-      </w:r>
-    </w:p>
-    <w:p>
-      <w:pPr>
-        <w:pStyle w:val="Heading4"/>
-      </w:pPr>
-      <w:r>
-        <w:t>第一条（施行期日）</w:t>
-      </w:r>
-    </w:p>
-    <w:p>
-      <w:r>
-        <w:t>この法律は、公布の日から起算して一年を超えない範囲内において政令で定める日から施行する。</w:t>
-      </w:r>
-    </w:p>
-    <w:p>
-      <w:pPr>
-        <w:pStyle w:val="Heading6"/>
-        <w:ind w:left="880"/>
-      </w:pPr>
-      <w:r>
-        <w:t>一</w:t>
-      </w:r>
-    </w:p>
-    <w:p>
-      <w:pPr>
-        <w:ind w:left="880"/>
-      </w:pPr>
-      <w:r>
-        <w:t>第四条中良質な医療を提供する体制の確立を図るための医療法等の一部を改正する法律（附則第七条及び第八条において「平成十八年改正法」という。）附則第十条の三第五項の改正規定並びに附則第三条、第九条及び第十三条の規定</w:t>
-      </w:r>
-    </w:p>
-    <w:p>
-      <w:pPr>
-        <w:pStyle w:val="Heading6"/>
-        <w:ind w:left="880"/>
-      </w:pPr>
-      <w:r>
-        <w:t>二</w:t>
-      </w:r>
-    </w:p>
-    <w:p>
-      <w:pPr>
-        <w:ind w:left="880"/>
-      </w:pPr>
-      <w:r>
-        <w:t>第一条及び第四条の規定（前号に掲げる改正規定を除く。）並びに次条並びに附則第七条、第八条及び第十二条の規定</w:t>
-      </w:r>
-    </w:p>
-    <w:p>
-      <w:pPr>
-        <w:pStyle w:val="Heading4"/>
-      </w:pPr>
-      <w:r>
-        <w:t>第十二条（罰則の適用に関する経過措置）</w:t>
-      </w:r>
-    </w:p>
-    <w:p>
-      <w:r>
-        <w:t>この法律（附則第一条第二号及び第三号に掲げる規定にあっては、当該各規定）の施行前にした行為に対する罰則の適用については、なお従前の例による。</w:t>
-      </w:r>
-    </w:p>
-    <w:p>
-      <w:pPr>
-        <w:pStyle w:val="Heading4"/>
-      </w:pPr>
-      <w:r>
-        <w:t>第十三条（政令への委任）</w:t>
-      </w:r>
-    </w:p>
-    <w:p>
-      <w:r>
-        <w:t>この附則に定めるもののほか、この法律の施行に伴い必要な経過措置（罰則に関する経過措置を含む。）は、政令で定める。</w:t>
-      </w:r>
-    </w:p>
-    <w:p>
-      <w:r>
-        <w:br w:type="page"/>
-      </w:r>
-    </w:p>
-    <w:p>
-      <w:pPr>
-        <w:pStyle w:val="Heading1"/>
-      </w:pPr>
-      <w:r>
-        <w:t>附　則（平成二九年六月二三日法律第七一号）</w:t>
-      </w:r>
-    </w:p>
-    <w:p>
-      <w:pPr>
-        <w:pStyle w:val="Heading4"/>
-      </w:pPr>
-      <w:r>
-        <w:t>第一条（施行期日）</w:t>
-      </w:r>
-    </w:p>
-    <w:p>
-      <w:r>
-        <w:t>この法律は、公布の日から起算して三月を超えない範囲内において政令で定める日から施行する。</w:t>
-      </w:r>
-    </w:p>
-    <w:p>
-      <w:pPr>
-        <w:pStyle w:val="Heading4"/>
-      </w:pPr>
-      <w:r>
-        <w:t>第二条（検討）</w:t>
-      </w:r>
-    </w:p>
-    <w:p>
-      <w:r>
-        <w:t>政府は、産業の国際競争力の強化及び国際的な経済活動の拠点の形成の推進を図る観点から、民間資金等の活用による公共施設等の整備等の促進に関する法律（平成十一年法律第百十七号）第二条第六項に規定する公共施設等運営事業の円滑かつ効率的な遂行を図るため、同法第九条第四号に規定する公共施設等運営権者が第三者に対して同法第二条第一項に規定する公共施設等の使用を許すことが可能となるよう、この法律の施行後一年以内を目途としてその具体的な方策について検討を加え、その結果に基づいて必要な措置を講ずるものとする。</w:t>
+        <w:br/>
+        <w:t>旧構造改革特別区域法第十九条の二第八項</w:t>
+        <w:br/>
+        <w:br/>
+        <w:br/>
+        <w:t>地域限定特例通訳案内士登録証</w:t>
       </w:r>
     </w:p>
     <w:p>
@@ -7878,6 +7091,369 @@
         <w:ind w:left="440"/>
       </w:pPr>
       <w:r>
+        <w:t>５</w:t>
+      </w:r>
+    </w:p>
+    <w:p>
+      <w:pPr>
+        <w:ind w:left="440"/>
+      </w:pPr>
+      <w:r>
+        <w:t>第二項の規定により新通訳案内士法第五十七条において準用する新通訳案内士法第十八条の規定による地域通訳案内士の登録を受けた者とみなされた者について、施行日前に、次に掲げる規定において準用する旧通訳案内士法第三十三条第一項第二号又は第三号の規定による懲戒の処分の理由とされている事実があったときは、新通訳案内士法第五十七条において準用する新通訳案内士法第二十五条第三項の規定による名称の使用の停止の処分又は登録の取消しの理由とされている事実があったものとみなして、同項の規定を適用する。</w:t>
+      </w:r>
+    </w:p>
+    <w:p>
+      <w:pPr>
+        <w:pStyle w:val="ListBullet"/>
+        <w:ind w:left="880"/>
+      </w:pPr>
+      <w:r>
+        <w:t>一～五</w:t>
+        <w:br/>
+        <w:t>略</w:t>
+      </w:r>
+    </w:p>
+    <w:p>
+      <w:pPr>
+        <w:pStyle w:val="ListBullet"/>
+        <w:ind w:left="880"/>
+      </w:pPr>
+      <w:r>
+        <w:t>六</w:t>
+        <w:br/>
+        <w:t>旧構造改革特別区域法第十九条の二第九項</w:t>
+      </w:r>
+    </w:p>
+    <w:p>
+      <w:pPr>
+        <w:pStyle w:val="Heading5"/>
+        <w:ind w:left="440"/>
+      </w:pPr>
+      <w:r>
+        <w:t>６</w:t>
+      </w:r>
+    </w:p>
+    <w:p>
+      <w:pPr>
+        <w:ind w:left="440"/>
+      </w:pPr>
+      <w:r>
+        <w:t>次に掲げる規定において準用する旧通訳案内士法第三十三条第一項の規定により業務の停止の処分を受け、この法律の施行の際現に業務の停止の期間中である者については、当該処分を受けた日において新通訳案内士法第五十七条において準用する新通訳案内士法第二十五条第三項の規定により地域通訳案内士の名称の使用の停止の処分を受けた者とみなす。</w:t>
+      </w:r>
+    </w:p>
+    <w:p>
+      <w:pPr>
+        <w:pStyle w:val="ListBullet"/>
+        <w:ind w:left="880"/>
+      </w:pPr>
+      <w:r>
+        <w:t>一～五</w:t>
+        <w:br/>
+        <w:t>略</w:t>
+      </w:r>
+    </w:p>
+    <w:p>
+      <w:pPr>
+        <w:pStyle w:val="ListBullet"/>
+        <w:ind w:left="880"/>
+      </w:pPr>
+      <w:r>
+        <w:t>六</w:t>
+        <w:br/>
+        <w:t>旧構造改革特別区域法第十九条の二第九項</w:t>
+      </w:r>
+    </w:p>
+    <w:p>
+      <w:pPr>
+        <w:pStyle w:val="Heading5"/>
+        <w:ind w:left="440"/>
+      </w:pPr>
+      <w:r>
+        <w:t>７</w:t>
+      </w:r>
+    </w:p>
+    <w:p>
+      <w:pPr>
+        <w:ind w:left="440"/>
+      </w:pPr>
+      <w:r>
+        <w:t>前各項に規定するもののほか、この法律の施行前にされた次に掲げる処分その他の行為は、この法律の施行後は、新通訳案内士法の相当規定によりされた処分その他の行為とみなす。</w:t>
+      </w:r>
+    </w:p>
+    <w:p>
+      <w:pPr>
+        <w:pStyle w:val="ListBullet"/>
+        <w:ind w:left="880"/>
+      </w:pPr>
+      <w:r>
+        <w:t>一～五</w:t>
+        <w:br/>
+        <w:t>略</w:t>
+      </w:r>
+    </w:p>
+    <w:p>
+      <w:pPr>
+        <w:pStyle w:val="ListBullet"/>
+        <w:ind w:left="880"/>
+      </w:pPr>
+      <w:r>
+        <w:t>六</w:t>
+        <w:br/>
+        <w:t>旧構造改革特別区域法第十九条の二第一項の規定の適用を受けて旧構造改革特別区域法の規定によりされた処分その他の行為</w:t>
+      </w:r>
+    </w:p>
+    <w:p>
+      <w:pPr>
+        <w:pStyle w:val="Heading5"/>
+        <w:ind w:left="440"/>
+      </w:pPr>
+      <w:r>
+        <w:t>８</w:t>
+      </w:r>
+    </w:p>
+    <w:p>
+      <w:pPr>
+        <w:ind w:left="440"/>
+      </w:pPr>
+      <w:r>
+        <w:t>前各項に規定するもののほか、この法律の施行の際現にされている次に掲げる申請その他の行為は、この法律の施行後は、新通訳案内士法の相当規定によりされた申請その他の行為とみなす。</w:t>
+      </w:r>
+    </w:p>
+    <w:p>
+      <w:pPr>
+        <w:pStyle w:val="ListBullet"/>
+        <w:ind w:left="880"/>
+      </w:pPr>
+      <w:r>
+        <w:t>一～五</w:t>
+        <w:br/>
+        <w:t>略</w:t>
+      </w:r>
+    </w:p>
+    <w:p>
+      <w:pPr>
+        <w:pStyle w:val="ListBullet"/>
+        <w:ind w:left="880"/>
+      </w:pPr>
+      <w:r>
+        <w:t>六</w:t>
+        <w:br/>
+        <w:t>旧構造改革特別区域法第十九条の二第一項の規定の適用を受けて旧構造改革特別区域法の規定によりされている申請その他の行為</w:t>
+      </w:r>
+    </w:p>
+    <w:p>
+      <w:pPr>
+        <w:pStyle w:val="Heading4"/>
+      </w:pPr>
+      <w:r>
+        <w:t>第二十三条（罰則の適用に関する経過措置）</w:t>
+      </w:r>
+    </w:p>
+    <w:p>
+      <w:r>
+        <w:t>この法律の施行前にした行為に対する罰則の適用については、なお従前の例による。</w:t>
+      </w:r>
+    </w:p>
+    <w:p>
+      <w:pPr>
+        <w:pStyle w:val="Heading4"/>
+      </w:pPr>
+      <w:r>
+        <w:t>第二十四条（政令への委任）</w:t>
+      </w:r>
+    </w:p>
+    <w:p>
+      <w:r>
+        <w:t>この附則に定めるもののほか、この法律の施行に関し必要な経過措置は、政令で定める。</w:t>
+      </w:r>
+    </w:p>
+    <w:p>
+      <w:r>
+        <w:br w:type="page"/>
+      </w:r>
+    </w:p>
+    <w:p>
+      <w:pPr>
+        <w:pStyle w:val="Heading1"/>
+      </w:pPr>
+      <w:r>
+        <w:t>附則（平成二九年六月二日法律第五二号）</w:t>
+      </w:r>
+    </w:p>
+    <w:p>
+      <w:pPr>
+        <w:pStyle w:val="Heading4"/>
+      </w:pPr>
+      <w:r>
+        <w:t>第一条（施行期日）</w:t>
+      </w:r>
+    </w:p>
+    <w:p>
+      <w:r>
+        <w:t>この法律は、平成三十年四月一日から施行する。</w:t>
+        <w:br/>
+        <w:t>ただし、次の各号に掲げる規定は、当該各号に定める日から施行する。</w:t>
+      </w:r>
+    </w:p>
+    <w:p>
+      <w:pPr>
+        <w:pStyle w:val="ListBullet"/>
+        <w:ind w:left="880"/>
+      </w:pPr>
+      <w:r>
+        <w:t>一</w:t>
+        <w:br/>
+        <w:t>第三条の規定並びに次条並びに附則第十五条、第十六条、第二十七条、第二十九条、第三十一条、第三十六条及び第四十七条から第四十九条までの規定</w:t>
+        <w:br/>
+        <w:br/>
+        <w:br/>
+        <w:t>公布の日</w:t>
+      </w:r>
+    </w:p>
+    <w:p>
+      <w:pPr>
+        <w:pStyle w:val="Heading4"/>
+      </w:pPr>
+      <w:r>
+        <w:t>第四十八条（罰則の適用に関する経過措置）</w:t>
+      </w:r>
+    </w:p>
+    <w:p>
+      <w:r>
+        <w:t>この法律（附則第一条各号に掲げる規定については、当該各規定。以下この条において同じ。）の施行前にした行為及びこの附則の規定によりなお従前の例によることとされる場合におけるこの法律の施行後にした行為に対する罰則の適用については、なお従前の例による。</w:t>
+      </w:r>
+    </w:p>
+    <w:p>
+      <w:r>
+        <w:br w:type="page"/>
+      </w:r>
+    </w:p>
+    <w:p>
+      <w:pPr>
+        <w:pStyle w:val="Heading1"/>
+      </w:pPr>
+      <w:r>
+        <w:t>附則（平成二九年六月一四日法律第五七号）</w:t>
+      </w:r>
+    </w:p>
+    <w:p>
+      <w:pPr>
+        <w:pStyle w:val="Heading4"/>
+      </w:pPr>
+      <w:r>
+        <w:t>第一条（施行期日）</w:t>
+      </w:r>
+    </w:p>
+    <w:p>
+      <w:r>
+        <w:t>この法律は、公布の日から起算して一年を超えない範囲内において政令で定める日から施行する。</w:t>
+        <w:br/>
+        <w:t>ただし、次の各号に掲げる規定は、当該各号に定める日から施行する。</w:t>
+      </w:r>
+    </w:p>
+    <w:p>
+      <w:pPr>
+        <w:pStyle w:val="ListBullet"/>
+        <w:ind w:left="880"/>
+      </w:pPr>
+      <w:r>
+        <w:t>一</w:t>
+        <w:br/>
+        <w:t>第四条中良質な医療を提供する体制の確立を図るための医療法等の一部を改正する法律（附則第七条及び第八条において「平成十八年改正法」という。）附則第十条の三第五項の改正規定並びに附則第三条、第九条及び第十三条の規定</w:t>
+        <w:br/>
+        <w:br/>
+        <w:br/>
+        <w:t>公布の日</w:t>
+      </w:r>
+    </w:p>
+    <w:p>
+      <w:pPr>
+        <w:pStyle w:val="ListBullet"/>
+        <w:ind w:left="880"/>
+      </w:pPr>
+      <w:r>
+        <w:t>二</w:t>
+        <w:br/>
+        <w:t>第一条及び第四条の規定（前号に掲げる改正規定を除く。）並びに次条並びに附則第七条、第八条及び第十二条の規定</w:t>
+        <w:br/>
+        <w:br/>
+        <w:br/>
+        <w:t>平成二十九年十月一日</w:t>
+      </w:r>
+    </w:p>
+    <w:p>
+      <w:pPr>
+        <w:pStyle w:val="Heading4"/>
+      </w:pPr>
+      <w:r>
+        <w:t>第十二条（罰則の適用に関する経過措置）</w:t>
+      </w:r>
+    </w:p>
+    <w:p>
+      <w:r>
+        <w:t>この法律（附則第一条第二号及び第三号に掲げる規定にあっては、当該各規定）の施行前にした行為に対する罰則の適用については、なお従前の例による。</w:t>
+      </w:r>
+    </w:p>
+    <w:p>
+      <w:pPr>
+        <w:pStyle w:val="Heading4"/>
+      </w:pPr>
+      <w:r>
+        <w:t>第十三条（政令への委任）</w:t>
+      </w:r>
+    </w:p>
+    <w:p>
+      <w:r>
+        <w:t>この附則に定めるもののほか、この法律の施行に伴い必要な経過措置（罰則に関する経過措置を含む。）は、政令で定める。</w:t>
+      </w:r>
+    </w:p>
+    <w:p>
+      <w:r>
+        <w:br w:type="page"/>
+      </w:r>
+    </w:p>
+    <w:p>
+      <w:pPr>
+        <w:pStyle w:val="Heading1"/>
+      </w:pPr>
+      <w:r>
+        <w:t>附則（平成二九年六月二三日法律第七一号）</w:t>
+      </w:r>
+    </w:p>
+    <w:p>
+      <w:pPr>
+        <w:pStyle w:val="Heading4"/>
+      </w:pPr>
+      <w:r>
+        <w:t>第一条（施行期日）</w:t>
+      </w:r>
+    </w:p>
+    <w:p>
+      <w:r>
+        <w:t>この法律は、公布の日から起算して三月を超えない範囲内において政令で定める日から施行する。</w:t>
+        <w:br/>
+        <w:t>ただし、第二条中構造改革特別区域法附則第三条及び第四条の改正規定は、公布の日から施行する。</w:t>
+      </w:r>
+    </w:p>
+    <w:p>
+      <w:pPr>
+        <w:pStyle w:val="Heading4"/>
+      </w:pPr>
+      <w:r>
+        <w:t>第二条（検討）</w:t>
+      </w:r>
+    </w:p>
+    <w:p>
+      <w:r>
+        <w:t>政府は、産業の国際競争力の強化及び国際的な経済活動の拠点の形成の推進を図る観点から、民間資金等の活用による公共施設等の整備等の促進に関する法律（平成十一年法律第百十七号）第二条第六項に規定する公共施設等運営事業の円滑かつ効率的な遂行を図るため、同法第九条第四号に規定する公共施設等運営権者が第三者に対して同法第二条第一項に規定する公共施設等の使用を許すことが可能となるよう、この法律の施行後一年以内を目途としてその具体的な方策について検討を加え、その結果に基づいて必要な措置を講ずるものとする。</w:t>
+      </w:r>
+    </w:p>
+    <w:p>
+      <w:pPr>
+        <w:pStyle w:val="Heading5"/>
+        <w:ind w:left="440"/>
+      </w:pPr>
+      <w:r>
         <w:t>２</w:t>
       </w:r>
     </w:p>
@@ -7899,7 +7475,7 @@
         <w:pStyle w:val="Heading1"/>
       </w:pPr>
       <w:r>
-        <w:t>附　則（平成三〇年一二月一四日法律第九五号）</w:t>
+        <w:t>附則（平成三〇年一二月一四日法律第九五号）</w:t>
       </w:r>
     </w:p>
     <w:p>
@@ -7925,7 +7501,7 @@
         <w:pStyle w:val="Heading1"/>
       </w:pPr>
       <w:r>
-        <w:t>附　則（令和元年一二月六日法律第六五号）</w:t>
+        <w:t>附則（令和元年一二月六日法律第六五号）</w:t>
       </w:r>
     </w:p>
     <w:p>
@@ -7939,40 +7515,38 @@
     <w:p>
       <w:r>
         <w:t>この法律は、公布の日から起算して三月を超えない範囲内において政令で定める日から施行する。</w:t>
-      </w:r>
-    </w:p>
-    <w:p>
-      <w:pPr>
-        <w:pStyle w:val="Heading6"/>
+        <w:br/>
+        <w:t>ただし、次の各号に掲げる規定は、当該各号に定める日から施行する。</w:t>
+      </w:r>
+    </w:p>
+    <w:p>
+      <w:pPr>
+        <w:pStyle w:val="ListBullet"/>
         <w:ind w:left="880"/>
       </w:pPr>
       <w:r>
         <w:t>一</w:t>
-      </w:r>
-    </w:p>
-    <w:p>
-      <w:pPr>
+        <w:br/>
+        <w:t>第二条第三項の改正規定、第七条第一項の改正規定、第三十一条を削る改正規定、第三十二条の改正規定、同条を第三十一条とし、同条の次に一条を加える改正規定、附則第三条及び第四条の改正規定並びに別表第二十一号及び第二十二号の改正規定並びに次条の規定及び附則第四条中国家戦略特別区域法（平成二十五年法律第百七号）第十条第三項の表の改正規定（同表第三十二条第一項の項中「第三十二条第一項」を「第三十一条第一項」に改める部分及び同項の次に次のように加える部分に限る。）</w:t>
+        <w:br/>
+        <w:br/>
+        <w:br/>
+        <w:t>公布の日</w:t>
+      </w:r>
+    </w:p>
+    <w:p>
+      <w:pPr>
+        <w:pStyle w:val="ListBullet"/>
         <w:ind w:left="880"/>
       </w:pPr>
       <w:r>
-        <w:t>第二条第三項の改正規定、第七条第一項の改正規定、第三十一条を削る改正規定、第三十二条の改正規定、同条を第三十一条とし、同条の次に一条を加える改正規定、附則第三条及び第四条の改正規定並びに別表第二十一号及び第二十二号の改正規定並びに次条の規定及び附則第四条中国家戦略特別区域法（平成二十五年法律第百七号）第十条第三項の表の改正規定（同表第三十二条第一項の項中「第三十二条第一項」を「第三十一条第一項」に改める部分及び同項の次に次のように加える部分に限る。）</w:t>
-      </w:r>
-    </w:p>
-    <w:p>
-      <w:pPr>
-        <w:pStyle w:val="Heading6"/>
-        <w:ind w:left="880"/>
-      </w:pPr>
-      <w:r>
         <w:t>二</w:t>
-      </w:r>
-    </w:p>
-    <w:p>
-      <w:pPr>
-        <w:ind w:left="880"/>
-      </w:pPr>
-      <w:r>
+        <w:br/>
         <w:t>附則第三条の規定</w:t>
+        <w:br/>
+        <w:br/>
+        <w:br/>
+        <w:t>令和二年十月一日</w:t>
       </w:r>
     </w:p>
     <w:p>
@@ -8011,7 +7585,7 @@
         <w:pStyle w:val="Heading1"/>
       </w:pPr>
       <w:r>
-        <w:t>附　則（令和二年三月三一日法律第一一号）</w:t>
+        <w:t>附則（令和二年三月三一日法律第一一号）</w:t>
       </w:r>
     </w:p>
     <w:p>
@@ -8037,7 +7611,7 @@
         <w:pStyle w:val="Heading1"/>
       </w:pPr>
       <w:r>
-        <w:t>附　則（令和三年三月三一日法律第九号）</w:t>
+        <w:t>附則（令和三年三月三一日法律第九号）</w:t>
       </w:r>
     </w:p>
     <w:p>
@@ -8073,7 +7647,7 @@
     </w:pPr>
     <w:r>
       <w:tab/>
-      <w:t>WeGov v0.1 - FTS141</w:t>
+      <w:t>WeGov v0.2 - FTS141</w:t>
     </w:r>
   </w:p>
 </w:ftr>
